--- a/Resume.docx
+++ b/Resume.docx
@@ -1743,8 +1743,6 @@
         </w:rPr>
         <w:t>.</w:t>
       </w:r>
-      <w:bookmarkStart w:id="0" w:name="_GoBack"/>
-      <w:bookmarkEnd w:id="0"/>
     </w:p>
     <w:p>
       <w:pPr>
@@ -2567,7 +2565,7 @@
         <w:rPr>
           <w:rFonts w:cstheme="minorHAnsi"/>
         </w:rPr>
-        <w:t>1</w:t>
+        <w:t>7</w:t>
       </w:r>
     </w:p>
     <w:p>
@@ -2581,6 +2579,7 @@
           <w:rFonts w:cstheme="minorHAnsi"/>
         </w:rPr>
       </w:pPr>
+      <w:proofErr w:type="gramStart"/>
       <w:r>
         <w:rPr>
           <w:rFonts w:cstheme="minorHAnsi"/>
@@ -2593,6 +2592,7 @@
         </w:rPr>
         <w:t>,</w:t>
       </w:r>
+      <w:proofErr w:type="gramEnd"/>
       <w:r>
         <w:rPr>
           <w:rFonts w:cstheme="minorHAnsi"/>
@@ -2653,6 +2653,8 @@
         </w:rPr>
         <w:t>, Spring 2018</w:t>
       </w:r>
+      <w:bookmarkStart w:id="0" w:name="_GoBack"/>
+      <w:bookmarkEnd w:id="0"/>
     </w:p>
     <w:sectPr>
       <w:footerReference w:type="default" r:id="rId9"/>

--- a/Resume.docx
+++ b/Resume.docx
@@ -281,19 +281,25 @@
         <w:rPr>
           <w:rFonts w:cstheme="minorHAnsi"/>
         </w:rPr>
-        <w:t xml:space="preserve">Proficient in </w:t>
-      </w:r>
-      <w:r>
-        <w:rPr>
-          <w:rFonts w:cstheme="minorHAnsi"/>
-        </w:rPr>
         <w:t>Python</w:t>
       </w:r>
       <w:r>
         <w:rPr>
           <w:rFonts w:cstheme="minorHAnsi"/>
         </w:rPr>
-        <w:t xml:space="preserve"> 3.6 and My</w:t>
+        <w:t xml:space="preserve"> 3.6 </w:t>
+      </w:r>
+      <w:r>
+        <w:rPr>
+          <w:rFonts w:cstheme="minorHAnsi"/>
+        </w:rPr>
+        <w:t xml:space="preserve">| </w:t>
+      </w:r>
+      <w:r>
+        <w:rPr>
+          <w:rFonts w:cstheme="minorHAnsi"/>
+        </w:rPr>
+        <w:t>My</w:t>
       </w:r>
       <w:r>
         <w:rPr>
@@ -467,6 +473,8 @@
         </w:rPr>
         <w:t xml:space="preserve"> Diagrams</w:t>
       </w:r>
+      <w:bookmarkStart w:id="0" w:name="_GoBack"/>
+      <w:bookmarkEnd w:id="0"/>
     </w:p>
     <w:p>
       <w:pPr>
@@ -937,6 +945,18 @@
           <v:rect id="_x0000_i1027" style="width:0;height:1.5pt" o:hralign="center" o:hrstd="t" o:hr="t" fillcolor="#a0a0a0" stroked="f"/>
         </w:pict>
       </w:r>
+    </w:p>
+    <w:p>
+      <w:pPr>
+        <w:spacing w:line="240" w:lineRule="auto"/>
+        <w:jc w:val="center"/>
+        <w:rPr>
+          <w:rFonts w:eastAsia="Times New Roman" w:cstheme="minorHAnsi"/>
+          <w:b/>
+          <w:sz w:val="28"/>
+          <w:szCs w:val="24"/>
+        </w:rPr>
+      </w:pPr>
     </w:p>
     <w:p>
       <w:pPr>
@@ -2653,8 +2673,6 @@
         </w:rPr>
         <w:t>, Spring 2018</w:t>
       </w:r>
-      <w:bookmarkStart w:id="0" w:name="_GoBack"/>
-      <w:bookmarkEnd w:id="0"/>
     </w:p>
     <w:sectPr>
       <w:footerReference w:type="default" r:id="rId9"/>

--- a/Resume.docx
+++ b/Resume.docx
@@ -1,6 +1,6 @@
 
 <file path=word/document.xml><?xml version="1.0" encoding="utf-8"?>
-<w:document xmlns:wpc="http://schemas.microsoft.com/office/word/2010/wordprocessingCanvas" xmlns:cx="http://schemas.microsoft.com/office/drawing/2014/chartex" xmlns:cx1="http://schemas.microsoft.com/office/drawing/2015/9/8/chartex" xmlns:cx2="http://schemas.microsoft.com/office/drawing/2015/10/21/chartex" xmlns:cx3="http://schemas.microsoft.com/office/drawing/2016/5/9/chartex" xmlns:cx4="http://schemas.microsoft.com/office/drawing/2016/5/10/chartex" xmlns:cx5="http://schemas.microsoft.com/office/drawing/2016/5/11/chartex" xmlns:cx6="http://schemas.microsoft.com/office/drawing/2016/5/12/chartex" xmlns:cx7="http://schemas.microsoft.com/office/drawing/2016/5/13/chartex" xmlns:cx8="http://schemas.microsoft.com/office/drawing/2016/5/14/chartex" xmlns:mc="http://schemas.openxmlformats.org/markup-compatibility/2006" xmlns:aink="http://schemas.microsoft.com/office/drawing/2016/ink" xmlns:am3d="http://schemas.microsoft.com/office/drawing/2017/model3d" xmlns:o="urn:schemas-microsoft-com:office:office" xmlns:r="http://schemas.openxmlformats.org/officeDocument/2006/relationships" xmlns:m="http://schemas.openxmlformats.org/officeDocument/2006/math" xmlns:v="urn:schemas-microsoft-com:vml" xmlns:wp14="http://schemas.microsoft.com/office/word/2010/wordprocessingDrawing" xmlns:wp="http://schemas.openxmlformats.org/drawingml/2006/wordprocessingDrawing" xmlns:w10="urn:schemas-microsoft-com:office:word" xmlns:w="http://schemas.openxmlformats.org/wordprocessingml/2006/main" xmlns:w14="http://schemas.microsoft.com/office/word/2010/wordml" xmlns:w15="http://schemas.microsoft.com/office/word/2012/wordml" xmlns:w16cid="http://schemas.microsoft.com/office/word/2016/wordml/cid" xmlns:w16se="http://schemas.microsoft.com/office/word/2015/wordml/symex" xmlns:wpg="http://schemas.microsoft.com/office/word/2010/wordprocessingGroup" xmlns:wpi="http://schemas.microsoft.com/office/word/2010/wordprocessingInk" xmlns:wne="http://schemas.microsoft.com/office/word/2006/wordml" xmlns:wps="http://schemas.microsoft.com/office/word/2010/wordprocessingShape" mc:Ignorable="w14 w15 w16se w16cid wp14">
+<w:document xmlns:wpc="http://schemas.microsoft.com/office/word/2010/wordprocessingCanvas" xmlns:mc="http://schemas.openxmlformats.org/markup-compatibility/2006" xmlns:o="urn:schemas-microsoft-com:office:office" xmlns:r="http://schemas.openxmlformats.org/officeDocument/2006/relationships" xmlns:m="http://schemas.openxmlformats.org/officeDocument/2006/math" xmlns:v="urn:schemas-microsoft-com:vml" xmlns:wp14="http://schemas.microsoft.com/office/word/2010/wordprocessingDrawing" xmlns:wp="http://schemas.openxmlformats.org/drawingml/2006/wordprocessingDrawing" xmlns:w10="urn:schemas-microsoft-com:office:word" xmlns:w="http://schemas.openxmlformats.org/wordprocessingml/2006/main" xmlns:w14="http://schemas.microsoft.com/office/word/2010/wordml" xmlns:w15="http://schemas.microsoft.com/office/word/2012/wordml" xmlns:wpg="http://schemas.microsoft.com/office/word/2010/wordprocessingGroup" xmlns:wpi="http://schemas.microsoft.com/office/word/2010/wordprocessingInk" xmlns:wne="http://schemas.microsoft.com/office/word/2006/wordml" xmlns:wps="http://schemas.microsoft.com/office/word/2010/wordprocessingShape" mc:Ignorable="w14 w15 wp14">
   <w:body>
     <w:tbl>
       <w:tblPr>
@@ -155,7 +155,19 @@
               <w:rPr>
                 <w:rFonts w:cstheme="minorHAnsi"/>
               </w:rPr>
-              <w:t>Swainsboro, GA 30401</w:t>
+              <w:t>Statesboro</w:t>
+            </w:r>
+            <w:r>
+              <w:rPr>
+                <w:rFonts w:cstheme="minorHAnsi"/>
+              </w:rPr>
+              <w:t xml:space="preserve">, GA </w:t>
+            </w:r>
+            <w:r>
+              <w:rPr>
+                <w:rFonts w:cstheme="minorHAnsi"/>
+              </w:rPr>
+              <w:t>30460</w:t>
             </w:r>
           </w:p>
         </w:tc>
@@ -204,8 +216,7 @@
     </w:tbl>
     <w:p>
       <w:pPr>
-        <w:spacing w:line="360" w:lineRule="auto"/>
-        <w:jc w:val="center"/>
+        <w:spacing w:after="0" w:line="240" w:lineRule="auto"/>
         <w:rPr>
           <w:rFonts w:cstheme="minorHAnsi"/>
         </w:rPr>
@@ -244,15 +255,150 @@
           <w:b/>
           <w:sz w:val="28"/>
         </w:rPr>
-        <w:t xml:space="preserve">Technical </w:t>
-      </w:r>
-      <w:r>
+        <w:t>Skills</w:t>
+      </w:r>
+    </w:p>
+    <w:p>
+      <w:pPr>
+        <w:spacing w:after="0" w:line="360" w:lineRule="auto"/>
         <w:rPr>
           <w:rFonts w:cstheme="minorHAnsi"/>
           <w:b/>
-          <w:sz w:val="28"/>
-        </w:rPr>
-        <w:t>Skills</w:t>
+        </w:rPr>
+      </w:pPr>
+      <w:r>
+        <w:rPr>
+          <w:rFonts w:cstheme="minorHAnsi"/>
+          <w:b/>
+        </w:rPr>
+        <w:t>Languages</w:t>
+      </w:r>
+      <w:r>
+        <w:rPr>
+          <w:rFonts w:cstheme="minorHAnsi"/>
+          <w:b/>
+        </w:rPr>
+        <w:t xml:space="preserve">: </w:t>
+      </w:r>
+      <w:r>
+        <w:rPr>
+          <w:rFonts w:cstheme="minorHAnsi"/>
+        </w:rPr>
+        <w:t>Python</w:t>
+      </w:r>
+      <w:r>
+        <w:rPr>
+          <w:rFonts w:cstheme="minorHAnsi"/>
+        </w:rPr>
+        <w:t xml:space="preserve"> 3.6 </w:t>
+      </w:r>
+      <w:r>
+        <w:rPr>
+          <w:rFonts w:cstheme="minorHAnsi"/>
+        </w:rPr>
+        <w:t xml:space="preserve">| </w:t>
+      </w:r>
+      <w:r>
+        <w:rPr>
+          <w:rFonts w:cstheme="minorHAnsi"/>
+        </w:rPr>
+        <w:t>My</w:t>
+      </w:r>
+      <w:r>
+        <w:rPr>
+          <w:rFonts w:cstheme="minorHAnsi"/>
+        </w:rPr>
+        <w:t>SQL</w:t>
+      </w:r>
+      <w:r>
+        <w:rPr>
+          <w:rFonts w:cstheme="minorHAnsi"/>
+        </w:rPr>
+        <w:t xml:space="preserve"> | </w:t>
+      </w:r>
+      <w:r>
+        <w:rPr>
+          <w:rFonts w:cstheme="minorHAnsi"/>
+        </w:rPr>
+        <w:t>Transact-SQL</w:t>
+      </w:r>
+      <w:r>
+        <w:rPr>
+          <w:rFonts w:cstheme="minorHAnsi"/>
+        </w:rPr>
+        <w:t xml:space="preserve"> </w:t>
+      </w:r>
+      <w:r>
+        <w:rPr>
+          <w:rFonts w:cstheme="minorHAnsi"/>
+        </w:rPr>
+        <w:t xml:space="preserve">| </w:t>
+      </w:r>
+      <w:r>
+        <w:rPr>
+          <w:rFonts w:cstheme="minorHAnsi"/>
+        </w:rPr>
+        <w:t>PHP</w:t>
+      </w:r>
+      <w:r>
+        <w:rPr>
+          <w:rFonts w:cstheme="minorHAnsi"/>
+        </w:rPr>
+        <w:t xml:space="preserve"> | </w:t>
+      </w:r>
+      <w:r>
+        <w:rPr>
+          <w:rFonts w:cstheme="minorHAnsi"/>
+        </w:rPr>
+        <w:t>Java</w:t>
+      </w:r>
+      <w:r>
+        <w:rPr>
+          <w:rFonts w:cstheme="minorHAnsi"/>
+        </w:rPr>
+        <w:t xml:space="preserve"> | </w:t>
+      </w:r>
+      <w:r>
+        <w:rPr>
+          <w:rFonts w:cstheme="minorHAnsi"/>
+        </w:rPr>
+        <w:t>C++</w:t>
+      </w:r>
+      <w:r>
+        <w:rPr>
+          <w:rFonts w:cstheme="minorHAnsi"/>
+        </w:rPr>
+        <w:t xml:space="preserve"> | </w:t>
+      </w:r>
+      <w:r>
+        <w:rPr>
+          <w:rFonts w:cstheme="minorHAnsi"/>
+        </w:rPr>
+        <w:t>HTML</w:t>
+      </w:r>
+      <w:r>
+        <w:rPr>
+          <w:rFonts w:cstheme="minorHAnsi"/>
+        </w:rPr>
+        <w:t xml:space="preserve"> | </w:t>
+      </w:r>
+      <w:r>
+        <w:rPr>
+          <w:rFonts w:cstheme="minorHAnsi"/>
+        </w:rPr>
+        <w:t>CSS</w:t>
+      </w:r>
+      <w:r>
+        <w:rPr>
+          <w:rFonts w:cstheme="minorHAnsi"/>
+        </w:rPr>
+        <w:t xml:space="preserve"> | </w:t>
+      </w:r>
+      <w:r>
+        <w:rPr>
+          <w:rFonts w:cstheme="minorHAnsi"/>
+        </w:rPr>
+        <w:t>regular expressions</w:t>
       </w:r>
     </w:p>
     <w:p>
@@ -260,136 +406,120 @@
         <w:spacing w:after="0" w:line="360" w:lineRule="auto"/>
         <w:rPr>
           <w:rFonts w:cstheme="minorHAnsi"/>
+        </w:rPr>
+      </w:pPr>
+      <w:r>
+        <w:rPr>
+          <w:rFonts w:cstheme="minorHAnsi"/>
           <w:b/>
         </w:rPr>
-      </w:pPr>
+        <w:t>Tools and S</w:t>
+      </w:r>
       <w:r>
         <w:rPr>
           <w:rFonts w:cstheme="minorHAnsi"/>
           <w:b/>
         </w:rPr>
-        <w:t>Languages</w:t>
-      </w:r>
+        <w:t>oftware</w:t>
+      </w:r>
+      <w:r>
+        <w:rPr>
+          <w:rFonts w:cstheme="minorHAnsi"/>
+        </w:rPr>
+        <w:t>:</w:t>
+      </w:r>
+      <w:r>
+        <w:rPr>
+          <w:rFonts w:cstheme="minorHAnsi"/>
+        </w:rPr>
+        <w:t xml:space="preserve"> </w:t>
+      </w:r>
+      <w:r>
+        <w:rPr>
+          <w:rFonts w:cstheme="minorHAnsi"/>
+        </w:rPr>
+        <w:t xml:space="preserve">Microsoft Excel </w:t>
+      </w:r>
+      <w:r>
+        <w:rPr>
+          <w:rFonts w:cstheme="minorHAnsi"/>
+        </w:rPr>
+        <w:t>|</w:t>
+      </w:r>
+      <w:r>
+        <w:rPr>
+          <w:rFonts w:cstheme="minorHAnsi"/>
+        </w:rPr>
+        <w:t xml:space="preserve"> </w:t>
+      </w:r>
+      <w:r>
+        <w:rPr>
+          <w:rFonts w:cstheme="minorHAnsi"/>
+        </w:rPr>
+        <w:t xml:space="preserve">Microsoft SQL Server </w:t>
+      </w:r>
+      <w:r>
+        <w:rPr>
+          <w:rFonts w:cstheme="minorHAnsi"/>
+        </w:rPr>
+        <w:t xml:space="preserve">| </w:t>
+      </w:r>
+      <w:r>
+        <w:rPr>
+          <w:rFonts w:cstheme="minorHAnsi"/>
+        </w:rPr>
+        <w:t xml:space="preserve">Microsoft SQL Server Data Tools </w:t>
+      </w:r>
+      <w:r>
+        <w:rPr>
+          <w:rFonts w:cstheme="minorHAnsi"/>
+        </w:rPr>
+        <w:t xml:space="preserve">| MongoDB </w:t>
+      </w:r>
+      <w:r>
+        <w:rPr>
+          <w:rFonts w:cstheme="minorHAnsi"/>
+        </w:rPr>
+        <w:t xml:space="preserve">| Microsoft Access </w:t>
+      </w:r>
+      <w:r>
+        <w:rPr>
+          <w:rFonts w:cstheme="minorHAnsi"/>
+        </w:rPr>
+        <w:t>| Entity-Relationship Diagrams</w:t>
+      </w:r>
+      <w:r>
+        <w:rPr>
+          <w:rFonts w:cstheme="minorHAnsi"/>
+        </w:rPr>
+        <w:t xml:space="preserve"> | Microsoft Word | SDLC | phpMyAdmin</w:t>
+      </w:r>
+    </w:p>
+    <w:p>
+      <w:pPr>
+        <w:spacing w:after="0" w:line="360" w:lineRule="auto"/>
+        <w:rPr>
+          <w:rFonts w:cstheme="minorHAnsi"/>
+        </w:rPr>
+      </w:pPr>
       <w:r>
         <w:rPr>
           <w:rFonts w:cstheme="minorHAnsi"/>
           <w:b/>
         </w:rPr>
-        <w:t xml:space="preserve">: </w:t>
-      </w:r>
-      <w:r>
-        <w:rPr>
-          <w:rFonts w:cstheme="minorHAnsi"/>
-        </w:rPr>
-        <w:t>Python</w:t>
-      </w:r>
-      <w:r>
-        <w:rPr>
-          <w:rFonts w:cstheme="minorHAnsi"/>
-        </w:rPr>
-        <w:t xml:space="preserve"> 3.6 </w:t>
-      </w:r>
-      <w:r>
-        <w:rPr>
-          <w:rFonts w:cstheme="minorHAnsi"/>
-        </w:rPr>
-        <w:t xml:space="preserve">| </w:t>
-      </w:r>
-      <w:r>
-        <w:rPr>
-          <w:rFonts w:cstheme="minorHAnsi"/>
-        </w:rPr>
-        <w:t>My</w:t>
-      </w:r>
-      <w:r>
-        <w:rPr>
-          <w:rFonts w:cstheme="minorHAnsi"/>
-        </w:rPr>
-        <w:t>SQL</w:t>
-      </w:r>
-      <w:r>
-        <w:rPr>
-          <w:rFonts w:cstheme="minorHAnsi"/>
-        </w:rPr>
-        <w:t xml:space="preserve"> | </w:t>
-      </w:r>
-      <w:r>
-        <w:rPr>
-          <w:rFonts w:cstheme="minorHAnsi"/>
-        </w:rPr>
-        <w:t>Transact-SQL</w:t>
-      </w:r>
-      <w:r>
-        <w:rPr>
-          <w:rFonts w:cstheme="minorHAnsi"/>
-        </w:rPr>
-        <w:t xml:space="preserve"> | </w:t>
-      </w:r>
-      <w:r>
-        <w:rPr>
-          <w:rFonts w:cstheme="minorHAnsi"/>
-        </w:rPr>
-        <w:t>PHP</w:t>
-      </w:r>
-      <w:r>
-        <w:rPr>
-          <w:rFonts w:cstheme="minorHAnsi"/>
-        </w:rPr>
-        <w:t xml:space="preserve"> | </w:t>
-      </w:r>
-      <w:r>
-        <w:rPr>
-          <w:rFonts w:cstheme="minorHAnsi"/>
-        </w:rPr>
-        <w:t>Java</w:t>
-      </w:r>
-      <w:r>
-        <w:rPr>
-          <w:rFonts w:cstheme="minorHAnsi"/>
-        </w:rPr>
-        <w:t xml:space="preserve"> | </w:t>
-      </w:r>
-      <w:r>
-        <w:rPr>
-          <w:rFonts w:cstheme="minorHAnsi"/>
-        </w:rPr>
-        <w:t>C++</w:t>
-      </w:r>
-      <w:r>
-        <w:rPr>
-          <w:rFonts w:cstheme="minorHAnsi"/>
-        </w:rPr>
-        <w:t xml:space="preserve"> | </w:t>
-      </w:r>
-      <w:r>
-        <w:rPr>
-          <w:rFonts w:cstheme="minorHAnsi"/>
-        </w:rPr>
-        <w:t>HTML</w:t>
-      </w:r>
-      <w:r>
-        <w:rPr>
-          <w:rFonts w:cstheme="minorHAnsi"/>
-        </w:rPr>
-        <w:t xml:space="preserve"> | </w:t>
-      </w:r>
-      <w:r>
-        <w:rPr>
-          <w:rFonts w:cstheme="minorHAnsi"/>
-        </w:rPr>
-        <w:t>CSS</w:t>
-      </w:r>
-      <w:r>
-        <w:rPr>
-          <w:rFonts w:cstheme="minorHAnsi"/>
-        </w:rPr>
-        <w:t xml:space="preserve"> | </w:t>
-      </w:r>
-      <w:r>
-        <w:rPr>
-          <w:rFonts w:cstheme="minorHAnsi"/>
-        </w:rPr>
-        <w:t>regular expressions</w:t>
+        <w:t>Operating Systems</w:t>
+      </w:r>
+      <w:r>
+        <w:rPr>
+          <w:rFonts w:cstheme="minorHAnsi"/>
+        </w:rPr>
+        <w:t>:</w:t>
+      </w:r>
+      <w:r>
+        <w:rPr>
+          <w:rFonts w:cstheme="minorHAnsi"/>
+        </w:rPr>
+        <w:t xml:space="preserve"> Windows 7, 8, 10, and Server | Debian | MacOS | iOS | Kali Linux</w:t>
       </w:r>
     </w:p>
     <w:p>
@@ -404,103 +534,25 @@
           <w:rFonts w:cstheme="minorHAnsi"/>
           <w:b/>
         </w:rPr>
-        <w:t>Tools and S</w:t>
-      </w:r>
-      <w:r>
-        <w:rPr>
-          <w:rFonts w:cstheme="minorHAnsi"/>
-          <w:b/>
-        </w:rPr>
-        <w:t>oftware</w:t>
-      </w:r>
-      <w:r>
-        <w:rPr>
-          <w:rFonts w:cstheme="minorHAnsi"/>
-        </w:rPr>
-        <w:t>:</w:t>
-      </w:r>
-      <w:r>
-        <w:rPr>
-          <w:rFonts w:cstheme="minorHAnsi"/>
-        </w:rPr>
-        <w:t xml:space="preserve"> </w:t>
-      </w:r>
-      <w:r>
-        <w:rPr>
-          <w:rFonts w:cstheme="minorHAnsi"/>
-        </w:rPr>
-        <w:t xml:space="preserve">Microsoft Excel </w:t>
-      </w:r>
-      <w:r>
-        <w:rPr>
-          <w:rFonts w:cstheme="minorHAnsi"/>
-        </w:rPr>
-        <w:t>|</w:t>
-      </w:r>
-      <w:r>
-        <w:rPr>
-          <w:rFonts w:cstheme="minorHAnsi"/>
-        </w:rPr>
-        <w:t xml:space="preserve"> </w:t>
-      </w:r>
-      <w:r>
-        <w:rPr>
-          <w:rFonts w:cstheme="minorHAnsi"/>
-        </w:rPr>
-        <w:t xml:space="preserve">Microsoft SQL Server | Microsoft Access | Microsoft Word | phpMyAdmin | </w:t>
-      </w:r>
-      <w:r>
-        <w:rPr>
-          <w:rFonts w:cstheme="minorHAnsi"/>
-        </w:rPr>
-        <w:t>SDLC</w:t>
-      </w:r>
-      <w:r>
-        <w:rPr>
-          <w:rFonts w:cstheme="minorHAnsi"/>
-        </w:rPr>
-        <w:t xml:space="preserve"> | E</w:t>
-      </w:r>
-      <w:r>
-        <w:rPr>
-          <w:rFonts w:cstheme="minorHAnsi"/>
-        </w:rPr>
-        <w:t>ntity-Relationship</w:t>
-      </w:r>
-      <w:r>
-        <w:rPr>
-          <w:rFonts w:cstheme="minorHAnsi"/>
-        </w:rPr>
-        <w:t xml:space="preserve"> Diagrams</w:t>
-      </w:r>
-      <w:bookmarkStart w:id="0" w:name="_GoBack"/>
-      <w:bookmarkEnd w:id="0"/>
-    </w:p>
-    <w:p>
-      <w:pPr>
-        <w:spacing w:after="0" w:line="360" w:lineRule="auto"/>
-        <w:rPr>
-          <w:rFonts w:cstheme="minorHAnsi"/>
-        </w:rPr>
-      </w:pPr>
-      <w:r>
-        <w:rPr>
-          <w:rFonts w:cstheme="minorHAnsi"/>
-          <w:b/>
-        </w:rPr>
-        <w:t>Operating Systems</w:t>
-      </w:r>
-      <w:r>
-        <w:rPr>
-          <w:rFonts w:cstheme="minorHAnsi"/>
-        </w:rPr>
-        <w:t>:</w:t>
-      </w:r>
-      <w:r>
-        <w:rPr>
-          <w:rFonts w:cstheme="minorHAnsi"/>
-        </w:rPr>
-        <w:t xml:space="preserve"> Windows 7, 8, 10, and Server | Debian | MacOS | iOS | Kali Linux</w:t>
+        <w:t>Personal</w:t>
+      </w:r>
+      <w:r>
+        <w:rPr>
+          <w:rFonts w:cstheme="minorHAnsi"/>
+        </w:rPr>
+        <w:t>: Inquisitive | Autodidactic | Meticulous |</w:t>
+      </w:r>
+      <w:r>
+        <w:rPr>
+          <w:rFonts w:cstheme="minorHAnsi"/>
+        </w:rPr>
+        <w:t xml:space="preserve"> Tenacious |</w:t>
+      </w:r>
+      <w:r>
+        <w:rPr>
+          <w:rFonts w:cstheme="minorHAnsi"/>
+        </w:rPr>
+        <w:t xml:space="preserve"> Analytical</w:t>
       </w:r>
     </w:p>
     <w:p>
@@ -572,40 +624,7 @@
         <w:rPr>
           <w:rFonts w:cstheme="minorHAnsi"/>
         </w:rPr>
-        <w:t xml:space="preserve">Scraped apartment listings on </w:t>
-      </w:r>
-      <w:r>
-        <w:rPr>
-          <w:rFonts w:cstheme="minorHAnsi"/>
-          <w:i/>
-        </w:rPr>
-        <w:t>Zillow</w:t>
-      </w:r>
-      <w:r>
-        <w:rPr>
-          <w:rFonts w:cstheme="minorHAnsi"/>
-        </w:rPr>
-        <w:t xml:space="preserve"> </w:t>
-      </w:r>
-      <w:r>
-        <w:rPr>
-          <w:rFonts w:cstheme="minorHAnsi"/>
-        </w:rPr>
-        <w:t xml:space="preserve">using </w:t>
-      </w:r>
-      <w:proofErr w:type="spellStart"/>
-      <w:r>
-        <w:rPr>
-          <w:rFonts w:cstheme="minorHAnsi"/>
-        </w:rPr>
-        <w:t>BeautifulSoup</w:t>
-      </w:r>
-      <w:proofErr w:type="spellEnd"/>
-      <w:r>
-        <w:rPr>
-          <w:rFonts w:cstheme="minorHAnsi"/>
-        </w:rPr>
-        <w:t>, sanitized the data and appended it into a data frame, and exported the data frame into an Excel file using the pandas Python module.</w:t>
+        <w:t xml:space="preserve">Created a NoSQL database to store network log files using MongoDB and analyzed network activity using Spark and Hive. </w:t>
       </w:r>
     </w:p>
     <w:p>
@@ -624,26 +643,26 @@
         <w:rPr>
           <w:rFonts w:cstheme="minorHAnsi"/>
         </w:rPr>
-        <w:t xml:space="preserve">Used </w:t>
+        <w:t xml:space="preserve">Scraped apartment listings on </w:t>
       </w:r>
       <w:r>
         <w:rPr>
           <w:rFonts w:cstheme="minorHAnsi"/>
           <w:i/>
         </w:rPr>
-        <w:t>Weather Underground</w:t>
-      </w:r>
-      <w:r>
-        <w:rPr>
-          <w:rFonts w:cstheme="minorHAnsi"/>
-        </w:rPr>
-        <w:t>’s API and the Python requests module to import historical weather data into a data frame</w:t>
-      </w:r>
-      <w:r>
-        <w:rPr>
-          <w:rFonts w:cstheme="minorHAnsi"/>
-        </w:rPr>
-        <w:t xml:space="preserve"> and used matplotlib to graph the data. </w:t>
+        <w:t>Zillow</w:t>
+      </w:r>
+      <w:r>
+        <w:rPr>
+          <w:rFonts w:cstheme="minorHAnsi"/>
+        </w:rPr>
+        <w:t xml:space="preserve"> </w:t>
+      </w:r>
+      <w:r>
+        <w:rPr>
+          <w:rFonts w:cstheme="minorHAnsi"/>
+        </w:rPr>
+        <w:t>using BeautifulSoup, sanitized the data and appended it into a data frame, and exported the data frame into an Excel file using the pandas Python module.</w:t>
       </w:r>
     </w:p>
     <w:p>
@@ -662,6 +681,44 @@
         <w:rPr>
           <w:rFonts w:cstheme="minorHAnsi"/>
         </w:rPr>
+        <w:t xml:space="preserve">Used </w:t>
+      </w:r>
+      <w:r>
+        <w:rPr>
+          <w:rFonts w:cstheme="minorHAnsi"/>
+          <w:i/>
+        </w:rPr>
+        <w:t>Weather Underground</w:t>
+      </w:r>
+      <w:r>
+        <w:rPr>
+          <w:rFonts w:cstheme="minorHAnsi"/>
+        </w:rPr>
+        <w:t>’s API and the Python requests module to import historical weather data into a data frame</w:t>
+      </w:r>
+      <w:r>
+        <w:rPr>
+          <w:rFonts w:cstheme="minorHAnsi"/>
+        </w:rPr>
+        <w:t xml:space="preserve"> and used matplotlib to graph the data. </w:t>
+      </w:r>
+    </w:p>
+    <w:p>
+      <w:pPr>
+        <w:pStyle w:val="ListParagraph"/>
+        <w:numPr>
+          <w:ilvl w:val="0"/>
+          <w:numId w:val="7"/>
+        </w:numPr>
+        <w:spacing w:line="240" w:lineRule="auto"/>
+        <w:rPr>
+          <w:rFonts w:cstheme="minorHAnsi"/>
+        </w:rPr>
+      </w:pPr>
+      <w:r>
+        <w:rPr>
+          <w:rFonts w:cstheme="minorHAnsi"/>
+        </w:rPr>
         <w:t>Created</w:t>
       </w:r>
       <w:r>
@@ -922,7 +979,13 @@
         <w:rPr>
           <w:rFonts w:cstheme="minorHAnsi"/>
         </w:rPr>
-        <w:t xml:space="preserve">Created various relational databases for a database class using Transact-SQL and Microsoft SQL Server’s GUI both exclusively and in tandem. </w:t>
+        <w:t>Created various relational databases</w:t>
+      </w:r>
+      <w:r>
+        <w:rPr>
+          <w:rFonts w:cstheme="minorHAnsi"/>
+        </w:rPr>
+        <w:t xml:space="preserve"> using both graphical user interfaces and Transact-SQL in SSMS and performed predictive analytics using Microsoft SQL Analysis Services.</w:t>
       </w:r>
     </w:p>
     <w:p>
@@ -945,6 +1008,42 @@
           <v:rect id="_x0000_i1027" style="width:0;height:1.5pt" o:hralign="center" o:hrstd="t" o:hr="t" fillcolor="#a0a0a0" stroked="f"/>
         </w:pict>
       </w:r>
+    </w:p>
+    <w:p>
+      <w:pPr>
+        <w:spacing w:after="0" w:line="240" w:lineRule="auto"/>
+        <w:jc w:val="center"/>
+        <w:rPr>
+          <w:rFonts w:eastAsia="Times New Roman" w:cstheme="minorHAnsi"/>
+          <w:b/>
+          <w:sz w:val="28"/>
+          <w:szCs w:val="24"/>
+        </w:rPr>
+      </w:pPr>
+    </w:p>
+    <w:p>
+      <w:pPr>
+        <w:spacing w:line="240" w:lineRule="auto"/>
+        <w:jc w:val="center"/>
+        <w:rPr>
+          <w:rFonts w:eastAsia="Times New Roman" w:cstheme="minorHAnsi"/>
+          <w:b/>
+          <w:sz w:val="28"/>
+          <w:szCs w:val="24"/>
+        </w:rPr>
+      </w:pPr>
+    </w:p>
+    <w:p>
+      <w:pPr>
+        <w:spacing w:line="240" w:lineRule="auto"/>
+        <w:jc w:val="center"/>
+        <w:rPr>
+          <w:rFonts w:eastAsia="Times New Roman" w:cstheme="minorHAnsi"/>
+          <w:b/>
+          <w:sz w:val="28"/>
+          <w:szCs w:val="24"/>
+        </w:rPr>
+      </w:pPr>
     </w:p>
     <w:p>
       <w:pPr>
@@ -996,7 +1095,8 @@
       </w:tblPr>
       <w:tblGrid>
         <w:gridCol w:w="4675"/>
-        <w:gridCol w:w="4675"/>
+        <w:gridCol w:w="2337"/>
+        <w:gridCol w:w="2798"/>
       </w:tblGrid>
       <w:tr>
         <w:tc>
@@ -1026,7 +1126,7 @@
         </w:tc>
         <w:tc>
           <w:tcPr>
-            <w:tcW w:w="4675" w:type="dxa"/>
+            <w:tcW w:w="2337" w:type="dxa"/>
           </w:tcPr>
           <w:p>
             <w:pPr>
@@ -1044,6 +1144,29 @@
                 <w:szCs w:val="24"/>
               </w:rPr>
               <w:t>Swainsboro, GA</w:t>
+            </w:r>
+          </w:p>
+        </w:tc>
+        <w:tc>
+          <w:tcPr>
+            <w:tcW w:w="2798" w:type="dxa"/>
+          </w:tcPr>
+          <w:p>
+            <w:pPr>
+              <w:spacing w:line="276" w:lineRule="auto"/>
+              <w:rPr>
+                <w:rFonts w:eastAsia="Times New Roman" w:cstheme="minorHAnsi"/>
+                <w:sz w:val="24"/>
+                <w:szCs w:val="24"/>
+              </w:rPr>
+            </w:pPr>
+            <w:r>
+              <w:rPr>
+                <w:rFonts w:eastAsia="Times New Roman" w:cstheme="minorHAnsi"/>
+                <w:sz w:val="24"/>
+                <w:szCs w:val="24"/>
+              </w:rPr>
+              <w:t>Supervisor: Calvin Close</w:t>
             </w:r>
           </w:p>
         </w:tc>
@@ -1051,8 +1174,7 @@
       <w:tr>
         <w:tc>
           <w:tcPr>
-            <w:tcW w:w="9350" w:type="dxa"/>
-            <w:gridSpan w:val="2"/>
+            <w:tcW w:w="4675" w:type="dxa"/>
           </w:tcPr>
           <w:p>
             <w:pPr>
@@ -1069,31 +1191,45 @@
                 <w:sz w:val="24"/>
                 <w:szCs w:val="24"/>
               </w:rPr>
-              <w:t xml:space="preserve">Data </w:t>
+              <w:t>Data Analyst Intern (Summer 2018)</w:t>
             </w:r>
-            <w:r>
+          </w:p>
+        </w:tc>
+        <w:tc>
+          <w:tcPr>
+            <w:tcW w:w="2337" w:type="dxa"/>
+          </w:tcPr>
+          <w:p>
+            <w:pPr>
+              <w:spacing w:line="276" w:lineRule="auto"/>
               <w:rPr>
                 <w:rFonts w:eastAsia="Times New Roman" w:cstheme="minorHAnsi"/>
                 <w:sz w:val="24"/>
                 <w:szCs w:val="24"/>
               </w:rPr>
-              <w:t xml:space="preserve">Analyst </w:t>
-            </w:r>
-            <w:r>
+            </w:pPr>
+          </w:p>
+        </w:tc>
+        <w:tc>
+          <w:tcPr>
+            <w:tcW w:w="2798" w:type="dxa"/>
+          </w:tcPr>
+          <w:p>
+            <w:pPr>
+              <w:spacing w:line="276" w:lineRule="auto"/>
               <w:rPr>
                 <w:rFonts w:eastAsia="Times New Roman" w:cstheme="minorHAnsi"/>
                 <w:sz w:val="24"/>
                 <w:szCs w:val="24"/>
               </w:rPr>
-              <w:t>Intern</w:t>
-            </w:r>
+            </w:pPr>
             <w:r>
               <w:rPr>
                 <w:rFonts w:eastAsia="Times New Roman" w:cstheme="minorHAnsi"/>
                 <w:sz w:val="24"/>
                 <w:szCs w:val="24"/>
               </w:rPr>
-              <w:t xml:space="preserve"> (Summer 2018)</w:t>
+              <w:t>(478) 289-6607</w:t>
             </w:r>
           </w:p>
         </w:tc>
@@ -1546,7 +1682,8 @@
       </w:tblPr>
       <w:tblGrid>
         <w:gridCol w:w="4675"/>
-        <w:gridCol w:w="4675"/>
+        <w:gridCol w:w="2337"/>
+        <w:gridCol w:w="3248"/>
       </w:tblGrid>
       <w:tr>
         <w:tc>
@@ -1576,7 +1713,7 @@
         </w:tc>
         <w:tc>
           <w:tcPr>
-            <w:tcW w:w="4675" w:type="dxa"/>
+            <w:tcW w:w="2337" w:type="dxa"/>
           </w:tcPr>
           <w:p>
             <w:pPr>
@@ -1593,6 +1730,28 @@
                 <w:szCs w:val="24"/>
               </w:rPr>
               <w:t>Swainsboro, GA</w:t>
+            </w:r>
+          </w:p>
+        </w:tc>
+        <w:tc>
+          <w:tcPr>
+            <w:tcW w:w="3248" w:type="dxa"/>
+          </w:tcPr>
+          <w:p>
+            <w:pPr>
+              <w:rPr>
+                <w:rFonts w:eastAsia="Times New Roman" w:cstheme="minorHAnsi"/>
+                <w:sz w:val="24"/>
+                <w:szCs w:val="24"/>
+              </w:rPr>
+            </w:pPr>
+            <w:r>
+              <w:rPr>
+                <w:rFonts w:eastAsia="Times New Roman" w:cstheme="minorHAnsi"/>
+                <w:sz w:val="24"/>
+                <w:szCs w:val="24"/>
+              </w:rPr>
+              <w:t>Supervisor: Leontine Leeder</w:t>
             </w:r>
           </w:p>
         </w:tc>
@@ -1600,8 +1759,7 @@
       <w:tr>
         <w:tc>
           <w:tcPr>
-            <w:tcW w:w="9350" w:type="dxa"/>
-            <w:gridSpan w:val="2"/>
+            <w:tcW w:w="4675" w:type="dxa"/>
           </w:tcPr>
           <w:p>
             <w:pPr>
@@ -1618,16 +1776,38 @@
                 <w:sz w:val="24"/>
                 <w:szCs w:val="24"/>
               </w:rPr>
-              <w:t xml:space="preserve">English and Mathematics </w:t>
+              <w:t>English and Mathematics Tutor (September 2015 – December 2015)</w:t>
             </w:r>
-            <w:r>
+          </w:p>
+        </w:tc>
+        <w:tc>
+          <w:tcPr>
+            <w:tcW w:w="2337" w:type="dxa"/>
+          </w:tcPr>
+          <w:p>
+            <w:pPr>
+              <w:spacing w:line="276" w:lineRule="auto"/>
               <w:rPr>
                 <w:rFonts w:eastAsia="Times New Roman" w:cstheme="minorHAnsi"/>
                 <w:sz w:val="24"/>
                 <w:szCs w:val="24"/>
               </w:rPr>
-              <w:t>Tutor (September 2015 – December 2015)</w:t>
-            </w:r>
+            </w:pPr>
+          </w:p>
+        </w:tc>
+        <w:tc>
+          <w:tcPr>
+            <w:tcW w:w="3248" w:type="dxa"/>
+          </w:tcPr>
+          <w:p>
+            <w:pPr>
+              <w:spacing w:line="276" w:lineRule="auto"/>
+              <w:rPr>
+                <w:rFonts w:eastAsia="Times New Roman" w:cstheme="minorHAnsi"/>
+                <w:sz w:val="24"/>
+                <w:szCs w:val="24"/>
+              </w:rPr>
+            </w:pPr>
           </w:p>
         </w:tc>
       </w:tr>
@@ -1754,36 +1934,6 @@
           <w:szCs w:val="24"/>
         </w:rPr>
         <w:t>Applied problem-solving methods and conveyed them to students in an articulate manner</w:t>
-      </w:r>
-      <w:r>
-        <w:rPr>
-          <w:rFonts w:eastAsia="Times New Roman" w:cstheme="minorHAnsi"/>
-          <w:sz w:val="24"/>
-          <w:szCs w:val="24"/>
-        </w:rPr>
-        <w:t>.</w:t>
-      </w:r>
-    </w:p>
-    <w:p>
-      <w:pPr>
-        <w:pStyle w:val="ListParagraph"/>
-        <w:numPr>
-          <w:ilvl w:val="0"/>
-          <w:numId w:val="5"/>
-        </w:numPr>
-        <w:rPr>
-          <w:rFonts w:eastAsia="Times New Roman" w:cstheme="minorHAnsi"/>
-          <w:sz w:val="24"/>
-          <w:szCs w:val="24"/>
-        </w:rPr>
-      </w:pPr>
-      <w:r>
-        <w:rPr>
-          <w:rFonts w:eastAsia="Times New Roman" w:cstheme="minorHAnsi"/>
-          <w:sz w:val="24"/>
-          <w:szCs w:val="24"/>
-        </w:rPr>
-        <w:t>Reviewed and corrected documents using Microsoft Office</w:t>
       </w:r>
       <w:r>
         <w:rPr>
@@ -1910,8 +2060,8 @@
         <w:tblLook w:val="04A0" w:firstRow="1" w:lastRow="0" w:firstColumn="1" w:lastColumn="0" w:noHBand="0" w:noVBand="1"/>
       </w:tblPr>
       <w:tblGrid>
-        <w:gridCol w:w="7432"/>
-        <w:gridCol w:w="1928"/>
+        <w:gridCol w:w="7524"/>
+        <w:gridCol w:w="1937"/>
       </w:tblGrid>
       <w:tr>
         <w:tc>
@@ -2482,6 +2632,7 @@
     </w:tbl>
     <w:p>
       <w:pPr>
+        <w:spacing w:after="0"/>
         <w:rPr>
           <w:rFonts w:cstheme="minorHAnsi"/>
         </w:rPr>
@@ -2599,7 +2750,6 @@
           <w:rFonts w:cstheme="minorHAnsi"/>
         </w:rPr>
       </w:pPr>
-      <w:proofErr w:type="gramStart"/>
       <w:r>
         <w:rPr>
           <w:rFonts w:cstheme="minorHAnsi"/>
@@ -2612,7 +2762,6 @@
         </w:rPr>
         <w:t>,</w:t>
       </w:r>
-      <w:proofErr w:type="gramEnd"/>
       <w:r>
         <w:rPr>
           <w:rFonts w:cstheme="minorHAnsi"/>
@@ -2673,11 +2822,13 @@
         </w:rPr>
         <w:t>, Spring 2018</w:t>
       </w:r>
+      <w:bookmarkStart w:id="0" w:name="_GoBack"/>
+      <w:bookmarkEnd w:id="0"/>
     </w:p>
     <w:sectPr>
       <w:footerReference w:type="default" r:id="rId9"/>
       <w:pgSz w:w="12240" w:h="15840"/>
-      <w:pgMar w:top="1440" w:right="1440" w:bottom="1440" w:left="1440" w:header="720" w:footer="720" w:gutter="0"/>
+      <w:pgMar w:top="720" w:right="720" w:bottom="720" w:left="720" w:header="720" w:footer="720" w:gutter="0"/>
       <w:cols w:space="720"/>
       <w:docGrid w:linePitch="360"/>
     </w:sectPr>
@@ -2686,7 +2837,7 @@
 </file>
 
 <file path=word/endnotes.xml><?xml version="1.0" encoding="utf-8"?>
-<w:endnotes xmlns:wpc="http://schemas.microsoft.com/office/word/2010/wordprocessingCanvas" xmlns:cx="http://schemas.microsoft.com/office/drawing/2014/chartex" xmlns:cx1="http://schemas.microsoft.com/office/drawing/2015/9/8/chartex" xmlns:cx2="http://schemas.microsoft.com/office/drawing/2015/10/21/chartex" xmlns:cx3="http://schemas.microsoft.com/office/drawing/2016/5/9/chartex" xmlns:cx4="http://schemas.microsoft.com/office/drawing/2016/5/10/chartex" xmlns:cx5="http://schemas.microsoft.com/office/drawing/2016/5/11/chartex" xmlns:cx6="http://schemas.microsoft.com/office/drawing/2016/5/12/chartex" xmlns:cx7="http://schemas.microsoft.com/office/drawing/2016/5/13/chartex" xmlns:cx8="http://schemas.microsoft.com/office/drawing/2016/5/14/chartex" xmlns:mc="http://schemas.openxmlformats.org/markup-compatibility/2006" xmlns:aink="http://schemas.microsoft.com/office/drawing/2016/ink" xmlns:am3d="http://schemas.microsoft.com/office/drawing/2017/model3d" xmlns:o="urn:schemas-microsoft-com:office:office" xmlns:r="http://schemas.openxmlformats.org/officeDocument/2006/relationships" xmlns:m="http://schemas.openxmlformats.org/officeDocument/2006/math" xmlns:v="urn:schemas-microsoft-com:vml" xmlns:wp14="http://schemas.microsoft.com/office/word/2010/wordprocessingDrawing" xmlns:wp="http://schemas.openxmlformats.org/drawingml/2006/wordprocessingDrawing" xmlns:w10="urn:schemas-microsoft-com:office:word" xmlns:w="http://schemas.openxmlformats.org/wordprocessingml/2006/main" xmlns:w14="http://schemas.microsoft.com/office/word/2010/wordml" xmlns:w15="http://schemas.microsoft.com/office/word/2012/wordml" xmlns:w16cid="http://schemas.microsoft.com/office/word/2016/wordml/cid" xmlns:w16se="http://schemas.microsoft.com/office/word/2015/wordml/symex" xmlns:wpg="http://schemas.microsoft.com/office/word/2010/wordprocessingGroup" xmlns:wpi="http://schemas.microsoft.com/office/word/2010/wordprocessingInk" xmlns:wne="http://schemas.microsoft.com/office/word/2006/wordml" xmlns:wps="http://schemas.microsoft.com/office/word/2010/wordprocessingShape" mc:Ignorable="w14 w15 w16se w16cid wp14">
+<w:endnotes xmlns:wpc="http://schemas.microsoft.com/office/word/2010/wordprocessingCanvas" xmlns:mc="http://schemas.openxmlformats.org/markup-compatibility/2006" xmlns:o="urn:schemas-microsoft-com:office:office" xmlns:r="http://schemas.openxmlformats.org/officeDocument/2006/relationships" xmlns:m="http://schemas.openxmlformats.org/officeDocument/2006/math" xmlns:v="urn:schemas-microsoft-com:vml" xmlns:wp14="http://schemas.microsoft.com/office/word/2010/wordprocessingDrawing" xmlns:wp="http://schemas.openxmlformats.org/drawingml/2006/wordprocessingDrawing" xmlns:w10="urn:schemas-microsoft-com:office:word" xmlns:w="http://schemas.openxmlformats.org/wordprocessingml/2006/main" xmlns:w14="http://schemas.microsoft.com/office/word/2010/wordml" xmlns:w15="http://schemas.microsoft.com/office/word/2012/wordml" xmlns:wpg="http://schemas.microsoft.com/office/word/2010/wordprocessingGroup" xmlns:wpi="http://schemas.microsoft.com/office/word/2010/wordprocessingInk" xmlns:wne="http://schemas.microsoft.com/office/word/2006/wordml" xmlns:wps="http://schemas.microsoft.com/office/word/2010/wordprocessingShape" mc:Ignorable="w14 w15 wp14">
   <w:endnote w:type="separator" w:id="-1">
     <w:p>
       <w:pPr>
@@ -2711,7 +2862,7 @@
 </file>
 
 <file path=word/footer1.xml><?xml version="1.0" encoding="utf-8"?>
-<w:ftr xmlns:wpc="http://schemas.microsoft.com/office/word/2010/wordprocessingCanvas" xmlns:cx="http://schemas.microsoft.com/office/drawing/2014/chartex" xmlns:cx1="http://schemas.microsoft.com/office/drawing/2015/9/8/chartex" xmlns:cx2="http://schemas.microsoft.com/office/drawing/2015/10/21/chartex" xmlns:cx3="http://schemas.microsoft.com/office/drawing/2016/5/9/chartex" xmlns:cx4="http://schemas.microsoft.com/office/drawing/2016/5/10/chartex" xmlns:cx5="http://schemas.microsoft.com/office/drawing/2016/5/11/chartex" xmlns:cx6="http://schemas.microsoft.com/office/drawing/2016/5/12/chartex" xmlns:cx7="http://schemas.microsoft.com/office/drawing/2016/5/13/chartex" xmlns:cx8="http://schemas.microsoft.com/office/drawing/2016/5/14/chartex" xmlns:mc="http://schemas.openxmlformats.org/markup-compatibility/2006" xmlns:aink="http://schemas.microsoft.com/office/drawing/2016/ink" xmlns:am3d="http://schemas.microsoft.com/office/drawing/2017/model3d" xmlns:o="urn:schemas-microsoft-com:office:office" xmlns:r="http://schemas.openxmlformats.org/officeDocument/2006/relationships" xmlns:m="http://schemas.openxmlformats.org/officeDocument/2006/math" xmlns:v="urn:schemas-microsoft-com:vml" xmlns:wp14="http://schemas.microsoft.com/office/word/2010/wordprocessingDrawing" xmlns:wp="http://schemas.openxmlformats.org/drawingml/2006/wordprocessingDrawing" xmlns:w10="urn:schemas-microsoft-com:office:word" xmlns:w="http://schemas.openxmlformats.org/wordprocessingml/2006/main" xmlns:w14="http://schemas.microsoft.com/office/word/2010/wordml" xmlns:w15="http://schemas.microsoft.com/office/word/2012/wordml" xmlns:w16cid="http://schemas.microsoft.com/office/word/2016/wordml/cid" xmlns:w16se="http://schemas.microsoft.com/office/word/2015/wordml/symex" xmlns:wpg="http://schemas.microsoft.com/office/word/2010/wordprocessingGroup" xmlns:wpi="http://schemas.microsoft.com/office/word/2010/wordprocessingInk" xmlns:wne="http://schemas.microsoft.com/office/word/2006/wordml" xmlns:wps="http://schemas.microsoft.com/office/word/2010/wordprocessingShape" mc:Ignorable="w14 w15 w16se w16cid wp14">
+<w:ftr xmlns:wpc="http://schemas.microsoft.com/office/word/2010/wordprocessingCanvas" xmlns:mc="http://schemas.openxmlformats.org/markup-compatibility/2006" xmlns:o="urn:schemas-microsoft-com:office:office" xmlns:r="http://schemas.openxmlformats.org/officeDocument/2006/relationships" xmlns:m="http://schemas.openxmlformats.org/officeDocument/2006/math" xmlns:v="urn:schemas-microsoft-com:vml" xmlns:wp14="http://schemas.microsoft.com/office/word/2010/wordprocessingDrawing" xmlns:wp="http://schemas.openxmlformats.org/drawingml/2006/wordprocessingDrawing" xmlns:w10="urn:schemas-microsoft-com:office:word" xmlns:w="http://schemas.openxmlformats.org/wordprocessingml/2006/main" xmlns:w14="http://schemas.microsoft.com/office/word/2010/wordml" xmlns:w15="http://schemas.microsoft.com/office/word/2012/wordml" xmlns:wpg="http://schemas.microsoft.com/office/word/2010/wordprocessingGroup" xmlns:wpi="http://schemas.microsoft.com/office/word/2010/wordprocessingInk" xmlns:wne="http://schemas.microsoft.com/office/word/2006/wordml" xmlns:wps="http://schemas.microsoft.com/office/word/2010/wordprocessingShape" mc:Ignorable="w14 w15 wp14">
   <w:sdt>
     <w:sdtPr>
       <w:id w:val="-1720736559"/>
@@ -2762,7 +2913,7 @@
           <w:rPr>
             <w:noProof/>
           </w:rPr>
-          <w:t>3</w:t>
+          <w:t>2</w:t>
         </w:r>
       </w:p>
     </w:sdtContent>
@@ -2771,7 +2922,7 @@
 </file>
 
 <file path=word/footnotes.xml><?xml version="1.0" encoding="utf-8"?>
-<w:footnotes xmlns:wpc="http://schemas.microsoft.com/office/word/2010/wordprocessingCanvas" xmlns:cx="http://schemas.microsoft.com/office/drawing/2014/chartex" xmlns:cx1="http://schemas.microsoft.com/office/drawing/2015/9/8/chartex" xmlns:cx2="http://schemas.microsoft.com/office/drawing/2015/10/21/chartex" xmlns:cx3="http://schemas.microsoft.com/office/drawing/2016/5/9/chartex" xmlns:cx4="http://schemas.microsoft.com/office/drawing/2016/5/10/chartex" xmlns:cx5="http://schemas.microsoft.com/office/drawing/2016/5/11/chartex" xmlns:cx6="http://schemas.microsoft.com/office/drawing/2016/5/12/chartex" xmlns:cx7="http://schemas.microsoft.com/office/drawing/2016/5/13/chartex" xmlns:cx8="http://schemas.microsoft.com/office/drawing/2016/5/14/chartex" xmlns:mc="http://schemas.openxmlformats.org/markup-compatibility/2006" xmlns:aink="http://schemas.microsoft.com/office/drawing/2016/ink" xmlns:am3d="http://schemas.microsoft.com/office/drawing/2017/model3d" xmlns:o="urn:schemas-microsoft-com:office:office" xmlns:r="http://schemas.openxmlformats.org/officeDocument/2006/relationships" xmlns:m="http://schemas.openxmlformats.org/officeDocument/2006/math" xmlns:v="urn:schemas-microsoft-com:vml" xmlns:wp14="http://schemas.microsoft.com/office/word/2010/wordprocessingDrawing" xmlns:wp="http://schemas.openxmlformats.org/drawingml/2006/wordprocessingDrawing" xmlns:w10="urn:schemas-microsoft-com:office:word" xmlns:w="http://schemas.openxmlformats.org/wordprocessingml/2006/main" xmlns:w14="http://schemas.microsoft.com/office/word/2010/wordml" xmlns:w15="http://schemas.microsoft.com/office/word/2012/wordml" xmlns:w16cid="http://schemas.microsoft.com/office/word/2016/wordml/cid" xmlns:w16se="http://schemas.microsoft.com/office/word/2015/wordml/symex" xmlns:wpg="http://schemas.microsoft.com/office/word/2010/wordprocessingGroup" xmlns:wpi="http://schemas.microsoft.com/office/word/2010/wordprocessingInk" xmlns:wne="http://schemas.microsoft.com/office/word/2006/wordml" xmlns:wps="http://schemas.microsoft.com/office/word/2010/wordprocessingShape" mc:Ignorable="w14 w15 w16se w16cid wp14">
+<w:footnotes xmlns:wpc="http://schemas.microsoft.com/office/word/2010/wordprocessingCanvas" xmlns:mc="http://schemas.openxmlformats.org/markup-compatibility/2006" xmlns:o="urn:schemas-microsoft-com:office:office" xmlns:r="http://schemas.openxmlformats.org/officeDocument/2006/relationships" xmlns:m="http://schemas.openxmlformats.org/officeDocument/2006/math" xmlns:v="urn:schemas-microsoft-com:vml" xmlns:wp14="http://schemas.microsoft.com/office/word/2010/wordprocessingDrawing" xmlns:wp="http://schemas.openxmlformats.org/drawingml/2006/wordprocessingDrawing" xmlns:w10="urn:schemas-microsoft-com:office:word" xmlns:w="http://schemas.openxmlformats.org/wordprocessingml/2006/main" xmlns:w14="http://schemas.microsoft.com/office/word/2010/wordml" xmlns:w15="http://schemas.microsoft.com/office/word/2012/wordml" xmlns:wpg="http://schemas.microsoft.com/office/word/2010/wordprocessingGroup" xmlns:wpi="http://schemas.microsoft.com/office/word/2010/wordprocessingInk" xmlns:wne="http://schemas.microsoft.com/office/word/2006/wordml" xmlns:wps="http://schemas.microsoft.com/office/word/2010/wordprocessingShape" mc:Ignorable="w14 w15 wp14">
   <w:footnote w:type="separator" w:id="-1">
     <w:p>
       <w:pPr>
@@ -2796,7 +2947,7 @@
 </file>
 
 <file path=word/numbering.xml><?xml version="1.0" encoding="utf-8"?>
-<w:numbering xmlns:wpc="http://schemas.microsoft.com/office/word/2010/wordprocessingCanvas" xmlns:cx="http://schemas.microsoft.com/office/drawing/2014/chartex" xmlns:cx1="http://schemas.microsoft.com/office/drawing/2015/9/8/chartex" xmlns:cx2="http://schemas.microsoft.com/office/drawing/2015/10/21/chartex" xmlns:cx3="http://schemas.microsoft.com/office/drawing/2016/5/9/chartex" xmlns:cx4="http://schemas.microsoft.com/office/drawing/2016/5/10/chartex" xmlns:cx5="http://schemas.microsoft.com/office/drawing/2016/5/11/chartex" xmlns:cx6="http://schemas.microsoft.com/office/drawing/2016/5/12/chartex" xmlns:cx7="http://schemas.microsoft.com/office/drawing/2016/5/13/chartex" xmlns:cx8="http://schemas.microsoft.com/office/drawing/2016/5/14/chartex" xmlns:mc="http://schemas.openxmlformats.org/markup-compatibility/2006" xmlns:aink="http://schemas.microsoft.com/office/drawing/2016/ink" xmlns:am3d="http://schemas.microsoft.com/office/drawing/2017/model3d" xmlns:o="urn:schemas-microsoft-com:office:office" xmlns:r="http://schemas.openxmlformats.org/officeDocument/2006/relationships" xmlns:m="http://schemas.openxmlformats.org/officeDocument/2006/math" xmlns:v="urn:schemas-microsoft-com:vml" xmlns:wp14="http://schemas.microsoft.com/office/word/2010/wordprocessingDrawing" xmlns:wp="http://schemas.openxmlformats.org/drawingml/2006/wordprocessingDrawing" xmlns:w10="urn:schemas-microsoft-com:office:word" xmlns:w="http://schemas.openxmlformats.org/wordprocessingml/2006/main" xmlns:w14="http://schemas.microsoft.com/office/word/2010/wordml" xmlns:w15="http://schemas.microsoft.com/office/word/2012/wordml" xmlns:w16cid="http://schemas.microsoft.com/office/word/2016/wordml/cid" xmlns:w16se="http://schemas.microsoft.com/office/word/2015/wordml/symex" xmlns:wpg="http://schemas.microsoft.com/office/word/2010/wordprocessingGroup" xmlns:wpi="http://schemas.microsoft.com/office/word/2010/wordprocessingInk" xmlns:wne="http://schemas.microsoft.com/office/word/2006/wordml" xmlns:wps="http://schemas.microsoft.com/office/word/2010/wordprocessingShape" mc:Ignorable="w14 w15 w16se w16cid wp14">
+<w:numbering xmlns:wpc="http://schemas.microsoft.com/office/word/2010/wordprocessingCanvas" xmlns:mc="http://schemas.openxmlformats.org/markup-compatibility/2006" xmlns:o="urn:schemas-microsoft-com:office:office" xmlns:r="http://schemas.openxmlformats.org/officeDocument/2006/relationships" xmlns:m="http://schemas.openxmlformats.org/officeDocument/2006/math" xmlns:v="urn:schemas-microsoft-com:vml" xmlns:wp14="http://schemas.microsoft.com/office/word/2010/wordprocessingDrawing" xmlns:wp="http://schemas.openxmlformats.org/drawingml/2006/wordprocessingDrawing" xmlns:w10="urn:schemas-microsoft-com:office:word" xmlns:w="http://schemas.openxmlformats.org/wordprocessingml/2006/main" xmlns:w14="http://schemas.microsoft.com/office/word/2010/wordml" xmlns:w15="http://schemas.microsoft.com/office/word/2012/wordml" xmlns:wpg="http://schemas.microsoft.com/office/word/2010/wordprocessingGroup" xmlns:wpi="http://schemas.microsoft.com/office/word/2010/wordprocessingInk" xmlns:wne="http://schemas.microsoft.com/office/word/2006/wordml" xmlns:wps="http://schemas.microsoft.com/office/word/2010/wordprocessingShape" mc:Ignorable="w14 w15 wp14">
   <w:abstractNum w:abstractNumId="0" w15:restartNumberingAfterBreak="0">
     <w:nsid w:val="03283DA1"/>
     <w:multiLevelType w:val="hybridMultilevel"/>
@@ -3765,7 +3916,7 @@
 </file>
 
 <file path=word/styles.xml><?xml version="1.0" encoding="utf-8"?>
-<w:styles xmlns:mc="http://schemas.openxmlformats.org/markup-compatibility/2006" xmlns:r="http://schemas.openxmlformats.org/officeDocument/2006/relationships" xmlns:w="http://schemas.openxmlformats.org/wordprocessingml/2006/main" xmlns:w14="http://schemas.microsoft.com/office/word/2010/wordml" xmlns:w15="http://schemas.microsoft.com/office/word/2012/wordml" xmlns:w16cid="http://schemas.microsoft.com/office/word/2016/wordml/cid" xmlns:w16se="http://schemas.microsoft.com/office/word/2015/wordml/symex" mc:Ignorable="w14 w15 w16se w16cid">
+<w:styles xmlns:mc="http://schemas.openxmlformats.org/markup-compatibility/2006" xmlns:r="http://schemas.openxmlformats.org/officeDocument/2006/relationships" xmlns:w="http://schemas.openxmlformats.org/wordprocessingml/2006/main" xmlns:w14="http://schemas.microsoft.com/office/word/2010/wordml" xmlns:w15="http://schemas.microsoft.com/office/word/2012/wordml" mc:Ignorable="w14 w15">
   <w:docDefaults>
     <w:rPrDefault>
       <w:rPr>
@@ -3781,7 +3932,7 @@
       </w:pPr>
     </w:pPrDefault>
   </w:docDefaults>
-  <w:latentStyles w:defLockedState="0" w:defUIPriority="99" w:defSemiHidden="0" w:defUnhideWhenUsed="0" w:defQFormat="0" w:count="375">
+  <w:latentStyles w:defLockedState="0" w:defUIPriority="99" w:defSemiHidden="0" w:defUnhideWhenUsed="0" w:defQFormat="0" w:count="371">
     <w:lsdException w:name="Normal" w:uiPriority="0" w:qFormat="1"/>
     <w:lsdException w:name="heading 1" w:uiPriority="9" w:qFormat="1"/>
     <w:lsdException w:name="heading 2" w:semiHidden="1" w:uiPriority="9" w:unhideWhenUsed="1" w:qFormat="1"/>
@@ -4153,10 +4304,6 @@
     <w:lsdException w:name="List Table 5 Dark Accent 6" w:uiPriority="50"/>
     <w:lsdException w:name="List Table 6 Colorful Accent 6" w:uiPriority="51"/>
     <w:lsdException w:name="List Table 7 Colorful Accent 6" w:uiPriority="52"/>
-    <w:lsdException w:name="Mention" w:semiHidden="1" w:unhideWhenUsed="1"/>
-    <w:lsdException w:name="Smart Hyperlink" w:semiHidden="1" w:unhideWhenUsed="1"/>
-    <w:lsdException w:name="Hashtag" w:semiHidden="1" w:unhideWhenUsed="1"/>
-    <w:lsdException w:name="Unresolved Mention" w:semiHidden="1" w:unhideWhenUsed="1"/>
   </w:latentStyles>
   <w:style w:type="paragraph" w:default="1" w:styleId="Normal">
     <w:name w:val="Normal"/>

--- a/Resume.docx
+++ b/Resume.docx
@@ -486,14 +486,16 @@
         <w:rPr>
           <w:rFonts w:cstheme="minorHAnsi"/>
         </w:rPr>
-        <w:t>| Entity-Relationship Diagrams</w:t>
-      </w:r>
-      <w:r>
-        <w:rPr>
-          <w:rFonts w:cstheme="minorHAnsi"/>
-        </w:rPr>
-        <w:t xml:space="preserve"> | Microsoft Word | SDLC | phpMyAdmin</w:t>
-      </w:r>
+        <w:t xml:space="preserve">| Entity-Relationship Diagrams | Microsoft Word | SDLC | </w:t>
+      </w:r>
+      <w:proofErr w:type="spellStart"/>
+      <w:r>
+        <w:rPr>
+          <w:rFonts w:cstheme="minorHAnsi"/>
+        </w:rPr>
+        <w:t>phpMyAdmin</w:t>
+      </w:r>
+      <w:proofErr w:type="spellEnd"/>
     </w:p>
     <w:p>
       <w:pPr>
@@ -519,7 +521,35 @@
         <w:rPr>
           <w:rFonts w:cstheme="minorHAnsi"/>
         </w:rPr>
-        <w:t xml:space="preserve"> Windows 7, 8, 10, and Server | Debian | MacOS | iOS | Kali Linux</w:t>
+        <w:t xml:space="preserve"> Windows 7, 8, 10, and Server | </w:t>
+      </w:r>
+      <w:proofErr w:type="spellStart"/>
+      <w:r>
+        <w:rPr>
+          <w:rFonts w:cstheme="minorHAnsi"/>
+        </w:rPr>
+        <w:t>Debian</w:t>
+      </w:r>
+      <w:proofErr w:type="spellEnd"/>
+      <w:r>
+        <w:rPr>
+          <w:rFonts w:cstheme="minorHAnsi"/>
+        </w:rPr>
+        <w:t xml:space="preserve"> | </w:t>
+      </w:r>
+      <w:proofErr w:type="spellStart"/>
+      <w:r>
+        <w:rPr>
+          <w:rFonts w:cstheme="minorHAnsi"/>
+        </w:rPr>
+        <w:t>MacOS</w:t>
+      </w:r>
+      <w:proofErr w:type="spellEnd"/>
+      <w:r>
+        <w:rPr>
+          <w:rFonts w:cstheme="minorHAnsi"/>
+        </w:rPr>
+        <w:t xml:space="preserve"> | iOS | Kali Linux</w:t>
       </w:r>
     </w:p>
     <w:p>
@@ -662,7 +692,21 @@
         <w:rPr>
           <w:rFonts w:cstheme="minorHAnsi"/>
         </w:rPr>
-        <w:t>using BeautifulSoup, sanitized the data and appended it into a data frame, and exported the data frame into an Excel file using the pandas Python module.</w:t>
+        <w:t xml:space="preserve">using </w:t>
+      </w:r>
+      <w:proofErr w:type="spellStart"/>
+      <w:r>
+        <w:rPr>
+          <w:rFonts w:cstheme="minorHAnsi"/>
+        </w:rPr>
+        <w:t>BeautifulSoup</w:t>
+      </w:r>
+      <w:proofErr w:type="spellEnd"/>
+      <w:r>
+        <w:rPr>
+          <w:rFonts w:cstheme="minorHAnsi"/>
+        </w:rPr>
+        <w:t>, sanitized the data and appended it into a data frame, and exported the data frame into an Excel file using the pandas Python module.</w:t>
       </w:r>
     </w:p>
     <w:p>
@@ -700,7 +744,21 @@
         <w:rPr>
           <w:rFonts w:cstheme="minorHAnsi"/>
         </w:rPr>
-        <w:t xml:space="preserve"> and used matplotlib to graph the data. </w:t>
+        <w:t xml:space="preserve"> and used </w:t>
+      </w:r>
+      <w:proofErr w:type="spellStart"/>
+      <w:r>
+        <w:rPr>
+          <w:rFonts w:cstheme="minorHAnsi"/>
+        </w:rPr>
+        <w:t>matplotlib</w:t>
+      </w:r>
+      <w:proofErr w:type="spellEnd"/>
+      <w:r>
+        <w:rPr>
+          <w:rFonts w:cstheme="minorHAnsi"/>
+        </w:rPr>
+        <w:t xml:space="preserve"> to graph the data. </w:t>
       </w:r>
     </w:p>
     <w:p>
@@ -1109,16 +1167,12 @@
               <w:rPr>
                 <w:rFonts w:eastAsia="Times New Roman" w:cstheme="minorHAnsi"/>
                 <w:b/>
-                <w:sz w:val="24"/>
-                <w:szCs w:val="24"/>
               </w:rPr>
             </w:pPr>
             <w:r>
               <w:rPr>
                 <w:rFonts w:eastAsia="Times New Roman" w:cstheme="minorHAnsi"/>
                 <w:b/>
-                <w:sz w:val="24"/>
-                <w:szCs w:val="24"/>
               </w:rPr>
               <w:t>Wise Computer Solutions</w:t>
             </w:r>
@@ -1133,15 +1187,11 @@
               <w:spacing w:line="276" w:lineRule="auto"/>
               <w:rPr>
                 <w:rFonts w:eastAsia="Times New Roman" w:cstheme="minorHAnsi"/>
-                <w:sz w:val="24"/>
-                <w:szCs w:val="24"/>
               </w:rPr>
             </w:pPr>
             <w:r>
               <w:rPr>
                 <w:rFonts w:eastAsia="Times New Roman" w:cstheme="minorHAnsi"/>
-                <w:sz w:val="24"/>
-                <w:szCs w:val="24"/>
               </w:rPr>
               <w:t>Swainsboro, GA</w:t>
             </w:r>
@@ -1156,15 +1206,11 @@
               <w:spacing w:line="276" w:lineRule="auto"/>
               <w:rPr>
                 <w:rFonts w:eastAsia="Times New Roman" w:cstheme="minorHAnsi"/>
-                <w:sz w:val="24"/>
-                <w:szCs w:val="24"/>
               </w:rPr>
             </w:pPr>
             <w:r>
               <w:rPr>
                 <w:rFonts w:eastAsia="Times New Roman" w:cstheme="minorHAnsi"/>
-                <w:sz w:val="24"/>
-                <w:szCs w:val="24"/>
               </w:rPr>
               <w:t>Supervisor: Calvin Close</w:t>
             </w:r>
@@ -1181,15 +1227,11 @@
               <w:spacing w:line="276" w:lineRule="auto"/>
               <w:rPr>
                 <w:rFonts w:eastAsia="Times New Roman" w:cstheme="minorHAnsi"/>
-                <w:sz w:val="24"/>
-                <w:szCs w:val="24"/>
               </w:rPr>
             </w:pPr>
             <w:r>
               <w:rPr>
                 <w:rFonts w:eastAsia="Times New Roman" w:cstheme="minorHAnsi"/>
-                <w:sz w:val="24"/>
-                <w:szCs w:val="24"/>
               </w:rPr>
               <w:t>Data Analyst Intern (Summer 2018)</w:t>
             </w:r>
@@ -1204,8 +1246,6 @@
               <w:spacing w:line="276" w:lineRule="auto"/>
               <w:rPr>
                 <w:rFonts w:eastAsia="Times New Roman" w:cstheme="minorHAnsi"/>
-                <w:sz w:val="24"/>
-                <w:szCs w:val="24"/>
               </w:rPr>
             </w:pPr>
           </w:p>
@@ -1219,15 +1259,11 @@
               <w:spacing w:line="276" w:lineRule="auto"/>
               <w:rPr>
                 <w:rFonts w:eastAsia="Times New Roman" w:cstheme="minorHAnsi"/>
-                <w:sz w:val="24"/>
-                <w:szCs w:val="24"/>
               </w:rPr>
             </w:pPr>
             <w:r>
               <w:rPr>
                 <w:rFonts w:eastAsia="Times New Roman" w:cstheme="minorHAnsi"/>
-                <w:sz w:val="24"/>
-                <w:szCs w:val="24"/>
               </w:rPr>
               <w:t>(478) 289-6607</w:t>
             </w:r>
@@ -1240,8 +1276,6 @@
         <w:spacing w:line="240" w:lineRule="auto"/>
         <w:rPr>
           <w:rFonts w:eastAsia="Times New Roman" w:cstheme="minorHAnsi"/>
-          <w:sz w:val="24"/>
-          <w:szCs w:val="24"/>
         </w:rPr>
       </w:pPr>
     </w:p>
@@ -1255,71 +1289,53 @@
         <w:spacing w:line="240" w:lineRule="auto"/>
         <w:rPr>
           <w:rFonts w:eastAsia="Times New Roman" w:cstheme="minorHAnsi"/>
-          <w:sz w:val="24"/>
-          <w:szCs w:val="24"/>
-        </w:rPr>
-      </w:pPr>
-      <w:r>
-        <w:rPr>
-          <w:rFonts w:eastAsia="Times New Roman" w:cstheme="minorHAnsi"/>
-          <w:sz w:val="24"/>
-          <w:szCs w:val="24"/>
+        </w:rPr>
+      </w:pPr>
+      <w:r>
+        <w:rPr>
+          <w:rFonts w:eastAsia="Times New Roman" w:cstheme="minorHAnsi"/>
         </w:rPr>
         <w:t>Prepared</w:t>
       </w:r>
       <w:r>
         <w:rPr>
           <w:rFonts w:eastAsia="Times New Roman" w:cstheme="minorHAnsi"/>
-          <w:sz w:val="24"/>
-          <w:szCs w:val="24"/>
         </w:rPr>
         <w:t xml:space="preserve"> </w:t>
       </w:r>
       <w:r>
         <w:rPr>
           <w:rFonts w:eastAsia="Times New Roman" w:cstheme="minorHAnsi"/>
-          <w:sz w:val="24"/>
-          <w:szCs w:val="24"/>
         </w:rPr>
         <w:t xml:space="preserve">business intelligence </w:t>
       </w:r>
       <w:r>
         <w:rPr>
           <w:rFonts w:eastAsia="Times New Roman" w:cstheme="minorHAnsi"/>
-          <w:sz w:val="24"/>
-          <w:szCs w:val="24"/>
         </w:rPr>
         <w:t xml:space="preserve">reports and </w:t>
       </w:r>
       <w:r>
         <w:rPr>
           <w:rFonts w:eastAsia="Times New Roman" w:cstheme="minorHAnsi"/>
-          <w:sz w:val="24"/>
-          <w:szCs w:val="24"/>
         </w:rPr>
         <w:t xml:space="preserve">data </w:t>
       </w:r>
       <w:r>
         <w:rPr>
           <w:rFonts w:eastAsia="Times New Roman" w:cstheme="minorHAnsi"/>
-          <w:sz w:val="24"/>
-          <w:szCs w:val="24"/>
         </w:rPr>
         <w:t>graphs for clients using Microsoft Access</w:t>
       </w:r>
       <w:r>
         <w:rPr>
           <w:rFonts w:eastAsia="Times New Roman" w:cstheme="minorHAnsi"/>
-          <w:sz w:val="24"/>
-          <w:szCs w:val="24"/>
         </w:rPr>
         <w:t xml:space="preserve">, Microsoft Excel, </w:t>
       </w:r>
       <w:r>
         <w:rPr>
           <w:rFonts w:eastAsia="Times New Roman" w:cstheme="minorHAnsi"/>
-          <w:sz w:val="24"/>
-          <w:szCs w:val="24"/>
         </w:rPr>
         <w:t>and Microsoft SQL Server.</w:t>
       </w:r>
@@ -1334,15 +1350,11 @@
         <w:spacing w:line="240" w:lineRule="auto"/>
         <w:rPr>
           <w:rFonts w:eastAsia="Times New Roman" w:cstheme="minorHAnsi"/>
-          <w:sz w:val="24"/>
-          <w:szCs w:val="24"/>
-        </w:rPr>
-      </w:pPr>
-      <w:r>
-        <w:rPr>
-          <w:rFonts w:eastAsia="Times New Roman" w:cstheme="minorHAnsi"/>
-          <w:sz w:val="24"/>
-          <w:szCs w:val="24"/>
+        </w:rPr>
+      </w:pPr>
+      <w:r>
+        <w:rPr>
+          <w:rFonts w:eastAsia="Times New Roman" w:cstheme="minorHAnsi"/>
         </w:rPr>
         <w:t xml:space="preserve">Designed, created, and maintained databases and database applications using Microsoft SQL Server and Microsoft Access. </w:t>
       </w:r>
@@ -1357,63 +1369,47 @@
         <w:spacing w:line="240" w:lineRule="auto"/>
         <w:rPr>
           <w:rFonts w:eastAsia="Times New Roman" w:cstheme="minorHAnsi"/>
-          <w:sz w:val="24"/>
-          <w:szCs w:val="24"/>
-        </w:rPr>
-      </w:pPr>
-      <w:r>
-        <w:rPr>
-          <w:rFonts w:eastAsia="Times New Roman" w:cstheme="minorHAnsi"/>
-          <w:sz w:val="24"/>
-          <w:szCs w:val="24"/>
+        </w:rPr>
+      </w:pPr>
+      <w:r>
+        <w:rPr>
+          <w:rFonts w:eastAsia="Times New Roman" w:cstheme="minorHAnsi"/>
         </w:rPr>
         <w:t>Composed</w:t>
       </w:r>
       <w:r>
         <w:rPr>
           <w:rFonts w:eastAsia="Times New Roman" w:cstheme="minorHAnsi"/>
-          <w:sz w:val="24"/>
-          <w:szCs w:val="24"/>
         </w:rPr>
         <w:t xml:space="preserve"> SQL queries to </w:t>
       </w:r>
       <w:r>
         <w:rPr>
           <w:rFonts w:eastAsia="Times New Roman" w:cstheme="minorHAnsi"/>
-          <w:sz w:val="24"/>
-          <w:szCs w:val="24"/>
         </w:rPr>
         <w:t xml:space="preserve">read, </w:t>
       </w:r>
       <w:r>
         <w:rPr>
           <w:rFonts w:eastAsia="Times New Roman" w:cstheme="minorHAnsi"/>
-          <w:sz w:val="24"/>
-          <w:szCs w:val="24"/>
         </w:rPr>
         <w:t>alte</w:t>
       </w:r>
       <w:r>
         <w:rPr>
           <w:rFonts w:eastAsia="Times New Roman" w:cstheme="minorHAnsi"/>
-          <w:sz w:val="24"/>
-          <w:szCs w:val="24"/>
         </w:rPr>
         <w:t xml:space="preserve">r, and </w:t>
       </w:r>
       <w:r>
         <w:rPr>
           <w:rFonts w:eastAsia="Times New Roman" w:cstheme="minorHAnsi"/>
-          <w:sz w:val="24"/>
-          <w:szCs w:val="24"/>
         </w:rPr>
         <w:t>analyze databases</w:t>
       </w:r>
       <w:r>
         <w:rPr>
           <w:rFonts w:eastAsia="Times New Roman" w:cstheme="minorHAnsi"/>
-          <w:sz w:val="24"/>
-          <w:szCs w:val="24"/>
         </w:rPr>
         <w:t>.</w:t>
       </w:r>
@@ -1428,71 +1424,53 @@
         <w:spacing w:line="240" w:lineRule="auto"/>
         <w:rPr>
           <w:rFonts w:eastAsia="Times New Roman" w:cstheme="minorHAnsi"/>
-          <w:sz w:val="24"/>
-          <w:szCs w:val="24"/>
-        </w:rPr>
-      </w:pPr>
-      <w:r>
-        <w:rPr>
-          <w:rFonts w:eastAsia="Times New Roman" w:cstheme="minorHAnsi"/>
-          <w:sz w:val="24"/>
-          <w:szCs w:val="24"/>
+        </w:rPr>
+      </w:pPr>
+      <w:r>
+        <w:rPr>
+          <w:rFonts w:eastAsia="Times New Roman" w:cstheme="minorHAnsi"/>
         </w:rPr>
         <w:t xml:space="preserve">Used Entity-Relationship Diagrams and SQL queries to </w:t>
       </w:r>
       <w:r>
         <w:rPr>
           <w:rFonts w:eastAsia="Times New Roman" w:cstheme="minorHAnsi"/>
-          <w:sz w:val="24"/>
-          <w:szCs w:val="24"/>
         </w:rPr>
         <w:t>identify</w:t>
       </w:r>
       <w:r>
         <w:rPr>
           <w:rFonts w:eastAsia="Times New Roman" w:cstheme="minorHAnsi"/>
-          <w:sz w:val="24"/>
-          <w:szCs w:val="24"/>
         </w:rPr>
         <w:t xml:space="preserve">, troubleshoot, </w:t>
       </w:r>
       <w:r>
         <w:rPr>
           <w:rFonts w:eastAsia="Times New Roman" w:cstheme="minorHAnsi"/>
-          <w:sz w:val="24"/>
-          <w:szCs w:val="24"/>
         </w:rPr>
         <w:t xml:space="preserve">and ameliorate </w:t>
       </w:r>
       <w:r>
         <w:rPr>
           <w:rFonts w:eastAsia="Times New Roman" w:cstheme="minorHAnsi"/>
-          <w:sz w:val="24"/>
-          <w:szCs w:val="24"/>
         </w:rPr>
         <w:t xml:space="preserve">database </w:t>
       </w:r>
       <w:r>
         <w:rPr>
           <w:rFonts w:eastAsia="Times New Roman" w:cstheme="minorHAnsi"/>
-          <w:sz w:val="24"/>
-          <w:szCs w:val="24"/>
         </w:rPr>
         <w:t xml:space="preserve">issues, and provide data </w:t>
       </w:r>
       <w:r>
         <w:rPr>
           <w:rFonts w:eastAsia="Times New Roman" w:cstheme="minorHAnsi"/>
-          <w:sz w:val="24"/>
-          <w:szCs w:val="24"/>
         </w:rPr>
         <w:t xml:space="preserve">integrity and </w:t>
       </w:r>
       <w:r>
         <w:rPr>
           <w:rFonts w:eastAsia="Times New Roman" w:cstheme="minorHAnsi"/>
-          <w:sz w:val="24"/>
-          <w:szCs w:val="24"/>
         </w:rPr>
         <w:t xml:space="preserve">assurance for clients. </w:t>
       </w:r>
@@ -1507,103 +1485,77 @@
         <w:spacing w:line="240" w:lineRule="auto"/>
         <w:rPr>
           <w:rFonts w:eastAsia="Times New Roman" w:cstheme="minorHAnsi"/>
-          <w:sz w:val="24"/>
-          <w:szCs w:val="24"/>
-        </w:rPr>
-      </w:pPr>
-      <w:r>
-        <w:rPr>
-          <w:rFonts w:eastAsia="Times New Roman" w:cstheme="minorHAnsi"/>
-          <w:sz w:val="24"/>
-          <w:szCs w:val="24"/>
+        </w:rPr>
+      </w:pPr>
+      <w:r>
+        <w:rPr>
+          <w:rFonts w:eastAsia="Times New Roman" w:cstheme="minorHAnsi"/>
         </w:rPr>
         <w:t>Scraped and parsed various sources of data using Python and wrote scripts</w:t>
       </w:r>
       <w:r>
         <w:rPr>
           <w:rFonts w:eastAsia="Times New Roman" w:cstheme="minorHAnsi"/>
-          <w:sz w:val="24"/>
-          <w:szCs w:val="24"/>
         </w:rPr>
         <w:t xml:space="preserve"> to</w:t>
       </w:r>
       <w:r>
         <w:rPr>
           <w:rFonts w:eastAsia="Times New Roman" w:cstheme="minorHAnsi"/>
-          <w:sz w:val="24"/>
-          <w:szCs w:val="24"/>
         </w:rPr>
         <w:t xml:space="preserve"> cleanse and organize data</w:t>
       </w:r>
       <w:r>
         <w:rPr>
           <w:rFonts w:eastAsia="Times New Roman" w:cstheme="minorHAnsi"/>
-          <w:sz w:val="24"/>
-          <w:szCs w:val="24"/>
         </w:rPr>
         <w:t xml:space="preserve">, </w:t>
       </w:r>
       <w:r>
         <w:rPr>
           <w:rFonts w:eastAsia="Times New Roman" w:cstheme="minorHAnsi"/>
-          <w:sz w:val="24"/>
-          <w:szCs w:val="24"/>
         </w:rPr>
         <w:t xml:space="preserve">generate </w:t>
       </w:r>
       <w:r>
         <w:rPr>
           <w:rFonts w:eastAsia="Times New Roman" w:cstheme="minorHAnsi"/>
-          <w:sz w:val="24"/>
-          <w:szCs w:val="24"/>
         </w:rPr>
         <w:t xml:space="preserve">graphs, </w:t>
       </w:r>
       <w:r>
         <w:rPr>
           <w:rFonts w:eastAsia="Times New Roman" w:cstheme="minorHAnsi"/>
-          <w:sz w:val="24"/>
-          <w:szCs w:val="24"/>
         </w:rPr>
         <w:t>SQL queries</w:t>
       </w:r>
       <w:r>
         <w:rPr>
           <w:rFonts w:eastAsia="Times New Roman" w:cstheme="minorHAnsi"/>
-          <w:sz w:val="24"/>
-          <w:szCs w:val="24"/>
         </w:rPr>
         <w:t xml:space="preserve">, </w:t>
       </w:r>
       <w:r>
         <w:rPr>
           <w:rFonts w:eastAsia="Times New Roman" w:cstheme="minorHAnsi"/>
-          <w:sz w:val="24"/>
-          <w:szCs w:val="24"/>
         </w:rPr>
         <w:t xml:space="preserve">and Excel </w:t>
       </w:r>
       <w:r>
         <w:rPr>
           <w:rFonts w:eastAsia="Times New Roman" w:cstheme="minorHAnsi"/>
-          <w:sz w:val="24"/>
-          <w:szCs w:val="24"/>
         </w:rPr>
         <w:t>sheets</w:t>
       </w:r>
       <w:r>
         <w:rPr>
           <w:rFonts w:eastAsia="Times New Roman" w:cstheme="minorHAnsi"/>
-          <w:sz w:val="24"/>
-          <w:szCs w:val="24"/>
         </w:rPr>
         <w:t xml:space="preserve">, and </w:t>
       </w:r>
       <w:r>
         <w:rPr>
           <w:rFonts w:eastAsia="Times New Roman" w:cstheme="minorHAnsi"/>
-          <w:sz w:val="24"/>
-          <w:szCs w:val="24"/>
         </w:rPr>
         <w:t>connect to databases.</w:t>
       </w:r>
@@ -1618,42 +1570,34 @@
         <w:spacing w:before="240" w:line="240" w:lineRule="auto"/>
         <w:rPr>
           <w:rFonts w:eastAsia="Times New Roman" w:cstheme="minorHAnsi"/>
-          <w:sz w:val="24"/>
-          <w:szCs w:val="24"/>
-        </w:rPr>
-      </w:pPr>
-      <w:r>
-        <w:rPr>
-          <w:rFonts w:eastAsia="Times New Roman" w:cstheme="minorHAnsi"/>
-          <w:sz w:val="24"/>
-          <w:szCs w:val="24"/>
+        </w:rPr>
+      </w:pPr>
+      <w:r>
+        <w:rPr>
+          <w:rFonts w:eastAsia="Times New Roman" w:cstheme="minorHAnsi"/>
         </w:rPr>
         <w:t xml:space="preserve">Reverse engineered </w:t>
       </w:r>
       <w:r>
         <w:rPr>
           <w:rFonts w:eastAsia="Times New Roman" w:cstheme="minorHAnsi"/>
-          <w:sz w:val="24"/>
-          <w:szCs w:val="24"/>
         </w:rPr>
         <w:t xml:space="preserve">pre-existing </w:t>
       </w:r>
       <w:r>
         <w:rPr>
           <w:rFonts w:eastAsia="Times New Roman" w:cstheme="minorHAnsi"/>
-          <w:sz w:val="24"/>
-          <w:szCs w:val="24"/>
         </w:rPr>
         <w:t>databases and procedures in Microsoft SQL Server</w:t>
       </w:r>
       <w:r>
         <w:rPr>
           <w:rFonts w:eastAsia="Times New Roman" w:cstheme="minorHAnsi"/>
-          <w:sz w:val="24"/>
-          <w:szCs w:val="24"/>
         </w:rPr>
         <w:t xml:space="preserve"> and created analysis tools and reports based on them.</w:t>
       </w:r>
+      <w:bookmarkStart w:id="0" w:name="_GoBack"/>
+      <w:bookmarkEnd w:id="0"/>
     </w:p>
     <w:p>
       <w:pPr>
@@ -1661,8 +1605,6 @@
         <w:spacing w:before="240" w:line="240" w:lineRule="auto"/>
         <w:rPr>
           <w:rFonts w:eastAsia="Times New Roman" w:cstheme="minorHAnsi"/>
-          <w:sz w:val="24"/>
-          <w:szCs w:val="24"/>
         </w:rPr>
       </w:pPr>
     </w:p>
@@ -1696,16 +1638,12 @@
               <w:rPr>
                 <w:rFonts w:eastAsia="Times New Roman" w:cstheme="minorHAnsi"/>
                 <w:b/>
-                <w:sz w:val="24"/>
-                <w:szCs w:val="24"/>
               </w:rPr>
             </w:pPr>
             <w:r>
               <w:rPr>
                 <w:rFonts w:eastAsia="Times New Roman" w:cstheme="minorHAnsi"/>
                 <w:b/>
-                <w:sz w:val="24"/>
-                <w:szCs w:val="24"/>
               </w:rPr>
               <w:t>East Georgia State College</w:t>
             </w:r>
@@ -1719,15 +1657,11 @@
             <w:pPr>
               <w:rPr>
                 <w:rFonts w:eastAsia="Times New Roman" w:cstheme="minorHAnsi"/>
-                <w:sz w:val="24"/>
-                <w:szCs w:val="24"/>
               </w:rPr>
             </w:pPr>
             <w:r>
               <w:rPr>
                 <w:rFonts w:eastAsia="Times New Roman" w:cstheme="minorHAnsi"/>
-                <w:sz w:val="24"/>
-                <w:szCs w:val="24"/>
               </w:rPr>
               <w:t>Swainsboro, GA</w:t>
             </w:r>
@@ -1741,15 +1675,11 @@
             <w:pPr>
               <w:rPr>
                 <w:rFonts w:eastAsia="Times New Roman" w:cstheme="minorHAnsi"/>
-                <w:sz w:val="24"/>
-                <w:szCs w:val="24"/>
               </w:rPr>
             </w:pPr>
             <w:r>
               <w:rPr>
                 <w:rFonts w:eastAsia="Times New Roman" w:cstheme="minorHAnsi"/>
-                <w:sz w:val="24"/>
-                <w:szCs w:val="24"/>
               </w:rPr>
               <w:t>Supervisor: Leontine Leeder</w:t>
             </w:r>
@@ -1766,15 +1696,11 @@
               <w:spacing w:line="276" w:lineRule="auto"/>
               <w:rPr>
                 <w:rFonts w:eastAsia="Times New Roman" w:cstheme="minorHAnsi"/>
-                <w:sz w:val="24"/>
-                <w:szCs w:val="24"/>
               </w:rPr>
             </w:pPr>
             <w:r>
               <w:rPr>
                 <w:rFonts w:eastAsia="Times New Roman" w:cstheme="minorHAnsi"/>
-                <w:sz w:val="24"/>
-                <w:szCs w:val="24"/>
               </w:rPr>
               <w:t>English and Mathematics Tutor (September 2015 – December 2015)</w:t>
             </w:r>
@@ -1789,8 +1715,6 @@
               <w:spacing w:line="276" w:lineRule="auto"/>
               <w:rPr>
                 <w:rFonts w:eastAsia="Times New Roman" w:cstheme="minorHAnsi"/>
-                <w:sz w:val="24"/>
-                <w:szCs w:val="24"/>
               </w:rPr>
             </w:pPr>
           </w:p>
@@ -1804,10 +1728,14 @@
               <w:spacing w:line="276" w:lineRule="auto"/>
               <w:rPr>
                 <w:rFonts w:eastAsia="Times New Roman" w:cstheme="minorHAnsi"/>
-                <w:sz w:val="24"/>
-                <w:szCs w:val="24"/>
               </w:rPr>
             </w:pPr>
+            <w:r>
+              <w:rPr>
+                <w:rFonts w:eastAsia="Times New Roman" w:cstheme="minorHAnsi"/>
+              </w:rPr>
+              <w:t>(478) 289-2377</w:t>
+            </w:r>
           </w:p>
         </w:tc>
       </w:tr>
@@ -1817,8 +1745,6 @@
         <w:spacing w:line="240" w:lineRule="auto"/>
         <w:rPr>
           <w:rFonts w:eastAsia="Times New Roman" w:cstheme="minorHAnsi"/>
-          <w:sz w:val="24"/>
-          <w:szCs w:val="24"/>
         </w:rPr>
       </w:pPr>
     </w:p>
@@ -1831,55 +1757,41 @@
         </w:numPr>
         <w:rPr>
           <w:rFonts w:eastAsia="Times New Roman" w:cstheme="minorHAnsi"/>
-          <w:sz w:val="24"/>
-          <w:szCs w:val="24"/>
-        </w:rPr>
-      </w:pPr>
-      <w:r>
-        <w:rPr>
-          <w:rFonts w:eastAsia="Times New Roman" w:cstheme="minorHAnsi"/>
-          <w:sz w:val="24"/>
-          <w:szCs w:val="24"/>
+        </w:rPr>
+      </w:pPr>
+      <w:r>
+        <w:rPr>
+          <w:rFonts w:eastAsia="Times New Roman" w:cstheme="minorHAnsi"/>
         </w:rPr>
         <w:t xml:space="preserve">Interacted with students and </w:t>
       </w:r>
       <w:r>
         <w:rPr>
           <w:rFonts w:eastAsia="Times New Roman" w:cstheme="minorHAnsi"/>
-          <w:sz w:val="24"/>
-          <w:szCs w:val="24"/>
         </w:rPr>
         <w:t xml:space="preserve">worked to </w:t>
       </w:r>
       <w:r>
         <w:rPr>
           <w:rFonts w:eastAsia="Times New Roman" w:cstheme="minorHAnsi"/>
-          <w:sz w:val="24"/>
-          <w:szCs w:val="24"/>
         </w:rPr>
         <w:t>assess</w:t>
       </w:r>
       <w:r>
         <w:rPr>
           <w:rFonts w:eastAsia="Times New Roman" w:cstheme="minorHAnsi"/>
-          <w:sz w:val="24"/>
-          <w:szCs w:val="24"/>
         </w:rPr>
         <w:t xml:space="preserve"> </w:t>
       </w:r>
       <w:r>
         <w:rPr>
           <w:rFonts w:eastAsia="Times New Roman" w:cstheme="minorHAnsi"/>
-          <w:sz w:val="24"/>
-          <w:szCs w:val="24"/>
         </w:rPr>
         <w:t>their individual needs</w:t>
       </w:r>
       <w:r>
         <w:rPr>
           <w:rFonts w:eastAsia="Times New Roman" w:cstheme="minorHAnsi"/>
-          <w:sz w:val="24"/>
-          <w:szCs w:val="24"/>
         </w:rPr>
         <w:t>.</w:t>
       </w:r>
@@ -1893,23 +1805,17 @@
         </w:numPr>
         <w:rPr>
           <w:rFonts w:eastAsia="Times New Roman" w:cstheme="minorHAnsi"/>
-          <w:sz w:val="24"/>
-          <w:szCs w:val="24"/>
-        </w:rPr>
-      </w:pPr>
-      <w:r>
-        <w:rPr>
-          <w:rFonts w:eastAsia="Times New Roman" w:cstheme="minorHAnsi"/>
-          <w:sz w:val="24"/>
-          <w:szCs w:val="24"/>
+        </w:rPr>
+      </w:pPr>
+      <w:r>
+        <w:rPr>
+          <w:rFonts w:eastAsia="Times New Roman" w:cstheme="minorHAnsi"/>
         </w:rPr>
         <w:t>Assisted students in writing, composition, and mathematics – including algebra, calculus, and statistics</w:t>
       </w:r>
       <w:r>
         <w:rPr>
           <w:rFonts w:eastAsia="Times New Roman" w:cstheme="minorHAnsi"/>
-          <w:sz w:val="24"/>
-          <w:szCs w:val="24"/>
         </w:rPr>
         <w:t>.</w:t>
       </w:r>
@@ -1923,23 +1829,17 @@
         </w:numPr>
         <w:rPr>
           <w:rFonts w:eastAsia="Times New Roman" w:cstheme="minorHAnsi"/>
-          <w:sz w:val="24"/>
-          <w:szCs w:val="24"/>
-        </w:rPr>
-      </w:pPr>
-      <w:r>
-        <w:rPr>
-          <w:rFonts w:eastAsia="Times New Roman" w:cstheme="minorHAnsi"/>
-          <w:sz w:val="24"/>
-          <w:szCs w:val="24"/>
+        </w:rPr>
+      </w:pPr>
+      <w:r>
+        <w:rPr>
+          <w:rFonts w:eastAsia="Times New Roman" w:cstheme="minorHAnsi"/>
         </w:rPr>
         <w:t>Applied problem-solving methods and conveyed them to students in an articulate manner</w:t>
       </w:r>
       <w:r>
         <w:rPr>
           <w:rFonts w:eastAsia="Times New Roman" w:cstheme="minorHAnsi"/>
-          <w:sz w:val="24"/>
-          <w:szCs w:val="24"/>
         </w:rPr>
         <w:t>.</w:t>
       </w:r>
@@ -1953,55 +1853,41 @@
         </w:numPr>
         <w:rPr>
           <w:rFonts w:eastAsia="Times New Roman" w:cstheme="minorHAnsi"/>
-          <w:sz w:val="24"/>
-          <w:szCs w:val="24"/>
-        </w:rPr>
-      </w:pPr>
-      <w:r>
-        <w:rPr>
-          <w:rFonts w:eastAsia="Times New Roman" w:cstheme="minorHAnsi"/>
-          <w:sz w:val="24"/>
-          <w:szCs w:val="24"/>
+        </w:rPr>
+      </w:pPr>
+      <w:r>
+        <w:rPr>
+          <w:rFonts w:eastAsia="Times New Roman" w:cstheme="minorHAnsi"/>
         </w:rPr>
         <w:t>Worked</w:t>
       </w:r>
       <w:r>
         <w:rPr>
           <w:rFonts w:eastAsia="Times New Roman" w:cstheme="minorHAnsi"/>
-          <w:sz w:val="24"/>
-          <w:szCs w:val="24"/>
         </w:rPr>
         <w:t xml:space="preserve"> with other tutors to </w:t>
       </w:r>
       <w:r>
         <w:rPr>
           <w:rFonts w:eastAsia="Times New Roman" w:cstheme="minorHAnsi"/>
-          <w:sz w:val="24"/>
-          <w:szCs w:val="24"/>
         </w:rPr>
         <w:t xml:space="preserve">collaboratively evaluate and </w:t>
       </w:r>
       <w:r>
         <w:rPr>
           <w:rFonts w:eastAsia="Times New Roman" w:cstheme="minorHAnsi"/>
-          <w:sz w:val="24"/>
-          <w:szCs w:val="24"/>
         </w:rPr>
         <w:t>address student</w:t>
       </w:r>
       <w:r>
         <w:rPr>
           <w:rFonts w:eastAsia="Times New Roman" w:cstheme="minorHAnsi"/>
-          <w:sz w:val="24"/>
-          <w:szCs w:val="24"/>
         </w:rPr>
         <w:t xml:space="preserve"> performance</w:t>
       </w:r>
       <w:r>
         <w:rPr>
           <w:rFonts w:eastAsia="Times New Roman" w:cstheme="minorHAnsi"/>
-          <w:sz w:val="24"/>
-          <w:szCs w:val="24"/>
         </w:rPr>
         <w:t>.</w:t>
       </w:r>
@@ -2822,8 +2708,6 @@
         </w:rPr>
         <w:t>, Spring 2018</w:t>
       </w:r>
-      <w:bookmarkStart w:id="0" w:name="_GoBack"/>
-      <w:bookmarkEnd w:id="0"/>
     </w:p>
     <w:sectPr>
       <w:footerReference w:type="default" r:id="rId9"/>

--- a/Resume.docx
+++ b/Resume.docx
@@ -155,19 +155,7 @@
               <w:rPr>
                 <w:rFonts w:cstheme="minorHAnsi"/>
               </w:rPr>
-              <w:t>Statesboro</w:t>
-            </w:r>
-            <w:r>
-              <w:rPr>
-                <w:rFonts w:cstheme="minorHAnsi"/>
-              </w:rPr>
-              <w:t xml:space="preserve">, GA </w:t>
-            </w:r>
-            <w:r>
-              <w:rPr>
-                <w:rFonts w:cstheme="minorHAnsi"/>
-              </w:rPr>
-              <w:t>30460</w:t>
+              <w:t>Chandler, AZ 85224</w:t>
             </w:r>
           </w:p>
         </w:tc>
@@ -296,6 +284,12 @@
         <w:rPr>
           <w:rFonts w:cstheme="minorHAnsi"/>
         </w:rPr>
+        <w:t xml:space="preserve">| Java | C# </w:t>
+      </w:r>
+      <w:r>
+        <w:rPr>
+          <w:rFonts w:cstheme="minorHAnsi"/>
+        </w:rPr>
         <w:t xml:space="preserve">| </w:t>
       </w:r>
       <w:r>
@@ -351,6 +345,12 @@
           <w:rFonts w:cstheme="minorHAnsi"/>
         </w:rPr>
         <w:t>Java</w:t>
+      </w:r>
+      <w:r>
+        <w:rPr>
+          <w:rFonts w:cstheme="minorHAnsi"/>
+        </w:rPr>
+        <w:t>Script</w:t>
       </w:r>
       <w:r>
         <w:rPr>
@@ -609,475 +609,21 @@
         <w:spacing w:line="240" w:lineRule="auto"/>
         <w:jc w:val="center"/>
         <w:rPr>
-          <w:rFonts w:cstheme="minorHAnsi"/>
-        </w:rPr>
-      </w:pPr>
-      <w:r>
-        <w:rPr>
           <w:rFonts w:eastAsia="Times New Roman" w:cstheme="minorHAnsi"/>
           <w:b/>
           <w:sz w:val="28"/>
           <w:szCs w:val="24"/>
         </w:rPr>
-        <w:t>Projects</w:t>
-      </w:r>
-    </w:p>
-    <w:p>
-      <w:pPr>
-        <w:spacing w:line="360" w:lineRule="auto"/>
-        <w:rPr>
-          <w:rFonts w:cstheme="minorHAnsi"/>
-          <w:b/>
-        </w:rPr>
-      </w:pPr>
-      <w:r>
-        <w:rPr>
-          <w:rFonts w:cstheme="minorHAnsi"/>
-          <w:b/>
-        </w:rPr>
-        <w:t>Data Analytics</w:t>
-      </w:r>
-    </w:p>
-    <w:p>
-      <w:pPr>
-        <w:pStyle w:val="ListParagraph"/>
-        <w:numPr>
-          <w:ilvl w:val="0"/>
-          <w:numId w:val="7"/>
-        </w:numPr>
-        <w:spacing w:line="240" w:lineRule="auto"/>
-        <w:rPr>
-          <w:rFonts w:cstheme="minorHAnsi"/>
-        </w:rPr>
-      </w:pPr>
-      <w:r>
-        <w:rPr>
-          <w:rFonts w:cstheme="minorHAnsi"/>
-        </w:rPr>
-        <w:t xml:space="preserve">Created a NoSQL database to store network log files using MongoDB and analyzed network activity using Spark and Hive. </w:t>
-      </w:r>
-    </w:p>
-    <w:p>
-      <w:pPr>
-        <w:pStyle w:val="ListParagraph"/>
-        <w:numPr>
-          <w:ilvl w:val="0"/>
-          <w:numId w:val="7"/>
-        </w:numPr>
-        <w:spacing w:line="240" w:lineRule="auto"/>
-        <w:rPr>
-          <w:rFonts w:cstheme="minorHAnsi"/>
-        </w:rPr>
-      </w:pPr>
-      <w:r>
-        <w:rPr>
-          <w:rFonts w:cstheme="minorHAnsi"/>
-        </w:rPr>
-        <w:t xml:space="preserve">Scraped apartment listings on </w:t>
-      </w:r>
-      <w:r>
-        <w:rPr>
-          <w:rFonts w:cstheme="minorHAnsi"/>
-          <w:i/>
-        </w:rPr>
-        <w:t>Zillow</w:t>
-      </w:r>
-      <w:r>
-        <w:rPr>
-          <w:rFonts w:cstheme="minorHAnsi"/>
-        </w:rPr>
-        <w:t xml:space="preserve"> </w:t>
-      </w:r>
-      <w:r>
-        <w:rPr>
-          <w:rFonts w:cstheme="minorHAnsi"/>
-        </w:rPr>
-        <w:t xml:space="preserve">using </w:t>
-      </w:r>
-      <w:proofErr w:type="spellStart"/>
-      <w:r>
-        <w:rPr>
-          <w:rFonts w:cstheme="minorHAnsi"/>
-        </w:rPr>
-        <w:t>BeautifulSoup</w:t>
-      </w:r>
-      <w:proofErr w:type="spellEnd"/>
-      <w:r>
-        <w:rPr>
-          <w:rFonts w:cstheme="minorHAnsi"/>
-        </w:rPr>
-        <w:t>, sanitized the data and appended it into a data frame, and exported the data frame into an Excel file using the pandas Python module.</w:t>
-      </w:r>
-    </w:p>
-    <w:p>
-      <w:pPr>
-        <w:pStyle w:val="ListParagraph"/>
-        <w:numPr>
-          <w:ilvl w:val="0"/>
-          <w:numId w:val="7"/>
-        </w:numPr>
-        <w:spacing w:line="240" w:lineRule="auto"/>
-        <w:rPr>
-          <w:rFonts w:cstheme="minorHAnsi"/>
-        </w:rPr>
-      </w:pPr>
-      <w:r>
-        <w:rPr>
-          <w:rFonts w:cstheme="minorHAnsi"/>
-        </w:rPr>
-        <w:t xml:space="preserve">Used </w:t>
-      </w:r>
-      <w:r>
-        <w:rPr>
-          <w:rFonts w:cstheme="minorHAnsi"/>
-          <w:i/>
-        </w:rPr>
-        <w:t>Weather Underground</w:t>
-      </w:r>
-      <w:r>
-        <w:rPr>
-          <w:rFonts w:cstheme="minorHAnsi"/>
-        </w:rPr>
-        <w:t>’s API and the Python requests module to import historical weather data into a data frame</w:t>
-      </w:r>
-      <w:r>
-        <w:rPr>
-          <w:rFonts w:cstheme="minorHAnsi"/>
-        </w:rPr>
-        <w:t xml:space="preserve"> and used </w:t>
-      </w:r>
-      <w:proofErr w:type="spellStart"/>
-      <w:r>
-        <w:rPr>
-          <w:rFonts w:cstheme="minorHAnsi"/>
-        </w:rPr>
-        <w:t>matplotlib</w:t>
-      </w:r>
-      <w:proofErr w:type="spellEnd"/>
-      <w:r>
-        <w:rPr>
-          <w:rFonts w:cstheme="minorHAnsi"/>
-        </w:rPr>
-        <w:t xml:space="preserve"> to graph the data. </w:t>
-      </w:r>
-    </w:p>
-    <w:p>
-      <w:pPr>
-        <w:pStyle w:val="ListParagraph"/>
-        <w:numPr>
-          <w:ilvl w:val="0"/>
-          <w:numId w:val="7"/>
-        </w:numPr>
-        <w:spacing w:line="240" w:lineRule="auto"/>
-        <w:rPr>
-          <w:rFonts w:cstheme="minorHAnsi"/>
-        </w:rPr>
-      </w:pPr>
-      <w:r>
-        <w:rPr>
-          <w:rFonts w:cstheme="minorHAnsi"/>
-        </w:rPr>
-        <w:t>Created</w:t>
-      </w:r>
-      <w:r>
-        <w:rPr>
-          <w:rFonts w:cstheme="minorHAnsi"/>
-        </w:rPr>
-        <w:t xml:space="preserve"> a</w:t>
-      </w:r>
-      <w:r>
-        <w:rPr>
-          <w:rFonts w:cstheme="minorHAnsi"/>
-        </w:rPr>
-        <w:t xml:space="preserve"> statistical Python module </w:t>
-      </w:r>
-      <w:r>
-        <w:rPr>
-          <w:rFonts w:cstheme="minorHAnsi"/>
-        </w:rPr>
-        <w:t xml:space="preserve">with functions such as stem-and-leaf plots, variance, combinatorics, and Pearson’s coefficient of correlation </w:t>
-      </w:r>
-      <w:r>
-        <w:rPr>
-          <w:rFonts w:cstheme="minorHAnsi"/>
-        </w:rPr>
-        <w:t xml:space="preserve">to </w:t>
-      </w:r>
-      <w:r>
-        <w:rPr>
-          <w:rFonts w:cstheme="minorHAnsi"/>
-        </w:rPr>
-        <w:t xml:space="preserve">supplement the current statistics module. </w:t>
-      </w:r>
-    </w:p>
-    <w:p>
-      <w:pPr>
-        <w:spacing w:line="360" w:lineRule="auto"/>
-        <w:rPr>
-          <w:rFonts w:cstheme="minorHAnsi"/>
-          <w:b/>
-        </w:rPr>
-      </w:pPr>
-      <w:r>
-        <w:rPr>
-          <w:rFonts w:cstheme="minorHAnsi"/>
-          <w:b/>
-        </w:rPr>
-        <w:t>Databases</w:t>
-      </w:r>
-    </w:p>
-    <w:p>
-      <w:pPr>
-        <w:pStyle w:val="ListParagraph"/>
-        <w:numPr>
-          <w:ilvl w:val="0"/>
-          <w:numId w:val="8"/>
-        </w:numPr>
-        <w:spacing w:line="240" w:lineRule="auto"/>
-        <w:rPr>
-          <w:rFonts w:cstheme="minorHAnsi"/>
-        </w:rPr>
-      </w:pPr>
-      <w:r>
-        <w:rPr>
-          <w:rFonts w:cstheme="minorHAnsi"/>
-        </w:rPr>
-        <w:t xml:space="preserve">Created a LAMP-based forum web application with a relational database that stored encrypted user credentials, files, logs, and discussion content. </w:t>
-      </w:r>
-    </w:p>
-    <w:p>
-      <w:pPr>
-        <w:pStyle w:val="ListParagraph"/>
-        <w:numPr>
-          <w:ilvl w:val="0"/>
-          <w:numId w:val="8"/>
-        </w:numPr>
-        <w:spacing w:after="0" w:line="240" w:lineRule="auto"/>
-        <w:rPr>
-          <w:rFonts w:cstheme="minorHAnsi"/>
-        </w:rPr>
-      </w:pPr>
-      <w:r>
-        <w:rPr>
-          <w:rFonts w:cstheme="minorHAnsi"/>
-        </w:rPr>
-        <w:t xml:space="preserve">Created </w:t>
-      </w:r>
-      <w:r>
-        <w:rPr>
-          <w:rFonts w:cstheme="minorHAnsi"/>
-        </w:rPr>
-        <w:t xml:space="preserve">and fixed </w:t>
-      </w:r>
-      <w:r>
-        <w:rPr>
-          <w:rFonts w:cstheme="minorHAnsi"/>
-        </w:rPr>
-        <w:t>a</w:t>
-      </w:r>
-      <w:r>
-        <w:rPr>
-          <w:rFonts w:cstheme="minorHAnsi"/>
-        </w:rPr>
-        <w:t xml:space="preserve"> vulnerable</w:t>
-      </w:r>
-      <w:r>
-        <w:rPr>
-          <w:rFonts w:cstheme="minorHAnsi"/>
-        </w:rPr>
-        <w:t xml:space="preserve"> database for a presentation to demonstrate database security concepts such as </w:t>
-      </w:r>
-      <w:r>
-        <w:rPr>
-          <w:rFonts w:cstheme="minorHAnsi"/>
-        </w:rPr>
-        <w:t>SQL injections</w:t>
-      </w:r>
-      <w:r>
-        <w:rPr>
-          <w:rFonts w:cstheme="minorHAnsi"/>
-        </w:rPr>
-        <w:t>,</w:t>
-      </w:r>
-      <w:r>
-        <w:rPr>
-          <w:rFonts w:cstheme="minorHAnsi"/>
-        </w:rPr>
-        <w:t xml:space="preserve"> brute forcing administrator </w:t>
-      </w:r>
-      <w:r>
-        <w:rPr>
-          <w:rFonts w:cstheme="minorHAnsi"/>
-        </w:rPr>
-        <w:t>credentials, and</w:t>
-      </w:r>
-      <w:r>
-        <w:rPr>
-          <w:rFonts w:cstheme="minorHAnsi"/>
-        </w:rPr>
-        <w:t xml:space="preserve"> using</w:t>
-      </w:r>
-      <w:r>
-        <w:rPr>
-          <w:rFonts w:cstheme="minorHAnsi"/>
-        </w:rPr>
-        <w:t xml:space="preserve"> selective exploits</w:t>
-      </w:r>
-      <w:r>
-        <w:rPr>
-          <w:rFonts w:cstheme="minorHAnsi"/>
-        </w:rPr>
-        <w:t xml:space="preserve"> to gain unauthorized access </w:t>
-      </w:r>
-      <w:r>
-        <w:rPr>
-          <w:rFonts w:cstheme="minorHAnsi"/>
-        </w:rPr>
-        <w:t xml:space="preserve">and how to resolve </w:t>
-      </w:r>
-      <w:r>
-        <w:rPr>
-          <w:rFonts w:cstheme="minorHAnsi"/>
-        </w:rPr>
-        <w:t>these issues</w:t>
-      </w:r>
-      <w:r>
-        <w:rPr>
-          <w:rFonts w:cstheme="minorHAnsi"/>
-        </w:rPr>
-        <w:t xml:space="preserve">. </w:t>
-      </w:r>
-    </w:p>
-    <w:p>
-      <w:pPr>
-        <w:pStyle w:val="ListParagraph"/>
-        <w:numPr>
-          <w:ilvl w:val="0"/>
-          <w:numId w:val="8"/>
-        </w:numPr>
-        <w:spacing w:after="0" w:line="240" w:lineRule="auto"/>
-        <w:rPr>
-          <w:rFonts w:cstheme="minorHAnsi"/>
-        </w:rPr>
-      </w:pPr>
-      <w:r>
-        <w:rPr>
-          <w:rFonts w:cstheme="minorHAnsi"/>
-        </w:rPr>
-        <w:t>Designed</w:t>
-      </w:r>
-      <w:r>
-        <w:rPr>
-          <w:rFonts w:cstheme="minorHAnsi"/>
-        </w:rPr>
-        <w:t xml:space="preserve">, </w:t>
-      </w:r>
-      <w:r>
-        <w:rPr>
-          <w:rFonts w:cstheme="minorHAnsi"/>
-        </w:rPr>
-        <w:t>created</w:t>
-      </w:r>
-      <w:r>
-        <w:rPr>
-          <w:rFonts w:cstheme="minorHAnsi"/>
-        </w:rPr>
-        <w:t>, and maintained</w:t>
-      </w:r>
-      <w:r>
-        <w:rPr>
-          <w:rFonts w:cstheme="minorHAnsi"/>
-        </w:rPr>
-        <w:t xml:space="preserve"> a </w:t>
-      </w:r>
-      <w:r>
-        <w:rPr>
-          <w:rFonts w:cstheme="minorHAnsi"/>
-        </w:rPr>
-        <w:t xml:space="preserve">small </w:t>
-      </w:r>
-      <w:r>
-        <w:rPr>
-          <w:rFonts w:cstheme="minorHAnsi"/>
-        </w:rPr>
-        <w:t>ticket system for</w:t>
-      </w:r>
-      <w:r>
-        <w:rPr>
-          <w:rFonts w:cstheme="minorHAnsi"/>
-        </w:rPr>
-        <w:t xml:space="preserve"> upcoming</w:t>
-      </w:r>
-      <w:r>
-        <w:rPr>
-          <w:rFonts w:cstheme="minorHAnsi"/>
-        </w:rPr>
-        <w:t xml:space="preserve"> university events in Microsoft SQL Server</w:t>
-      </w:r>
-      <w:r>
-        <w:rPr>
-          <w:rFonts w:cstheme="minorHAnsi"/>
-        </w:rPr>
-        <w:t xml:space="preserve">. </w:t>
-      </w:r>
-    </w:p>
-    <w:p>
-      <w:pPr>
-        <w:pStyle w:val="ListParagraph"/>
-        <w:numPr>
-          <w:ilvl w:val="0"/>
-          <w:numId w:val="8"/>
-        </w:numPr>
-        <w:spacing w:line="240" w:lineRule="auto"/>
-        <w:rPr>
-          <w:rFonts w:cstheme="minorHAnsi"/>
-        </w:rPr>
-      </w:pPr>
-      <w:r>
-        <w:rPr>
-          <w:rFonts w:cstheme="minorHAnsi"/>
-        </w:rPr>
-        <w:t>Created various relational databases</w:t>
-      </w:r>
-      <w:r>
-        <w:rPr>
-          <w:rFonts w:cstheme="minorHAnsi"/>
-        </w:rPr>
-        <w:t xml:space="preserve"> using both graphical user interfaces and Transact-SQL in SSMS and performed predictive analytics using Microsoft SQL Analysis Services.</w:t>
-      </w:r>
-    </w:p>
-    <w:p>
-      <w:pPr>
-        <w:spacing w:line="240" w:lineRule="auto"/>
-        <w:rPr>
-          <w:rFonts w:eastAsia="Times New Roman" w:cstheme="minorHAnsi"/>
-          <w:sz w:val="24"/>
-          <w:szCs w:val="24"/>
-        </w:rPr>
-      </w:pPr>
-      <w:r>
-        <w:rPr>
-          <w:rFonts w:eastAsia="Times New Roman" w:cstheme="minorHAnsi"/>
-          <w:b/>
-          <w:sz w:val="24"/>
-          <w:szCs w:val="24"/>
-        </w:rPr>
-        <w:pict w14:anchorId="1FFCADBA">
-          <v:rect id="_x0000_i1027" style="width:0;height:1.5pt" o:hralign="center" o:hrstd="t" o:hr="t" fillcolor="#a0a0a0" stroked="f"/>
-        </w:pict>
-      </w:r>
-    </w:p>
-    <w:p>
-      <w:pPr>
-        <w:spacing w:after="0" w:line="240" w:lineRule="auto"/>
-        <w:jc w:val="center"/>
+      </w:pPr>
+      <w:r>
         <w:rPr>
           <w:rFonts w:eastAsia="Times New Roman" w:cstheme="minorHAnsi"/>
           <w:b/>
           <w:sz w:val="28"/>
           <w:szCs w:val="24"/>
         </w:rPr>
-      </w:pPr>
+        <w:t>Experience</w:t>
+      </w:r>
     </w:p>
     <w:p>
       <w:pPr>
@@ -1102,40 +648,6 @@
           <w:szCs w:val="24"/>
         </w:rPr>
       </w:pPr>
-    </w:p>
-    <w:p>
-      <w:pPr>
-        <w:spacing w:line="240" w:lineRule="auto"/>
-        <w:jc w:val="center"/>
-        <w:rPr>
-          <w:rFonts w:eastAsia="Times New Roman" w:cstheme="minorHAnsi"/>
-          <w:b/>
-          <w:sz w:val="28"/>
-          <w:szCs w:val="24"/>
-        </w:rPr>
-      </w:pPr>
-    </w:p>
-    <w:p>
-      <w:pPr>
-        <w:spacing w:line="240" w:lineRule="auto"/>
-        <w:jc w:val="center"/>
-        <w:rPr>
-          <w:rFonts w:eastAsia="Times New Roman" w:cstheme="minorHAnsi"/>
-          <w:b/>
-          <w:sz w:val="28"/>
-          <w:szCs w:val="24"/>
-        </w:rPr>
-      </w:pPr>
-      <w:r>
-        <w:rPr>
-          <w:rFonts w:eastAsia="Times New Roman" w:cstheme="minorHAnsi"/>
-          <w:b/>
-          <w:sz w:val="28"/>
-          <w:szCs w:val="24"/>
-        </w:rPr>
-        <w:lastRenderedPageBreak/>
-        <w:t>Experience</w:t>
-      </w:r>
     </w:p>
     <w:tbl>
       <w:tblPr>
@@ -1174,6 +686,406 @@
                 <w:rFonts w:eastAsia="Times New Roman" w:cstheme="minorHAnsi"/>
                 <w:b/>
               </w:rPr>
+              <w:t>General Motors</w:t>
+            </w:r>
+          </w:p>
+        </w:tc>
+        <w:tc>
+          <w:tcPr>
+            <w:tcW w:w="2337" w:type="dxa"/>
+          </w:tcPr>
+          <w:p>
+            <w:pPr>
+              <w:spacing w:line="276" w:lineRule="auto"/>
+              <w:rPr>
+                <w:rFonts w:eastAsia="Times New Roman" w:cstheme="minorHAnsi"/>
+              </w:rPr>
+            </w:pPr>
+            <w:r>
+              <w:rPr>
+                <w:rFonts w:eastAsia="Times New Roman" w:cstheme="minorHAnsi"/>
+              </w:rPr>
+              <w:t>Chandler, AZ</w:t>
+            </w:r>
+          </w:p>
+        </w:tc>
+        <w:tc>
+          <w:tcPr>
+            <w:tcW w:w="2798" w:type="dxa"/>
+          </w:tcPr>
+          <w:p>
+            <w:pPr>
+              <w:spacing w:line="276" w:lineRule="auto"/>
+              <w:rPr>
+                <w:rFonts w:eastAsia="Times New Roman" w:cstheme="minorHAnsi"/>
+              </w:rPr>
+            </w:pPr>
+            <w:r>
+              <w:rPr>
+                <w:rFonts w:eastAsia="Times New Roman" w:cstheme="minorHAnsi"/>
+              </w:rPr>
+              <w:t xml:space="preserve">Supervisor: </w:t>
+            </w:r>
+            <w:proofErr w:type="spellStart"/>
+            <w:r>
+              <w:rPr>
+                <w:rFonts w:eastAsia="Times New Roman" w:cstheme="minorHAnsi"/>
+              </w:rPr>
+              <w:t>Brid</w:t>
+            </w:r>
+            <w:proofErr w:type="spellEnd"/>
+            <w:r>
+              <w:rPr>
+                <w:rFonts w:eastAsia="Times New Roman" w:cstheme="minorHAnsi"/>
+              </w:rPr>
+              <w:t xml:space="preserve"> Dower</w:t>
+            </w:r>
+          </w:p>
+        </w:tc>
+      </w:tr>
+      <w:tr>
+        <w:tc>
+          <w:tcPr>
+            <w:tcW w:w="4675" w:type="dxa"/>
+          </w:tcPr>
+          <w:p>
+            <w:pPr>
+              <w:spacing w:line="276" w:lineRule="auto"/>
+              <w:rPr>
+                <w:rFonts w:eastAsia="Times New Roman" w:cstheme="minorHAnsi"/>
+              </w:rPr>
+            </w:pPr>
+            <w:r>
+              <w:rPr>
+                <w:rFonts w:eastAsia="Times New Roman" w:cstheme="minorHAnsi"/>
+              </w:rPr>
+              <w:t>Software Developer</w:t>
+            </w:r>
+          </w:p>
+        </w:tc>
+        <w:tc>
+          <w:tcPr>
+            <w:tcW w:w="2337" w:type="dxa"/>
+          </w:tcPr>
+          <w:p>
+            <w:pPr>
+              <w:spacing w:line="276" w:lineRule="auto"/>
+              <w:rPr>
+                <w:rFonts w:eastAsia="Times New Roman" w:cstheme="minorHAnsi"/>
+              </w:rPr>
+            </w:pPr>
+          </w:p>
+        </w:tc>
+        <w:tc>
+          <w:tcPr>
+            <w:tcW w:w="2798" w:type="dxa"/>
+          </w:tcPr>
+          <w:p>
+            <w:pPr>
+              <w:spacing w:line="276" w:lineRule="auto"/>
+              <w:rPr>
+                <w:rFonts w:eastAsia="Times New Roman" w:cstheme="minorHAnsi"/>
+              </w:rPr>
+            </w:pPr>
+            <w:r>
+              <w:rPr>
+                <w:rFonts w:eastAsia="Times New Roman" w:cstheme="minorHAnsi"/>
+              </w:rPr>
+              <w:t>(480) 738-7911</w:t>
+            </w:r>
+          </w:p>
+        </w:tc>
+      </w:tr>
+      <w:tr>
+        <w:tc>
+          <w:tcPr>
+            <w:tcW w:w="4675" w:type="dxa"/>
+          </w:tcPr>
+          <w:p>
+            <w:pPr>
+              <w:spacing w:line="276" w:lineRule="auto"/>
+              <w:rPr>
+                <w:rFonts w:eastAsia="Times New Roman" w:cstheme="minorHAnsi"/>
+              </w:rPr>
+            </w:pPr>
+            <w:r>
+              <w:rPr>
+                <w:rFonts w:eastAsia="Times New Roman" w:cstheme="minorHAnsi"/>
+              </w:rPr>
+              <w:t>01/2019 – Present</w:t>
+            </w:r>
+          </w:p>
+        </w:tc>
+        <w:tc>
+          <w:tcPr>
+            <w:tcW w:w="2337" w:type="dxa"/>
+          </w:tcPr>
+          <w:p>
+            <w:pPr>
+              <w:spacing w:line="276" w:lineRule="auto"/>
+              <w:rPr>
+                <w:rFonts w:eastAsia="Times New Roman" w:cstheme="minorHAnsi"/>
+              </w:rPr>
+            </w:pPr>
+          </w:p>
+        </w:tc>
+        <w:tc>
+          <w:tcPr>
+            <w:tcW w:w="2798" w:type="dxa"/>
+          </w:tcPr>
+          <w:p>
+            <w:pPr>
+              <w:spacing w:line="276" w:lineRule="auto"/>
+              <w:rPr>
+                <w:rFonts w:eastAsia="Times New Roman" w:cstheme="minorHAnsi"/>
+              </w:rPr>
+            </w:pPr>
+          </w:p>
+        </w:tc>
+      </w:tr>
+    </w:tbl>
+    <w:p>
+      <w:pPr>
+        <w:spacing w:line="240" w:lineRule="auto"/>
+        <w:jc w:val="center"/>
+        <w:rPr>
+          <w:rFonts w:eastAsia="Times New Roman" w:cstheme="minorHAnsi"/>
+          <w:b/>
+          <w:sz w:val="28"/>
+          <w:szCs w:val="24"/>
+        </w:rPr>
+      </w:pPr>
+    </w:p>
+    <w:p>
+      <w:pPr>
+        <w:pStyle w:val="ListParagraph"/>
+        <w:numPr>
+          <w:ilvl w:val="0"/>
+          <w:numId w:val="11"/>
+        </w:numPr>
+        <w:spacing w:line="240" w:lineRule="auto"/>
+        <w:rPr>
+          <w:rFonts w:eastAsia="Times New Roman" w:cstheme="minorHAnsi"/>
+          <w:b/>
+        </w:rPr>
+      </w:pPr>
+      <w:r>
+        <w:rPr>
+          <w:rFonts w:eastAsia="Times New Roman" w:cstheme="minorHAnsi"/>
+        </w:rPr>
+        <w:t xml:space="preserve">Designed, created, and </w:t>
+      </w:r>
+      <w:r>
+        <w:rPr>
+          <w:rFonts w:eastAsia="Times New Roman" w:cstheme="minorHAnsi"/>
+        </w:rPr>
+        <w:t>implemented</w:t>
+      </w:r>
+      <w:r>
+        <w:rPr>
+          <w:rFonts w:eastAsia="Times New Roman" w:cstheme="minorHAnsi"/>
+        </w:rPr>
+        <w:t xml:space="preserve"> software in Python, Java,</w:t>
+      </w:r>
+      <w:r>
+        <w:rPr>
+          <w:rFonts w:eastAsia="Times New Roman" w:cstheme="minorHAnsi"/>
+        </w:rPr>
+        <w:t xml:space="preserve"> C#,</w:t>
+      </w:r>
+      <w:r>
+        <w:rPr>
+          <w:rFonts w:eastAsia="Times New Roman" w:cstheme="minorHAnsi"/>
+        </w:rPr>
+        <w:t xml:space="preserve"> and SQL.</w:t>
+      </w:r>
+    </w:p>
+    <w:p>
+      <w:pPr>
+        <w:pStyle w:val="ListParagraph"/>
+        <w:numPr>
+          <w:ilvl w:val="0"/>
+          <w:numId w:val="11"/>
+        </w:numPr>
+        <w:spacing w:line="240" w:lineRule="auto"/>
+        <w:rPr>
+          <w:rFonts w:eastAsia="Times New Roman" w:cstheme="minorHAnsi"/>
+          <w:b/>
+        </w:rPr>
+      </w:pPr>
+      <w:r>
+        <w:rPr>
+          <w:rFonts w:eastAsia="Times New Roman" w:cstheme="minorHAnsi"/>
+          <w:b/>
+        </w:rPr>
+        <w:t>Projects</w:t>
+      </w:r>
+    </w:p>
+    <w:p>
+      <w:pPr>
+        <w:pStyle w:val="ListParagraph"/>
+        <w:numPr>
+          <w:ilvl w:val="1"/>
+          <w:numId w:val="11"/>
+        </w:numPr>
+        <w:spacing w:line="240" w:lineRule="auto"/>
+        <w:rPr>
+          <w:rFonts w:eastAsia="Times New Roman" w:cstheme="minorHAnsi"/>
+          <w:b/>
+          <w:sz w:val="28"/>
+          <w:szCs w:val="24"/>
+        </w:rPr>
+      </w:pPr>
+      <w:r>
+        <w:rPr>
+          <w:rFonts w:eastAsia="Times New Roman" w:cstheme="minorHAnsi"/>
+        </w:rPr>
+        <w:t xml:space="preserve">Automated a ticketing system which utilized </w:t>
+      </w:r>
+      <w:r>
+        <w:rPr>
+          <w:rFonts w:eastAsia="Times New Roman" w:cstheme="minorHAnsi"/>
+        </w:rPr>
+        <w:t xml:space="preserve">Selenium </w:t>
+      </w:r>
+      <w:r>
+        <w:rPr>
+          <w:rFonts w:eastAsia="Times New Roman" w:cstheme="minorHAnsi"/>
+        </w:rPr>
+        <w:t>Microsof</w:t>
+      </w:r>
+      <w:r>
+        <w:rPr>
+          <w:rFonts w:eastAsia="Times New Roman" w:cstheme="minorHAnsi"/>
+        </w:rPr>
+        <w:t xml:space="preserve">t Exchange Web Services via the </w:t>
+      </w:r>
+      <w:proofErr w:type="spellStart"/>
+      <w:r>
+        <w:rPr>
+          <w:rFonts w:eastAsia="Times New Roman" w:cstheme="minorHAnsi"/>
+        </w:rPr>
+        <w:t>exchanglib</w:t>
+      </w:r>
+      <w:proofErr w:type="spellEnd"/>
+      <w:r>
+        <w:rPr>
+          <w:rFonts w:eastAsia="Times New Roman" w:cstheme="minorHAnsi"/>
+        </w:rPr>
+        <w:t xml:space="preserve"> in Python, which allowed tickets to be </w:t>
+      </w:r>
+      <w:r>
+        <w:rPr>
+          <w:rFonts w:eastAsia="Times New Roman" w:cstheme="minorHAnsi"/>
+        </w:rPr>
+        <w:t xml:space="preserve">automatically generated and </w:t>
+      </w:r>
+      <w:r>
+        <w:rPr>
+          <w:rFonts w:eastAsia="Times New Roman" w:cstheme="minorHAnsi"/>
+        </w:rPr>
+        <w:t xml:space="preserve">submitted </w:t>
+      </w:r>
+      <w:r>
+        <w:rPr>
+          <w:rFonts w:eastAsia="Times New Roman" w:cstheme="minorHAnsi"/>
+        </w:rPr>
+        <w:t>through</w:t>
+      </w:r>
+      <w:r>
+        <w:rPr>
+          <w:rFonts w:eastAsia="Times New Roman" w:cstheme="minorHAnsi"/>
+        </w:rPr>
+        <w:t xml:space="preserve"> </w:t>
+      </w:r>
+      <w:r>
+        <w:rPr>
+          <w:rFonts w:eastAsia="Times New Roman" w:cstheme="minorHAnsi"/>
+        </w:rPr>
+        <w:t xml:space="preserve">text extractions from </w:t>
+      </w:r>
+      <w:r>
+        <w:rPr>
+          <w:rFonts w:eastAsia="Times New Roman" w:cstheme="minorHAnsi"/>
+        </w:rPr>
+        <w:t>email</w:t>
+      </w:r>
+      <w:r>
+        <w:rPr>
+          <w:rFonts w:eastAsia="Times New Roman" w:cstheme="minorHAnsi"/>
+        </w:rPr>
+        <w:t>s</w:t>
+      </w:r>
+      <w:r>
+        <w:rPr>
+          <w:rFonts w:eastAsia="Times New Roman" w:cstheme="minorHAnsi"/>
+        </w:rPr>
+        <w:t xml:space="preserve"> </w:t>
+      </w:r>
+      <w:r>
+        <w:rPr>
+          <w:rFonts w:eastAsia="Times New Roman" w:cstheme="minorHAnsi"/>
+        </w:rPr>
+        <w:t>and provided a more elementary</w:t>
+      </w:r>
+      <w:r>
+        <w:rPr>
+          <w:rFonts w:eastAsia="Times New Roman" w:cstheme="minorHAnsi"/>
+        </w:rPr>
+        <w:t xml:space="preserve"> ticket submission process. </w:t>
+      </w:r>
+    </w:p>
+    <w:p>
+      <w:pPr>
+        <w:spacing w:line="240" w:lineRule="auto"/>
+        <w:jc w:val="center"/>
+        <w:rPr>
+          <w:rFonts w:eastAsia="Times New Roman" w:cstheme="minorHAnsi"/>
+          <w:b/>
+          <w:sz w:val="28"/>
+          <w:szCs w:val="24"/>
+        </w:rPr>
+      </w:pPr>
+      <w:bookmarkStart w:id="0" w:name="_GoBack"/>
+      <w:bookmarkEnd w:id="0"/>
+    </w:p>
+    <w:tbl>
+      <w:tblPr>
+        <w:tblStyle w:val="TableGrid"/>
+        <w:tblW w:w="0" w:type="auto"/>
+        <w:tblBorders>
+          <w:top w:val="none" w:sz="0" w:space="0" w:color="auto"/>
+          <w:left w:val="none" w:sz="0" w:space="0" w:color="auto"/>
+          <w:bottom w:val="none" w:sz="0" w:space="0" w:color="auto"/>
+          <w:right w:val="none" w:sz="0" w:space="0" w:color="auto"/>
+          <w:insideH w:val="none" w:sz="0" w:space="0" w:color="auto"/>
+          <w:insideV w:val="none" w:sz="0" w:space="0" w:color="auto"/>
+        </w:tblBorders>
+        <w:tblLook w:val="04A0" w:firstRow="1" w:lastRow="0" w:firstColumn="1" w:lastColumn="0" w:noHBand="0" w:noVBand="1"/>
+      </w:tblPr>
+      <w:tblGrid>
+        <w:gridCol w:w="4675"/>
+        <w:gridCol w:w="2337"/>
+        <w:gridCol w:w="2798"/>
+      </w:tblGrid>
+      <w:tr>
+        <w:tc>
+          <w:tcPr>
+            <w:tcW w:w="4675" w:type="dxa"/>
+          </w:tcPr>
+          <w:p>
+            <w:pPr>
+              <w:spacing w:line="276" w:lineRule="auto"/>
+              <w:rPr>
+                <w:rFonts w:eastAsia="Times New Roman" w:cstheme="minorHAnsi"/>
+                <w:b/>
+              </w:rPr>
+            </w:pPr>
+            <w:r>
+              <w:rPr>
+                <w:rFonts w:eastAsia="Times New Roman" w:cstheme="minorHAnsi"/>
+                <w:b/>
+              </w:rPr>
               <w:t>Wise Computer Solutions</w:t>
             </w:r>
           </w:p>
@@ -1267,6 +1179,53 @@
               </w:rPr>
               <w:t>(478) 289-6607</w:t>
             </w:r>
+          </w:p>
+        </w:tc>
+      </w:tr>
+      <w:tr>
+        <w:tc>
+          <w:tcPr>
+            <w:tcW w:w="4675" w:type="dxa"/>
+          </w:tcPr>
+          <w:p>
+            <w:pPr>
+              <w:spacing w:line="276" w:lineRule="auto"/>
+              <w:rPr>
+                <w:rFonts w:eastAsia="Times New Roman" w:cstheme="minorHAnsi"/>
+              </w:rPr>
+            </w:pPr>
+            <w:r>
+              <w:rPr>
+                <w:rFonts w:eastAsia="Times New Roman" w:cstheme="minorHAnsi"/>
+              </w:rPr>
+              <w:t>05/2018 – 08/2018</w:t>
+            </w:r>
+          </w:p>
+        </w:tc>
+        <w:tc>
+          <w:tcPr>
+            <w:tcW w:w="2337" w:type="dxa"/>
+          </w:tcPr>
+          <w:p>
+            <w:pPr>
+              <w:spacing w:line="276" w:lineRule="auto"/>
+              <w:rPr>
+                <w:rFonts w:eastAsia="Times New Roman" w:cstheme="minorHAnsi"/>
+              </w:rPr>
+            </w:pPr>
+          </w:p>
+        </w:tc>
+        <w:tc>
+          <w:tcPr>
+            <w:tcW w:w="2798" w:type="dxa"/>
+          </w:tcPr>
+          <w:p>
+            <w:pPr>
+              <w:spacing w:line="276" w:lineRule="auto"/>
+              <w:rPr>
+                <w:rFonts w:eastAsia="Times New Roman" w:cstheme="minorHAnsi"/>
+              </w:rPr>
+            </w:pPr>
           </w:p>
         </w:tc>
       </w:tr>
@@ -1491,6 +1450,7 @@
         <w:rPr>
           <w:rFonts w:eastAsia="Times New Roman" w:cstheme="minorHAnsi"/>
         </w:rPr>
+        <w:lastRenderedPageBreak/>
         <w:t>Scraped and parsed various sources of data using Python and wrote scripts</w:t>
       </w:r>
       <w:r>
@@ -1596,8 +1556,33 @@
         </w:rPr>
         <w:t xml:space="preserve"> and created analysis tools and reports based on them.</w:t>
       </w:r>
-      <w:bookmarkStart w:id="0" w:name="_GoBack"/>
-      <w:bookmarkEnd w:id="0"/>
+    </w:p>
+    <w:p>
+      <w:pPr>
+        <w:pStyle w:val="ListParagraph"/>
+        <w:spacing w:before="240" w:line="240" w:lineRule="auto"/>
+        <w:rPr>
+          <w:rFonts w:eastAsia="Times New Roman" w:cstheme="minorHAnsi"/>
+        </w:rPr>
+      </w:pPr>
+    </w:p>
+    <w:p>
+      <w:pPr>
+        <w:pStyle w:val="ListParagraph"/>
+        <w:spacing w:before="240" w:line="240" w:lineRule="auto"/>
+        <w:rPr>
+          <w:rFonts w:eastAsia="Times New Roman" w:cstheme="minorHAnsi"/>
+        </w:rPr>
+      </w:pPr>
+    </w:p>
+    <w:p>
+      <w:pPr>
+        <w:pStyle w:val="ListParagraph"/>
+        <w:spacing w:before="240" w:line="240" w:lineRule="auto"/>
+        <w:rPr>
+          <w:rFonts w:eastAsia="Times New Roman" w:cstheme="minorHAnsi"/>
+        </w:rPr>
+      </w:pPr>
     </w:p>
     <w:p>
       <w:pPr>
@@ -1702,7 +1687,7 @@
               <w:rPr>
                 <w:rFonts w:eastAsia="Times New Roman" w:cstheme="minorHAnsi"/>
               </w:rPr>
-              <w:t>English and Mathematics Tutor (September 2015 – December 2015)</w:t>
+              <w:t xml:space="preserve">English and Mathematics Tutor </w:t>
             </w:r>
           </w:p>
         </w:tc>
@@ -1736,6 +1721,53 @@
               </w:rPr>
               <w:t>(478) 289-2377</w:t>
             </w:r>
+          </w:p>
+        </w:tc>
+      </w:tr>
+      <w:tr>
+        <w:tc>
+          <w:tcPr>
+            <w:tcW w:w="4675" w:type="dxa"/>
+          </w:tcPr>
+          <w:p>
+            <w:pPr>
+              <w:spacing w:line="276" w:lineRule="auto"/>
+              <w:rPr>
+                <w:rFonts w:eastAsia="Times New Roman" w:cstheme="minorHAnsi"/>
+              </w:rPr>
+            </w:pPr>
+            <w:r>
+              <w:rPr>
+                <w:rFonts w:eastAsia="Times New Roman" w:cstheme="minorHAnsi"/>
+              </w:rPr>
+              <w:t>09/2015 – 12/2015</w:t>
+            </w:r>
+          </w:p>
+        </w:tc>
+        <w:tc>
+          <w:tcPr>
+            <w:tcW w:w="2337" w:type="dxa"/>
+          </w:tcPr>
+          <w:p>
+            <w:pPr>
+              <w:spacing w:line="276" w:lineRule="auto"/>
+              <w:rPr>
+                <w:rFonts w:eastAsia="Times New Roman" w:cstheme="minorHAnsi"/>
+              </w:rPr>
+            </w:pPr>
+          </w:p>
+        </w:tc>
+        <w:tc>
+          <w:tcPr>
+            <w:tcW w:w="3248" w:type="dxa"/>
+          </w:tcPr>
+          <w:p>
+            <w:pPr>
+              <w:spacing w:line="276" w:lineRule="auto"/>
+              <w:rPr>
+                <w:rFonts w:eastAsia="Times New Roman" w:cstheme="minorHAnsi"/>
+              </w:rPr>
+            </w:pPr>
           </w:p>
         </w:tc>
       </w:tr>
@@ -1909,7 +1941,7 @@
           <w:szCs w:val="24"/>
         </w:rPr>
         <w:pict w14:anchorId="66C12D4C">
-          <v:rect id="_x0000_i1028" style="width:0;height:1.5pt" o:hralign="center" o:hrstd="t" o:hr="t" fillcolor="#a0a0a0" stroked="f"/>
+          <v:rect id="_x0000_i1027" style="width:0;height:1.5pt" o:hralign="center" o:hrstd="t" o:hr="t" fillcolor="#a0a0a0" stroked="f"/>
         </w:pict>
       </w:r>
     </w:p>
@@ -2150,30 +2182,13 @@
               <w:spacing w:after="0" w:line="240" w:lineRule="auto"/>
               <w:rPr>
                 <w:rFonts w:eastAsia="Times New Roman" w:cstheme="minorHAnsi"/>
-                <w:sz w:val="24"/>
-                <w:szCs w:val="24"/>
               </w:rPr>
             </w:pPr>
             <w:r>
               <w:rPr>
                 <w:rFonts w:eastAsia="Times New Roman" w:cstheme="minorHAnsi"/>
-                <w:color w:val="000000"/>
-              </w:rPr>
-              <w:t>GPA: 3.</w:t>
-            </w:r>
-            <w:r>
-              <w:rPr>
-                <w:rFonts w:eastAsia="Times New Roman" w:cstheme="minorHAnsi"/>
-                <w:color w:val="000000"/>
-              </w:rPr>
-              <w:t>86</w:t>
-            </w:r>
-            <w:r>
-              <w:rPr>
-                <w:rFonts w:eastAsia="Times New Roman" w:cstheme="minorHAnsi"/>
-                <w:color w:val="000000"/>
-              </w:rPr>
-              <w:t>/4.0</w:t>
+              </w:rPr>
+              <w:t>Magna Cum Laude</w:t>
             </w:r>
           </w:p>
         </w:tc>
@@ -2219,6 +2234,20 @@
                 <w:color w:val="000000"/>
               </w:rPr>
             </w:pPr>
+            <w:r>
+              <w:rPr>
+                <w:rFonts w:eastAsia="Times New Roman" w:cstheme="minorHAnsi"/>
+                <w:color w:val="000000"/>
+              </w:rPr>
+              <w:t>GPA: 3.</w:t>
+            </w:r>
+            <w:r>
+              <w:rPr>
+                <w:rFonts w:eastAsia="Times New Roman" w:cstheme="minorHAnsi"/>
+                <w:color w:val="000000"/>
+              </w:rPr>
+              <w:t>87/4.0</w:t>
+            </w:r>
           </w:p>
         </w:tc>
       </w:tr>
@@ -2537,7 +2566,7 @@
           <w:szCs w:val="24"/>
         </w:rPr>
         <w:pict w14:anchorId="7372CBEA">
-          <v:rect id="_x0000_i1029" style="width:0;height:1.5pt" o:hralign="center" o:hrstd="t" o:hr="t" fillcolor="#a0a0a0" stroked="f"/>
+          <v:rect id="_x0000_i1028" style="width:0;height:1.5pt" o:hralign="center" o:hrstd="t" o:hr="t" fillcolor="#a0a0a0" stroked="f"/>
         </w:pict>
       </w:r>
     </w:p>
@@ -2832,7 +2861,7 @@
 
 <file path=word/numbering.xml><?xml version="1.0" encoding="utf-8"?>
 <w:numbering xmlns:wpc="http://schemas.microsoft.com/office/word/2010/wordprocessingCanvas" xmlns:mc="http://schemas.openxmlformats.org/markup-compatibility/2006" xmlns:o="urn:schemas-microsoft-com:office:office" xmlns:r="http://schemas.openxmlformats.org/officeDocument/2006/relationships" xmlns:m="http://schemas.openxmlformats.org/officeDocument/2006/math" xmlns:v="urn:schemas-microsoft-com:vml" xmlns:wp14="http://schemas.microsoft.com/office/word/2010/wordprocessingDrawing" xmlns:wp="http://schemas.openxmlformats.org/drawingml/2006/wordprocessingDrawing" xmlns:w10="urn:schemas-microsoft-com:office:word" xmlns:w="http://schemas.openxmlformats.org/wordprocessingml/2006/main" xmlns:w14="http://schemas.microsoft.com/office/word/2010/wordml" xmlns:w15="http://schemas.microsoft.com/office/word/2012/wordml" xmlns:wpg="http://schemas.microsoft.com/office/word/2010/wordprocessingGroup" xmlns:wpi="http://schemas.microsoft.com/office/word/2010/wordprocessingInk" xmlns:wne="http://schemas.microsoft.com/office/word/2006/wordml" xmlns:wps="http://schemas.microsoft.com/office/word/2010/wordprocessingShape" mc:Ignorable="w14 w15 wp14">
-  <w:abstractNum w:abstractNumId="0" w15:restartNumberingAfterBreak="0">
+  <w:abstractNum w:abstractNumId="0">
     <w:nsid w:val="03283DA1"/>
     <w:multiLevelType w:val="hybridMultilevel"/>
     <w:tmpl w:val="190E89BA"/>
@@ -2945,7 +2974,7 @@
       </w:rPr>
     </w:lvl>
   </w:abstractNum>
-  <w:abstractNum w:abstractNumId="1" w15:restartNumberingAfterBreak="0">
+  <w:abstractNum w:abstractNumId="1">
     <w:nsid w:val="0D647055"/>
     <w:multiLevelType w:val="hybridMultilevel"/>
     <w:tmpl w:val="78A4C586"/>
@@ -3058,7 +3087,7 @@
       </w:rPr>
     </w:lvl>
   </w:abstractNum>
-  <w:abstractNum w:abstractNumId="2" w15:restartNumberingAfterBreak="0">
+  <w:abstractNum w:abstractNumId="2">
     <w:nsid w:val="0F160180"/>
     <w:multiLevelType w:val="multilevel"/>
     <w:tmpl w:val="8EFE4416"/>
@@ -3207,7 +3236,233 @@
       </w:rPr>
     </w:lvl>
   </w:abstractNum>
-  <w:abstractNum w:abstractNumId="3" w15:restartNumberingAfterBreak="0">
+  <w:abstractNum w:abstractNumId="3">
+    <w:nsid w:val="1C3C5258"/>
+    <w:multiLevelType w:val="hybridMultilevel"/>
+    <w:tmpl w:val="1902CE54"/>
+    <w:lvl w:ilvl="0" w:tplc="D2F6E6E6">
+      <w:start w:val="478"/>
+      <w:numFmt w:val="bullet"/>
+      <w:lvlText w:val=""/>
+      <w:lvlJc w:val="left"/>
+      <w:pPr>
+        <w:ind w:left="720" w:hanging="360"/>
+      </w:pPr>
+      <w:rPr>
+        <w:rFonts w:ascii="Symbol" w:eastAsia="Times New Roman" w:hAnsi="Symbol" w:cstheme="minorHAnsi" w:hint="default"/>
+      </w:rPr>
+    </w:lvl>
+    <w:lvl w:ilvl="1" w:tplc="04090005">
+      <w:start w:val="1"/>
+      <w:numFmt w:val="bullet"/>
+      <w:lvlText w:val=""/>
+      <w:lvlJc w:val="left"/>
+      <w:pPr>
+        <w:ind w:left="1440" w:hanging="360"/>
+      </w:pPr>
+      <w:rPr>
+        <w:rFonts w:ascii="Wingdings" w:hAnsi="Wingdings" w:hint="default"/>
+      </w:rPr>
+    </w:lvl>
+    <w:lvl w:ilvl="2" w:tplc="04090005" w:tentative="1">
+      <w:start w:val="1"/>
+      <w:numFmt w:val="bullet"/>
+      <w:lvlText w:val=""/>
+      <w:lvlJc w:val="left"/>
+      <w:pPr>
+        <w:ind w:left="2160" w:hanging="360"/>
+      </w:pPr>
+      <w:rPr>
+        <w:rFonts w:ascii="Wingdings" w:hAnsi="Wingdings" w:hint="default"/>
+      </w:rPr>
+    </w:lvl>
+    <w:lvl w:ilvl="3" w:tplc="04090001" w:tentative="1">
+      <w:start w:val="1"/>
+      <w:numFmt w:val="bullet"/>
+      <w:lvlText w:val=""/>
+      <w:lvlJc w:val="left"/>
+      <w:pPr>
+        <w:ind w:left="2880" w:hanging="360"/>
+      </w:pPr>
+      <w:rPr>
+        <w:rFonts w:ascii="Symbol" w:hAnsi="Symbol" w:hint="default"/>
+      </w:rPr>
+    </w:lvl>
+    <w:lvl w:ilvl="4" w:tplc="04090003" w:tentative="1">
+      <w:start w:val="1"/>
+      <w:numFmt w:val="bullet"/>
+      <w:lvlText w:val="o"/>
+      <w:lvlJc w:val="left"/>
+      <w:pPr>
+        <w:ind w:left="3600" w:hanging="360"/>
+      </w:pPr>
+      <w:rPr>
+        <w:rFonts w:ascii="Courier New" w:hAnsi="Courier New" w:cs="Courier New" w:hint="default"/>
+      </w:rPr>
+    </w:lvl>
+    <w:lvl w:ilvl="5" w:tplc="04090005" w:tentative="1">
+      <w:start w:val="1"/>
+      <w:numFmt w:val="bullet"/>
+      <w:lvlText w:val=""/>
+      <w:lvlJc w:val="left"/>
+      <w:pPr>
+        <w:ind w:left="4320" w:hanging="360"/>
+      </w:pPr>
+      <w:rPr>
+        <w:rFonts w:ascii="Wingdings" w:hAnsi="Wingdings" w:hint="default"/>
+      </w:rPr>
+    </w:lvl>
+    <w:lvl w:ilvl="6" w:tplc="04090001" w:tentative="1">
+      <w:start w:val="1"/>
+      <w:numFmt w:val="bullet"/>
+      <w:lvlText w:val=""/>
+      <w:lvlJc w:val="left"/>
+      <w:pPr>
+        <w:ind w:left="5040" w:hanging="360"/>
+      </w:pPr>
+      <w:rPr>
+        <w:rFonts w:ascii="Symbol" w:hAnsi="Symbol" w:hint="default"/>
+      </w:rPr>
+    </w:lvl>
+    <w:lvl w:ilvl="7" w:tplc="04090003" w:tentative="1">
+      <w:start w:val="1"/>
+      <w:numFmt w:val="bullet"/>
+      <w:lvlText w:val="o"/>
+      <w:lvlJc w:val="left"/>
+      <w:pPr>
+        <w:ind w:left="5760" w:hanging="360"/>
+      </w:pPr>
+      <w:rPr>
+        <w:rFonts w:ascii="Courier New" w:hAnsi="Courier New" w:cs="Courier New" w:hint="default"/>
+      </w:rPr>
+    </w:lvl>
+    <w:lvl w:ilvl="8" w:tplc="04090005" w:tentative="1">
+      <w:start w:val="1"/>
+      <w:numFmt w:val="bullet"/>
+      <w:lvlText w:val=""/>
+      <w:lvlJc w:val="left"/>
+      <w:pPr>
+        <w:ind w:left="6480" w:hanging="360"/>
+      </w:pPr>
+      <w:rPr>
+        <w:rFonts w:ascii="Wingdings" w:hAnsi="Wingdings" w:hint="default"/>
+      </w:rPr>
+    </w:lvl>
+  </w:abstractNum>
+  <w:abstractNum w:abstractNumId="4">
+    <w:nsid w:val="1F46062A"/>
+    <w:multiLevelType w:val="hybridMultilevel"/>
+    <w:tmpl w:val="5EE26F3C"/>
+    <w:lvl w:ilvl="0" w:tplc="04090001">
+      <w:start w:val="1"/>
+      <w:numFmt w:val="bullet"/>
+      <w:lvlText w:val=""/>
+      <w:lvlJc w:val="left"/>
+      <w:pPr>
+        <w:ind w:left="360" w:hanging="360"/>
+      </w:pPr>
+      <w:rPr>
+        <w:rFonts w:ascii="Symbol" w:hAnsi="Symbol" w:hint="default"/>
+      </w:rPr>
+    </w:lvl>
+    <w:lvl w:ilvl="1" w:tplc="04090003" w:tentative="1">
+      <w:start w:val="1"/>
+      <w:numFmt w:val="bullet"/>
+      <w:lvlText w:val="o"/>
+      <w:lvlJc w:val="left"/>
+      <w:pPr>
+        <w:ind w:left="1080" w:hanging="360"/>
+      </w:pPr>
+      <w:rPr>
+        <w:rFonts w:ascii="Courier New" w:hAnsi="Courier New" w:cs="Courier New" w:hint="default"/>
+      </w:rPr>
+    </w:lvl>
+    <w:lvl w:ilvl="2" w:tplc="04090005" w:tentative="1">
+      <w:start w:val="1"/>
+      <w:numFmt w:val="bullet"/>
+      <w:lvlText w:val=""/>
+      <w:lvlJc w:val="left"/>
+      <w:pPr>
+        <w:ind w:left="1800" w:hanging="360"/>
+      </w:pPr>
+      <w:rPr>
+        <w:rFonts w:ascii="Wingdings" w:hAnsi="Wingdings" w:hint="default"/>
+      </w:rPr>
+    </w:lvl>
+    <w:lvl w:ilvl="3" w:tplc="04090001" w:tentative="1">
+      <w:start w:val="1"/>
+      <w:numFmt w:val="bullet"/>
+      <w:lvlText w:val=""/>
+      <w:lvlJc w:val="left"/>
+      <w:pPr>
+        <w:ind w:left="2520" w:hanging="360"/>
+      </w:pPr>
+      <w:rPr>
+        <w:rFonts w:ascii="Symbol" w:hAnsi="Symbol" w:hint="default"/>
+      </w:rPr>
+    </w:lvl>
+    <w:lvl w:ilvl="4" w:tplc="04090003" w:tentative="1">
+      <w:start w:val="1"/>
+      <w:numFmt w:val="bullet"/>
+      <w:lvlText w:val="o"/>
+      <w:lvlJc w:val="left"/>
+      <w:pPr>
+        <w:ind w:left="3240" w:hanging="360"/>
+      </w:pPr>
+      <w:rPr>
+        <w:rFonts w:ascii="Courier New" w:hAnsi="Courier New" w:cs="Courier New" w:hint="default"/>
+      </w:rPr>
+    </w:lvl>
+    <w:lvl w:ilvl="5" w:tplc="04090005" w:tentative="1">
+      <w:start w:val="1"/>
+      <w:numFmt w:val="bullet"/>
+      <w:lvlText w:val=""/>
+      <w:lvlJc w:val="left"/>
+      <w:pPr>
+        <w:ind w:left="3960" w:hanging="360"/>
+      </w:pPr>
+      <w:rPr>
+        <w:rFonts w:ascii="Wingdings" w:hAnsi="Wingdings" w:hint="default"/>
+      </w:rPr>
+    </w:lvl>
+    <w:lvl w:ilvl="6" w:tplc="04090001" w:tentative="1">
+      <w:start w:val="1"/>
+      <w:numFmt w:val="bullet"/>
+      <w:lvlText w:val=""/>
+      <w:lvlJc w:val="left"/>
+      <w:pPr>
+        <w:ind w:left="4680" w:hanging="360"/>
+      </w:pPr>
+      <w:rPr>
+        <w:rFonts w:ascii="Symbol" w:hAnsi="Symbol" w:hint="default"/>
+      </w:rPr>
+    </w:lvl>
+    <w:lvl w:ilvl="7" w:tplc="04090003" w:tentative="1">
+      <w:start w:val="1"/>
+      <w:numFmt w:val="bullet"/>
+      <w:lvlText w:val="o"/>
+      <w:lvlJc w:val="left"/>
+      <w:pPr>
+        <w:ind w:left="5400" w:hanging="360"/>
+      </w:pPr>
+      <w:rPr>
+        <w:rFonts w:ascii="Courier New" w:hAnsi="Courier New" w:cs="Courier New" w:hint="default"/>
+      </w:rPr>
+    </w:lvl>
+    <w:lvl w:ilvl="8" w:tplc="04090005" w:tentative="1">
+      <w:start w:val="1"/>
+      <w:numFmt w:val="bullet"/>
+      <w:lvlText w:val=""/>
+      <w:lvlJc w:val="left"/>
+      <w:pPr>
+        <w:ind w:left="6120" w:hanging="360"/>
+      </w:pPr>
+      <w:rPr>
+        <w:rFonts w:ascii="Wingdings" w:hAnsi="Wingdings" w:hint="default"/>
+      </w:rPr>
+    </w:lvl>
+  </w:abstractNum>
+  <w:abstractNum w:abstractNumId="5">
     <w:nsid w:val="29EE4931"/>
     <w:multiLevelType w:val="hybridMultilevel"/>
     <w:tmpl w:val="5B0E8CA6"/>
@@ -3320,7 +3575,7 @@
       </w:rPr>
     </w:lvl>
   </w:abstractNum>
-  <w:abstractNum w:abstractNumId="4" w15:restartNumberingAfterBreak="0">
+  <w:abstractNum w:abstractNumId="6">
     <w:nsid w:val="3528781B"/>
     <w:multiLevelType w:val="hybridMultilevel"/>
     <w:tmpl w:val="FED82816"/>
@@ -3433,7 +3688,120 @@
       </w:rPr>
     </w:lvl>
   </w:abstractNum>
-  <w:abstractNum w:abstractNumId="5" w15:restartNumberingAfterBreak="0">
+  <w:abstractNum w:abstractNumId="7">
+    <w:nsid w:val="466B3C59"/>
+    <w:multiLevelType w:val="hybridMultilevel"/>
+    <w:tmpl w:val="96B6438C"/>
+    <w:lvl w:ilvl="0" w:tplc="D2F6E6E6">
+      <w:start w:val="478"/>
+      <w:numFmt w:val="bullet"/>
+      <w:lvlText w:val=""/>
+      <w:lvlJc w:val="left"/>
+      <w:pPr>
+        <w:ind w:left="720" w:hanging="360"/>
+      </w:pPr>
+      <w:rPr>
+        <w:rFonts w:ascii="Symbol" w:eastAsia="Times New Roman" w:hAnsi="Symbol" w:cstheme="minorHAnsi" w:hint="default"/>
+      </w:rPr>
+    </w:lvl>
+    <w:lvl w:ilvl="1" w:tplc="04090003" w:tentative="1">
+      <w:start w:val="1"/>
+      <w:numFmt w:val="bullet"/>
+      <w:lvlText w:val="o"/>
+      <w:lvlJc w:val="left"/>
+      <w:pPr>
+        <w:ind w:left="1440" w:hanging="360"/>
+      </w:pPr>
+      <w:rPr>
+        <w:rFonts w:ascii="Courier New" w:hAnsi="Courier New" w:cs="Courier New" w:hint="default"/>
+      </w:rPr>
+    </w:lvl>
+    <w:lvl w:ilvl="2" w:tplc="04090005" w:tentative="1">
+      <w:start w:val="1"/>
+      <w:numFmt w:val="bullet"/>
+      <w:lvlText w:val=""/>
+      <w:lvlJc w:val="left"/>
+      <w:pPr>
+        <w:ind w:left="2160" w:hanging="360"/>
+      </w:pPr>
+      <w:rPr>
+        <w:rFonts w:ascii="Wingdings" w:hAnsi="Wingdings" w:hint="default"/>
+      </w:rPr>
+    </w:lvl>
+    <w:lvl w:ilvl="3" w:tplc="04090001" w:tentative="1">
+      <w:start w:val="1"/>
+      <w:numFmt w:val="bullet"/>
+      <w:lvlText w:val=""/>
+      <w:lvlJc w:val="left"/>
+      <w:pPr>
+        <w:ind w:left="2880" w:hanging="360"/>
+      </w:pPr>
+      <w:rPr>
+        <w:rFonts w:ascii="Symbol" w:hAnsi="Symbol" w:hint="default"/>
+      </w:rPr>
+    </w:lvl>
+    <w:lvl w:ilvl="4" w:tplc="04090003" w:tentative="1">
+      <w:start w:val="1"/>
+      <w:numFmt w:val="bullet"/>
+      <w:lvlText w:val="o"/>
+      <w:lvlJc w:val="left"/>
+      <w:pPr>
+        <w:ind w:left="3600" w:hanging="360"/>
+      </w:pPr>
+      <w:rPr>
+        <w:rFonts w:ascii="Courier New" w:hAnsi="Courier New" w:cs="Courier New" w:hint="default"/>
+      </w:rPr>
+    </w:lvl>
+    <w:lvl w:ilvl="5" w:tplc="04090005" w:tentative="1">
+      <w:start w:val="1"/>
+      <w:numFmt w:val="bullet"/>
+      <w:lvlText w:val=""/>
+      <w:lvlJc w:val="left"/>
+      <w:pPr>
+        <w:ind w:left="4320" w:hanging="360"/>
+      </w:pPr>
+      <w:rPr>
+        <w:rFonts w:ascii="Wingdings" w:hAnsi="Wingdings" w:hint="default"/>
+      </w:rPr>
+    </w:lvl>
+    <w:lvl w:ilvl="6" w:tplc="04090001" w:tentative="1">
+      <w:start w:val="1"/>
+      <w:numFmt w:val="bullet"/>
+      <w:lvlText w:val=""/>
+      <w:lvlJc w:val="left"/>
+      <w:pPr>
+        <w:ind w:left="5040" w:hanging="360"/>
+      </w:pPr>
+      <w:rPr>
+        <w:rFonts w:ascii="Symbol" w:hAnsi="Symbol" w:hint="default"/>
+      </w:rPr>
+    </w:lvl>
+    <w:lvl w:ilvl="7" w:tplc="04090003" w:tentative="1">
+      <w:start w:val="1"/>
+      <w:numFmt w:val="bullet"/>
+      <w:lvlText w:val="o"/>
+      <w:lvlJc w:val="left"/>
+      <w:pPr>
+        <w:ind w:left="5760" w:hanging="360"/>
+      </w:pPr>
+      <w:rPr>
+        <w:rFonts w:ascii="Courier New" w:hAnsi="Courier New" w:cs="Courier New" w:hint="default"/>
+      </w:rPr>
+    </w:lvl>
+    <w:lvl w:ilvl="8" w:tplc="04090005" w:tentative="1">
+      <w:start w:val="1"/>
+      <w:numFmt w:val="bullet"/>
+      <w:lvlText w:val=""/>
+      <w:lvlJc w:val="left"/>
+      <w:pPr>
+        <w:ind w:left="6480" w:hanging="360"/>
+      </w:pPr>
+      <w:rPr>
+        <w:rFonts w:ascii="Wingdings" w:hAnsi="Wingdings" w:hint="default"/>
+      </w:rPr>
+    </w:lvl>
+  </w:abstractNum>
+  <w:abstractNum w:abstractNumId="8">
     <w:nsid w:val="473C0F51"/>
     <w:multiLevelType w:val="hybridMultilevel"/>
     <w:tmpl w:val="B636E788"/>
@@ -3546,7 +3914,7 @@
       </w:rPr>
     </w:lvl>
   </w:abstractNum>
-  <w:abstractNum w:abstractNumId="6" w15:restartNumberingAfterBreak="0">
+  <w:abstractNum w:abstractNumId="9">
     <w:nsid w:val="4B1C2CD3"/>
     <w:multiLevelType w:val="hybridMultilevel"/>
     <w:tmpl w:val="AEDCD260"/>
@@ -3659,7 +4027,7 @@
       </w:rPr>
     </w:lvl>
   </w:abstractNum>
-  <w:abstractNum w:abstractNumId="7" w15:restartNumberingAfterBreak="0">
+  <w:abstractNum w:abstractNumId="10">
     <w:nsid w:val="7DCD7DEE"/>
     <w:multiLevelType w:val="hybridMultilevel"/>
     <w:tmpl w:val="BC9AEE12"/>
@@ -3773,19 +4141,19 @@
     </w:lvl>
   </w:abstractNum>
   <w:num w:numId="1">
-    <w:abstractNumId w:val="5"/>
+    <w:abstractNumId w:val="8"/>
   </w:num>
   <w:num w:numId="2">
-    <w:abstractNumId w:val="6"/>
+    <w:abstractNumId w:val="9"/>
   </w:num>
   <w:num w:numId="3">
-    <w:abstractNumId w:val="4"/>
+    <w:abstractNumId w:val="6"/>
   </w:num>
   <w:num w:numId="4">
     <w:abstractNumId w:val="2"/>
   </w:num>
   <w:num w:numId="5">
-    <w:abstractNumId w:val="7"/>
+    <w:abstractNumId w:val="10"/>
   </w:num>
   <w:num w:numId="6">
     <w:abstractNumId w:val="0"/>
@@ -3794,6 +4162,15 @@
     <w:abstractNumId w:val="1"/>
   </w:num>
   <w:num w:numId="8">
+    <w:abstractNumId w:val="5"/>
+  </w:num>
+  <w:num w:numId="9">
+    <w:abstractNumId w:val="4"/>
+  </w:num>
+  <w:num w:numId="10">
+    <w:abstractNumId w:val="7"/>
+  </w:num>
+  <w:num w:numId="11">
     <w:abstractNumId w:val="3"/>
   </w:num>
 </w:numbering>
@@ -4273,6 +4650,7 @@
       <w:spacing w:after="0" w:line="240" w:lineRule="auto"/>
     </w:pPr>
     <w:tblPr>
+      <w:tblInd w:w="0" w:type="dxa"/>
       <w:tblBorders>
         <w:top w:val="single" w:sz="4" w:space="0" w:color="auto"/>
         <w:left w:val="single" w:sz="4" w:space="0" w:color="auto"/>
@@ -4281,6 +4659,12 @@
         <w:insideH w:val="single" w:sz="4" w:space="0" w:color="auto"/>
         <w:insideV w:val="single" w:sz="4" w:space="0" w:color="auto"/>
       </w:tblBorders>
+      <w:tblCellMar>
+        <w:top w:w="0" w:type="dxa"/>
+        <w:left w:w="108" w:type="dxa"/>
+        <w:bottom w:w="0" w:type="dxa"/>
+        <w:right w:w="108" w:type="dxa"/>
+      </w:tblCellMar>
     </w:tblPr>
   </w:style>
   <w:style w:type="character" w:styleId="Hyperlink">

--- a/Resume.docx
+++ b/Resume.docx
@@ -438,6 +438,12 @@
         <w:rPr>
           <w:rFonts w:cstheme="minorHAnsi"/>
         </w:rPr>
+        <w:t xml:space="preserve">IDLE | Eclipse | Visual Studio | </w:t>
+      </w:r>
+      <w:r>
+        <w:rPr>
+          <w:rFonts w:cstheme="minorHAnsi"/>
+        </w:rPr>
         <w:t xml:space="preserve">Microsoft Excel </w:t>
       </w:r>
       <w:r>
@@ -474,7 +480,19 @@
         <w:rPr>
           <w:rFonts w:cstheme="minorHAnsi"/>
         </w:rPr>
-        <w:t xml:space="preserve">| MongoDB </w:t>
+        <w:t xml:space="preserve">| </w:t>
+      </w:r>
+      <w:r>
+        <w:rPr>
+          <w:rFonts w:cstheme="minorHAnsi"/>
+        </w:rPr>
+        <w:t>Oracle SQL Developer</w:t>
+      </w:r>
+      <w:r>
+        <w:rPr>
+          <w:rFonts w:cstheme="minorHAnsi"/>
+        </w:rPr>
+        <w:t xml:space="preserve"> </w:t>
       </w:r>
       <w:r>
         <w:rPr>
@@ -486,7 +504,35 @@
         <w:rPr>
           <w:rFonts w:cstheme="minorHAnsi"/>
         </w:rPr>
-        <w:t xml:space="preserve">| Entity-Relationship Diagrams | Microsoft Word | SDLC | </w:t>
+        <w:t xml:space="preserve">| </w:t>
+      </w:r>
+      <w:r>
+        <w:rPr>
+          <w:rFonts w:cstheme="minorHAnsi"/>
+        </w:rPr>
+        <w:t xml:space="preserve">Putty | </w:t>
+      </w:r>
+      <w:proofErr w:type="spellStart"/>
+      <w:r>
+        <w:rPr>
+          <w:rFonts w:cstheme="minorHAnsi"/>
+        </w:rPr>
+        <w:t>WinSCP</w:t>
+      </w:r>
+      <w:proofErr w:type="spellEnd"/>
+      <w:r>
+        <w:rPr>
+          <w:rFonts w:cstheme="minorHAnsi"/>
+        </w:rPr>
+        <w:t xml:space="preserve"> | </w:t>
+      </w:r>
+      <w:bookmarkStart w:id="0" w:name="_GoBack"/>
+      <w:bookmarkEnd w:id="0"/>
+      <w:r>
+        <w:rPr>
+          <w:rFonts w:cstheme="minorHAnsi"/>
+        </w:rPr>
+        <w:t xml:space="preserve">Entity-Relationship Diagrams | Microsoft Word | SDLC | </w:t>
       </w:r>
       <w:proofErr w:type="spellStart"/>
       <w:r>
@@ -1037,8 +1083,12 @@
     </w:p>
     <w:p>
       <w:pPr>
+        <w:pStyle w:val="ListParagraph"/>
+        <w:numPr>
+          <w:ilvl w:val="1"/>
+          <w:numId w:val="11"/>
+        </w:numPr>
         <w:spacing w:line="240" w:lineRule="auto"/>
-        <w:jc w:val="center"/>
         <w:rPr>
           <w:rFonts w:eastAsia="Times New Roman" w:cstheme="minorHAnsi"/>
           <w:b/>
@@ -1046,8 +1096,94 @@
           <w:szCs w:val="24"/>
         </w:rPr>
       </w:pPr>
-      <w:bookmarkStart w:id="0" w:name="_GoBack"/>
-      <w:bookmarkEnd w:id="0"/>
+      <w:r>
+        <w:rPr>
+          <w:rFonts w:eastAsia="Times New Roman" w:cstheme="minorHAnsi"/>
+        </w:rPr>
+        <w:t>Worked on an insourcing team instructed to provide an in-house solution to a formerly outsourced data collection agency. Analyzed SQL and Bash files to validate business rules</w:t>
+      </w:r>
+      <w:r>
+        <w:rPr>
+          <w:rFonts w:eastAsia="Times New Roman" w:cstheme="minorHAnsi"/>
+        </w:rPr>
+        <w:t xml:space="preserve">; </w:t>
+      </w:r>
+      <w:r>
+        <w:rPr>
+          <w:rFonts w:eastAsia="Times New Roman" w:cstheme="minorHAnsi"/>
+        </w:rPr>
+        <w:t xml:space="preserve">ran jobs in </w:t>
+      </w:r>
+      <w:proofErr w:type="spellStart"/>
+      <w:r>
+        <w:rPr>
+          <w:rFonts w:eastAsia="Times New Roman" w:cstheme="minorHAnsi"/>
+        </w:rPr>
+        <w:t>A</w:t>
+      </w:r>
+      <w:r>
+        <w:rPr>
+          <w:rFonts w:eastAsia="Times New Roman" w:cstheme="minorHAnsi"/>
+        </w:rPr>
+        <w:t>uto</w:t>
+      </w:r>
+      <w:r>
+        <w:rPr>
+          <w:rFonts w:eastAsia="Times New Roman" w:cstheme="minorHAnsi"/>
+        </w:rPr>
+        <w:t>S</w:t>
+      </w:r>
+      <w:r>
+        <w:rPr>
+          <w:rFonts w:eastAsia="Times New Roman" w:cstheme="minorHAnsi"/>
+        </w:rPr>
+        <w:t>ys</w:t>
+      </w:r>
+      <w:proofErr w:type="spellEnd"/>
+      <w:r>
+        <w:rPr>
+          <w:rFonts w:eastAsia="Times New Roman" w:cstheme="minorHAnsi"/>
+        </w:rPr>
+        <w:t xml:space="preserve">; wrote </w:t>
+      </w:r>
+      <w:r>
+        <w:rPr>
+          <w:rFonts w:eastAsia="Times New Roman" w:cstheme="minorHAnsi"/>
+        </w:rPr>
+        <w:t xml:space="preserve">scripts to automatically connect to databases and generate JIL files for </w:t>
+      </w:r>
+      <w:proofErr w:type="spellStart"/>
+      <w:r>
+        <w:rPr>
+          <w:rFonts w:eastAsia="Times New Roman" w:cstheme="minorHAnsi"/>
+        </w:rPr>
+        <w:t>AutoSys</w:t>
+      </w:r>
+      <w:proofErr w:type="spellEnd"/>
+      <w:r>
+        <w:rPr>
+          <w:rFonts w:eastAsia="Times New Roman" w:cstheme="minorHAnsi"/>
+        </w:rPr>
+        <w:t xml:space="preserve"> jobs</w:t>
+      </w:r>
+      <w:r>
+        <w:rPr>
+          <w:rFonts w:eastAsia="Times New Roman" w:cstheme="minorHAnsi"/>
+        </w:rPr>
+        <w:t xml:space="preserve">; wrote a script to search through code files for specific keywords and index and return lines of code containing those keywords based on relevance. </w:t>
+      </w:r>
+    </w:p>
+    <w:p>
+      <w:pPr>
+        <w:spacing w:line="240" w:lineRule="auto"/>
+        <w:jc w:val="center"/>
+        <w:rPr>
+          <w:rFonts w:eastAsia="Times New Roman" w:cstheme="minorHAnsi"/>
+          <w:b/>
+          <w:sz w:val="28"/>
+          <w:szCs w:val="24"/>
+        </w:rPr>
+      </w:pPr>
     </w:p>
     <w:tbl>
       <w:tblPr>
@@ -1254,6 +1390,7 @@
         <w:rPr>
           <w:rFonts w:eastAsia="Times New Roman" w:cstheme="minorHAnsi"/>
         </w:rPr>
+        <w:lastRenderedPageBreak/>
         <w:t>Prepared</w:t>
       </w:r>
       <w:r>
@@ -1450,7 +1587,6 @@
         <w:rPr>
           <w:rFonts w:eastAsia="Times New Roman" w:cstheme="minorHAnsi"/>
         </w:rPr>
-        <w:lastRenderedPageBreak/>
         <w:t>Scraped and parsed various sources of data using Python and wrote scripts</w:t>
       </w:r>
       <w:r>

--- a/Resume.docx
+++ b/Resume.docx
@@ -188,16 +188,6 @@
                 <w:rFonts w:cstheme="minorHAnsi"/>
               </w:rPr>
             </w:pPr>
-            <w:hyperlink r:id="rId8" w:history="1">
-              <w:r>
-                <w:rPr>
-                  <w:rStyle w:val="Hyperlink"/>
-                  <w:rFonts w:cstheme="minorHAnsi"/>
-                  <w:color w:val="auto"/>
-                </w:rPr>
-                <w:t>http://ideation.pw</w:t>
-              </w:r>
-            </w:hyperlink>
           </w:p>
         </w:tc>
       </w:tr>
@@ -278,13 +268,7 @@
         <w:rPr>
           <w:rFonts w:cstheme="minorHAnsi"/>
         </w:rPr>
-        <w:t xml:space="preserve"> 3.6 </w:t>
-      </w:r>
-      <w:r>
-        <w:rPr>
-          <w:rFonts w:cstheme="minorHAnsi"/>
-        </w:rPr>
-        <w:t xml:space="preserve">| Java | C# </w:t>
+        <w:t xml:space="preserve"> </w:t>
       </w:r>
       <w:r>
         <w:rPr>
@@ -296,6 +280,18 @@
         <w:rPr>
           <w:rFonts w:cstheme="minorHAnsi"/>
         </w:rPr>
+        <w:t>Bash |</w:t>
+      </w:r>
+      <w:r>
+        <w:rPr>
+          <w:rFonts w:cstheme="minorHAnsi"/>
+        </w:rPr>
+        <w:t xml:space="preserve"> </w:t>
+      </w:r>
+      <w:r>
+        <w:rPr>
+          <w:rFonts w:cstheme="minorHAnsi"/>
+        </w:rPr>
         <w:t>My</w:t>
       </w:r>
       <w:r>
@@ -308,7 +304,19 @@
         <w:rPr>
           <w:rFonts w:cstheme="minorHAnsi"/>
         </w:rPr>
-        <w:t xml:space="preserve"> | </w:t>
+        <w:t xml:space="preserve"> |</w:t>
+      </w:r>
+      <w:r>
+        <w:rPr>
+          <w:rFonts w:cstheme="minorHAnsi"/>
+        </w:rPr>
+        <w:t>PL/SQL|</w:t>
+      </w:r>
+      <w:r>
+        <w:rPr>
+          <w:rFonts w:cstheme="minorHAnsi"/>
+        </w:rPr>
+        <w:t xml:space="preserve"> </w:t>
       </w:r>
       <w:r>
         <w:rPr>
@@ -332,67 +340,13 @@
         <w:rPr>
           <w:rFonts w:cstheme="minorHAnsi"/>
         </w:rPr>
-        <w:t>PHP</w:t>
-      </w:r>
-      <w:r>
-        <w:rPr>
-          <w:rFonts w:cstheme="minorHAnsi"/>
-        </w:rPr>
-        <w:t xml:space="preserve"> | </w:t>
-      </w:r>
-      <w:r>
-        <w:rPr>
-          <w:rFonts w:cstheme="minorHAnsi"/>
-        </w:rPr>
-        <w:t>Java</w:t>
-      </w:r>
-      <w:r>
-        <w:rPr>
-          <w:rFonts w:cstheme="minorHAnsi"/>
-        </w:rPr>
-        <w:t>Script</w:t>
-      </w:r>
-      <w:r>
-        <w:rPr>
-          <w:rFonts w:cstheme="minorHAnsi"/>
-        </w:rPr>
-        <w:t xml:space="preserve"> | </w:t>
-      </w:r>
-      <w:r>
-        <w:rPr>
-          <w:rFonts w:cstheme="minorHAnsi"/>
-        </w:rPr>
-        <w:t>C++</w:t>
-      </w:r>
-      <w:r>
-        <w:rPr>
-          <w:rFonts w:cstheme="minorHAnsi"/>
-        </w:rPr>
-        <w:t xml:space="preserve"> | </w:t>
-      </w:r>
-      <w:r>
-        <w:rPr>
-          <w:rFonts w:cstheme="minorHAnsi"/>
-        </w:rPr>
-        <w:t>HTML</w:t>
-      </w:r>
-      <w:r>
-        <w:rPr>
-          <w:rFonts w:cstheme="minorHAnsi"/>
-        </w:rPr>
-        <w:t xml:space="preserve"> | </w:t>
-      </w:r>
-      <w:r>
-        <w:rPr>
-          <w:rFonts w:cstheme="minorHAnsi"/>
-        </w:rPr>
-        <w:t>CSS</w:t>
-      </w:r>
-      <w:r>
-        <w:rPr>
-          <w:rFonts w:cstheme="minorHAnsi"/>
-        </w:rPr>
-        <w:t xml:space="preserve"> | </w:t>
+        <w:t xml:space="preserve">Perl </w:t>
+      </w:r>
+      <w:r>
+        <w:rPr>
+          <w:rFonts w:cstheme="minorHAnsi"/>
+        </w:rPr>
+        <w:t xml:space="preserve">| </w:t>
       </w:r>
       <w:r>
         <w:rPr>
@@ -438,13 +392,7 @@
         <w:rPr>
           <w:rFonts w:cstheme="minorHAnsi"/>
         </w:rPr>
-        <w:t xml:space="preserve">IDLE | Eclipse | Visual Studio | </w:t>
-      </w:r>
-      <w:r>
-        <w:rPr>
-          <w:rFonts w:cstheme="minorHAnsi"/>
-        </w:rPr>
-        <w:t xml:space="preserve">Microsoft Excel </w:t>
+        <w:t xml:space="preserve">Azure DevOps Server </w:t>
       </w:r>
       <w:r>
         <w:rPr>
@@ -458,6 +406,54 @@
         </w:rPr>
         <w:t xml:space="preserve"> </w:t>
       </w:r>
+      <w:proofErr w:type="spellStart"/>
+      <w:r>
+        <w:rPr>
+          <w:rFonts w:cstheme="minorHAnsi"/>
+        </w:rPr>
+        <w:t>Git</w:t>
+      </w:r>
+      <w:proofErr w:type="spellEnd"/>
+      <w:r>
+        <w:rPr>
+          <w:rFonts w:cstheme="minorHAnsi"/>
+        </w:rPr>
+        <w:t xml:space="preserve">| </w:t>
+      </w:r>
+      <w:proofErr w:type="spellStart"/>
+      <w:r>
+        <w:rPr>
+          <w:rFonts w:cstheme="minorHAnsi"/>
+        </w:rPr>
+        <w:t>Bitbucket</w:t>
+      </w:r>
+      <w:proofErr w:type="spellEnd"/>
+      <w:r>
+        <w:rPr>
+          <w:rFonts w:cstheme="minorHAnsi"/>
+        </w:rPr>
+        <w:t xml:space="preserve"> |</w:t>
+      </w:r>
+      <w:r>
+        <w:rPr>
+          <w:rFonts w:cstheme="minorHAnsi"/>
+        </w:rPr>
+        <w:t xml:space="preserve"> VMware Workstation | </w:t>
+      </w:r>
+      <w:proofErr w:type="spellStart"/>
+      <w:r>
+        <w:rPr>
+          <w:rFonts w:cstheme="minorHAnsi"/>
+        </w:rPr>
+        <w:t>VirtualBox</w:t>
+      </w:r>
+      <w:proofErr w:type="spellEnd"/>
+      <w:r>
+        <w:rPr>
+          <w:rFonts w:cstheme="minorHAnsi"/>
+        </w:rPr>
+        <w:t xml:space="preserve"> | </w:t>
+      </w:r>
       <w:r>
         <w:rPr>
           <w:rFonts w:cstheme="minorHAnsi"/>
@@ -474,7 +470,13 @@
         <w:rPr>
           <w:rFonts w:cstheme="minorHAnsi"/>
         </w:rPr>
-        <w:t xml:space="preserve">Microsoft SQL Server Data Tools </w:t>
+        <w:t>Oracle SQL Developer</w:t>
+      </w:r>
+      <w:r>
+        <w:rPr>
+          <w:rFonts w:cstheme="minorHAnsi"/>
+        </w:rPr>
+        <w:t xml:space="preserve"> </w:t>
       </w:r>
       <w:r>
         <w:rPr>
@@ -486,45 +488,7 @@
         <w:rPr>
           <w:rFonts w:cstheme="minorHAnsi"/>
         </w:rPr>
-        <w:t>Oracle SQL Developer</w:t>
-      </w:r>
-      <w:r>
-        <w:rPr>
-          <w:rFonts w:cstheme="minorHAnsi"/>
-        </w:rPr>
-        <w:t xml:space="preserve"> </w:t>
-      </w:r>
-      <w:r>
-        <w:rPr>
-          <w:rFonts w:cstheme="minorHAnsi"/>
-        </w:rPr>
-        <w:t xml:space="preserve">| Microsoft Access </w:t>
-      </w:r>
-      <w:r>
-        <w:rPr>
-          <w:rFonts w:cstheme="minorHAnsi"/>
-        </w:rPr>
-        <w:t xml:space="preserve">| </w:t>
-      </w:r>
-      <w:r>
-        <w:rPr>
-          <w:rFonts w:cstheme="minorHAnsi"/>
-        </w:rPr>
-        <w:t xml:space="preserve">Putty | </w:t>
-      </w:r>
-      <w:proofErr w:type="spellStart"/>
-      <w:r>
-        <w:rPr>
-          <w:rFonts w:cstheme="minorHAnsi"/>
-        </w:rPr>
-        <w:t>WinSCP</w:t>
-      </w:r>
-      <w:proofErr w:type="spellEnd"/>
-      <w:r>
-        <w:rPr>
-          <w:rFonts w:cstheme="minorHAnsi"/>
-        </w:rPr>
-        <w:t xml:space="preserve"> | </w:t>
+        <w:t xml:space="preserve">Kali Linux Tools | </w:t>
       </w:r>
       <w:bookmarkStart w:id="0" w:name="_GoBack"/>
       <w:bookmarkEnd w:id="0"/>
@@ -532,16 +496,20 @@
         <w:rPr>
           <w:rFonts w:cstheme="minorHAnsi"/>
         </w:rPr>
-        <w:t xml:space="preserve">Entity-Relationship Diagrams | Microsoft Word | SDLC | </w:t>
-      </w:r>
-      <w:proofErr w:type="spellStart"/>
-      <w:r>
-        <w:rPr>
-          <w:rFonts w:cstheme="minorHAnsi"/>
-        </w:rPr>
-        <w:t>phpMyAdmin</w:t>
-      </w:r>
-      <w:proofErr w:type="spellEnd"/>
+        <w:t xml:space="preserve">Microsoft Access </w:t>
+      </w:r>
+      <w:r>
+        <w:rPr>
+          <w:rFonts w:cstheme="minorHAnsi"/>
+        </w:rPr>
+        <w:t xml:space="preserve">| </w:t>
+      </w:r>
+      <w:r>
+        <w:rPr>
+          <w:rFonts w:cstheme="minorHAnsi"/>
+        </w:rPr>
+        <w:t>Microsoft Excel | Microsoft Word | SDLC</w:t>
+      </w:r>
     </w:p>
     <w:p>
       <w:pPr>
@@ -770,21 +738,7 @@
               <w:rPr>
                 <w:rFonts w:eastAsia="Times New Roman" w:cstheme="minorHAnsi"/>
               </w:rPr>
-              <w:t xml:space="preserve">Supervisor: </w:t>
-            </w:r>
-            <w:proofErr w:type="spellStart"/>
-            <w:r>
-              <w:rPr>
-                <w:rFonts w:eastAsia="Times New Roman" w:cstheme="minorHAnsi"/>
-              </w:rPr>
-              <w:t>Brid</w:t>
-            </w:r>
-            <w:proofErr w:type="spellEnd"/>
-            <w:r>
-              <w:rPr>
-                <w:rFonts w:eastAsia="Times New Roman" w:cstheme="minorHAnsi"/>
-              </w:rPr>
-              <w:t xml:space="preserve"> Dower</w:t>
+              <w:t>Supervisor: Brid Dower</w:t>
             </w:r>
           </w:p>
         </w:tc>
@@ -931,7 +885,19 @@
         <w:rPr>
           <w:rFonts w:eastAsia="Times New Roman" w:cstheme="minorHAnsi"/>
         </w:rPr>
-        <w:t xml:space="preserve"> software in Python, Java,</w:t>
+        <w:t xml:space="preserve"> software in Python, </w:t>
+      </w:r>
+      <w:r>
+        <w:rPr>
+          <w:rFonts w:eastAsia="Times New Roman" w:cstheme="minorHAnsi"/>
+        </w:rPr>
+        <w:t>Bash</w:t>
+      </w:r>
+      <w:r>
+        <w:rPr>
+          <w:rFonts w:eastAsia="Times New Roman" w:cstheme="minorHAnsi"/>
+        </w:rPr>
+        <w:t>,</w:t>
       </w:r>
       <w:r>
         <w:rPr>
@@ -962,6 +928,26 @@
       <w:r>
         <w:rPr>
           <w:rFonts w:eastAsia="Times New Roman" w:cstheme="minorHAnsi"/>
+        </w:rPr>
+        <w:t>Created Bash scripts to automate developer work, such as expediting a customer data integration process, and server-related tasks and procedures, including test script initiation, data creation and retrieval, and disk cleanup to preserver server space.</w:t>
+      </w:r>
+    </w:p>
+    <w:p>
+      <w:pPr>
+        <w:pStyle w:val="ListParagraph"/>
+        <w:numPr>
+          <w:ilvl w:val="0"/>
+          <w:numId w:val="11"/>
+        </w:numPr>
+        <w:spacing w:line="240" w:lineRule="auto"/>
+        <w:rPr>
+          <w:rFonts w:eastAsia="Times New Roman" w:cstheme="minorHAnsi"/>
+          <w:b/>
+        </w:rPr>
+      </w:pPr>
+      <w:r>
+        <w:rPr>
+          <w:rFonts w:eastAsia="Times New Roman" w:cstheme="minorHAnsi"/>
           <w:b/>
         </w:rPr>
         <w:t>Projects</w:t>
@@ -986,13 +972,19 @@
         <w:rPr>
           <w:rFonts w:eastAsia="Times New Roman" w:cstheme="minorHAnsi"/>
         </w:rPr>
-        <w:t xml:space="preserve">Automated a ticketing system which utilized </w:t>
-      </w:r>
-      <w:r>
-        <w:rPr>
-          <w:rFonts w:eastAsia="Times New Roman" w:cstheme="minorHAnsi"/>
-        </w:rPr>
-        <w:t xml:space="preserve">Selenium </w:t>
+        <w:t xml:space="preserve">Automated a </w:t>
+      </w:r>
+      <w:r>
+        <w:rPr>
+          <w:rFonts w:eastAsia="Times New Roman" w:cstheme="minorHAnsi"/>
+        </w:rPr>
+        <w:t>ticketing system which utilized</w:t>
+      </w:r>
+      <w:r>
+        <w:rPr>
+          <w:rFonts w:eastAsia="Times New Roman" w:cstheme="minorHAnsi"/>
+        </w:rPr>
+        <w:t xml:space="preserve"> </w:t>
       </w:r>
       <w:r>
         <w:rPr>
@@ -1018,7 +1010,19 @@
         <w:rPr>
           <w:rFonts w:eastAsia="Times New Roman" w:cstheme="minorHAnsi"/>
         </w:rPr>
-        <w:t xml:space="preserve"> in Python, which allowed tickets to be </w:t>
+        <w:t xml:space="preserve"> </w:t>
+      </w:r>
+      <w:r>
+        <w:rPr>
+          <w:rFonts w:eastAsia="Times New Roman" w:cstheme="minorHAnsi"/>
+        </w:rPr>
+        <w:t xml:space="preserve">library </w:t>
+      </w:r>
+      <w:r>
+        <w:rPr>
+          <w:rFonts w:eastAsia="Times New Roman" w:cstheme="minorHAnsi"/>
+        </w:rPr>
+        <w:t xml:space="preserve">in Python, which allowed tickets to be </w:t>
       </w:r>
       <w:r>
         <w:rPr>
@@ -1043,6 +1047,12 @@
           <w:rFonts w:eastAsia="Times New Roman" w:cstheme="minorHAnsi"/>
         </w:rPr>
         <w:t xml:space="preserve"> </w:t>
+      </w:r>
+      <w:r>
+        <w:rPr>
+          <w:rFonts w:eastAsia="Times New Roman" w:cstheme="minorHAnsi"/>
+        </w:rPr>
+        <w:t xml:space="preserve">regex-based </w:t>
       </w:r>
       <w:r>
         <w:rPr>
@@ -1100,7 +1110,25 @@
         <w:rPr>
           <w:rFonts w:eastAsia="Times New Roman" w:cstheme="minorHAnsi"/>
         </w:rPr>
-        <w:t>Worked on an insourcing team instructed to provide an in-house solution to a formerly outsourced data collection agency. Analyzed SQL and Bash files to validate business rules</w:t>
+        <w:t xml:space="preserve">Worked on an insourcing team instructed to provide an in-house solution to a formerly outsourced data collection agency. Analyzed </w:t>
+      </w:r>
+      <w:r>
+        <w:rPr>
+          <w:rFonts w:eastAsia="Times New Roman" w:cstheme="minorHAnsi"/>
+        </w:rPr>
+        <w:t xml:space="preserve">and reverse-engineered </w:t>
+      </w:r>
+      <w:r>
+        <w:rPr>
+          <w:rFonts w:eastAsia="Times New Roman" w:cstheme="minorHAnsi"/>
+        </w:rPr>
+        <w:t>SQL and</w:t>
+      </w:r>
+      <w:r>
+        <w:rPr>
+          <w:rFonts w:eastAsia="Times New Roman" w:cstheme="minorHAnsi"/>
+        </w:rPr>
+        <w:t xml:space="preserve"> Bash files and modified them to work on company software</w:t>
       </w:r>
       <w:r>
         <w:rPr>
@@ -1112,6 +1140,12 @@
         <w:rPr>
           <w:rFonts w:eastAsia="Times New Roman" w:cstheme="minorHAnsi"/>
         </w:rPr>
+        <w:t xml:space="preserve">created and </w:t>
+      </w:r>
+      <w:r>
+        <w:rPr>
+          <w:rFonts w:eastAsia="Times New Roman" w:cstheme="minorHAnsi"/>
+        </w:rPr>
         <w:t xml:space="preserve">ran jobs in </w:t>
       </w:r>
       <w:proofErr w:type="spellStart"/>
@@ -1150,7 +1184,13 @@
         <w:rPr>
           <w:rFonts w:eastAsia="Times New Roman" w:cstheme="minorHAnsi"/>
         </w:rPr>
-        <w:t xml:space="preserve">scripts to automatically connect to databases and generate JIL files for </w:t>
+        <w:t>scripts to automate database connections</w:t>
+      </w:r>
+      <w:r>
+        <w:rPr>
+          <w:rFonts w:eastAsia="Times New Roman" w:cstheme="minorHAnsi"/>
+        </w:rPr>
+        <w:t xml:space="preserve"> and generate JIL files for </w:t>
       </w:r>
       <w:proofErr w:type="spellStart"/>
       <w:r>
@@ -1170,13 +1210,17 @@
         <w:rPr>
           <w:rFonts w:eastAsia="Times New Roman" w:cstheme="minorHAnsi"/>
         </w:rPr>
-        <w:t xml:space="preserve">; wrote a script to search through code files for specific keywords and index and return lines of code containing those keywords based on relevance. </w:t>
+        <w:t>.</w:t>
       </w:r>
     </w:p>
     <w:p>
       <w:pPr>
+        <w:pStyle w:val="ListParagraph"/>
+        <w:numPr>
+          <w:ilvl w:val="1"/>
+          <w:numId w:val="11"/>
+        </w:numPr>
         <w:spacing w:line="240" w:lineRule="auto"/>
-        <w:jc w:val="center"/>
         <w:rPr>
           <w:rFonts w:eastAsia="Times New Roman" w:cstheme="minorHAnsi"/>
           <w:b/>
@@ -1184,6 +1228,336 @@
           <w:szCs w:val="24"/>
         </w:rPr>
       </w:pPr>
+      <w:r>
+        <w:rPr>
+          <w:rFonts w:eastAsia="Times New Roman" w:cstheme="minorHAnsi"/>
+        </w:rPr>
+        <w:t>Automated various task</w:t>
+      </w:r>
+      <w:r>
+        <w:rPr>
+          <w:rFonts w:eastAsia="Times New Roman" w:cstheme="minorHAnsi"/>
+        </w:rPr>
+        <w:t>-related procedures</w:t>
+      </w:r>
+      <w:r>
+        <w:rPr>
+          <w:rFonts w:eastAsia="Times New Roman" w:cstheme="minorHAnsi"/>
+        </w:rPr>
+        <w:t xml:space="preserve"> in </w:t>
+      </w:r>
+      <w:r>
+        <w:rPr>
+          <w:rFonts w:eastAsia="Times New Roman" w:cstheme="minorHAnsi"/>
+        </w:rPr>
+        <w:t xml:space="preserve">Azure DevOps Server </w:t>
+      </w:r>
+      <w:r>
+        <w:rPr>
+          <w:rFonts w:eastAsia="Times New Roman" w:cstheme="minorHAnsi"/>
+        </w:rPr>
+        <w:t>(formerly known as</w:t>
+      </w:r>
+      <w:r>
+        <w:rPr>
+          <w:rFonts w:eastAsia="Times New Roman" w:cstheme="minorHAnsi"/>
+        </w:rPr>
+        <w:t xml:space="preserve"> Microsoft</w:t>
+      </w:r>
+      <w:r>
+        <w:rPr>
+          <w:rFonts w:eastAsia="Times New Roman" w:cstheme="minorHAnsi"/>
+        </w:rPr>
+        <w:t xml:space="preserve"> TFS) </w:t>
+      </w:r>
+      <w:r>
+        <w:rPr>
+          <w:rFonts w:eastAsia="Times New Roman" w:cstheme="minorHAnsi"/>
+        </w:rPr>
+        <w:t xml:space="preserve">for requirements analysts </w:t>
+      </w:r>
+      <w:r>
+        <w:rPr>
+          <w:rFonts w:eastAsia="Times New Roman" w:cstheme="minorHAnsi"/>
+        </w:rPr>
+        <w:t xml:space="preserve">working </w:t>
+      </w:r>
+      <w:r>
+        <w:rPr>
+          <w:rFonts w:eastAsia="Times New Roman" w:cstheme="minorHAnsi"/>
+        </w:rPr>
+        <w:t xml:space="preserve">on the California Consumer Privacy Act project </w:t>
+      </w:r>
+      <w:r>
+        <w:rPr>
+          <w:rFonts w:eastAsia="Times New Roman" w:cstheme="minorHAnsi"/>
+        </w:rPr>
+        <w:t xml:space="preserve">using </w:t>
+      </w:r>
+      <w:r>
+        <w:rPr>
+          <w:rFonts w:eastAsia="Times New Roman" w:cstheme="minorHAnsi"/>
+        </w:rPr>
+        <w:t xml:space="preserve">Python’s Selenium library </w:t>
+      </w:r>
+      <w:r>
+        <w:rPr>
+          <w:rFonts w:eastAsia="Times New Roman" w:cstheme="minorHAnsi"/>
+        </w:rPr>
+        <w:t>in tandem with JavaScript and the XML Path Language</w:t>
+      </w:r>
+      <w:r>
+        <w:rPr>
+          <w:rFonts w:eastAsia="Times New Roman" w:cstheme="minorHAnsi"/>
+        </w:rPr>
+        <w:t xml:space="preserve"> by which a Microsoft Excel document was parsed using the Python pandas library to read the values of and perform various actions on ADS tasks and subsequently generate and insert </w:t>
+      </w:r>
+      <w:r>
+        <w:rPr>
+          <w:rFonts w:eastAsia="Times New Roman" w:cstheme="minorHAnsi"/>
+        </w:rPr>
+        <w:t xml:space="preserve">log </w:t>
+      </w:r>
+      <w:r>
+        <w:rPr>
+          <w:rFonts w:eastAsia="Times New Roman" w:cstheme="minorHAnsi"/>
+        </w:rPr>
+        <w:t>data into a newly formatted Excel spreadsheet.</w:t>
+      </w:r>
+    </w:p>
+    <w:p>
+      <w:pPr>
+        <w:pStyle w:val="ListParagraph"/>
+        <w:numPr>
+          <w:ilvl w:val="1"/>
+          <w:numId w:val="11"/>
+        </w:numPr>
+        <w:spacing w:line="240" w:lineRule="auto"/>
+        <w:rPr>
+          <w:rFonts w:eastAsia="Times New Roman" w:cstheme="minorHAnsi"/>
+          <w:b/>
+          <w:sz w:val="28"/>
+          <w:szCs w:val="24"/>
+        </w:rPr>
+      </w:pPr>
+      <w:r>
+        <w:rPr>
+          <w:rFonts w:eastAsia="Times New Roman" w:cstheme="minorHAnsi"/>
+        </w:rPr>
+        <w:t>Reverse-eng</w:t>
+      </w:r>
+      <w:r>
+        <w:rPr>
+          <w:rFonts w:eastAsia="Times New Roman" w:cstheme="minorHAnsi"/>
+        </w:rPr>
+        <w:t xml:space="preserve">ineered </w:t>
+      </w:r>
+      <w:r>
+        <w:rPr>
+          <w:rFonts w:eastAsia="Times New Roman" w:cstheme="minorHAnsi"/>
+        </w:rPr>
+        <w:t xml:space="preserve">Perl </w:t>
+      </w:r>
+      <w:r>
+        <w:rPr>
+          <w:rFonts w:eastAsia="Times New Roman" w:cstheme="minorHAnsi"/>
+        </w:rPr>
+        <w:t xml:space="preserve">and SQL </w:t>
+      </w:r>
+      <w:r>
+        <w:rPr>
+          <w:rFonts w:eastAsia="Times New Roman" w:cstheme="minorHAnsi"/>
+        </w:rPr>
+        <w:t xml:space="preserve">scripts </w:t>
+      </w:r>
+      <w:r>
+        <w:rPr>
+          <w:rFonts w:eastAsia="Times New Roman" w:cstheme="minorHAnsi"/>
+        </w:rPr>
+        <w:t>which i</w:t>
+      </w:r>
+      <w:r>
+        <w:rPr>
+          <w:rFonts w:eastAsia="Times New Roman" w:cstheme="minorHAnsi"/>
+        </w:rPr>
+        <w:t>nitiated</w:t>
+      </w:r>
+      <w:r>
+        <w:rPr>
+          <w:rFonts w:eastAsia="Times New Roman" w:cstheme="minorHAnsi"/>
+        </w:rPr>
+        <w:t xml:space="preserve"> the</w:t>
+      </w:r>
+      <w:r>
+        <w:rPr>
+          <w:rFonts w:eastAsia="Times New Roman" w:cstheme="minorHAnsi"/>
+        </w:rPr>
+        <w:t xml:space="preserve"> </w:t>
+      </w:r>
+      <w:proofErr w:type="spellStart"/>
+      <w:r>
+        <w:rPr>
+          <w:rFonts w:eastAsia="Times New Roman" w:cstheme="minorHAnsi"/>
+        </w:rPr>
+        <w:t>dealerization</w:t>
+      </w:r>
+      <w:proofErr w:type="spellEnd"/>
+      <w:r>
+        <w:rPr>
+          <w:rFonts w:eastAsia="Times New Roman" w:cstheme="minorHAnsi"/>
+        </w:rPr>
+        <w:t xml:space="preserve"> process</w:t>
+      </w:r>
+      <w:r>
+        <w:rPr>
+          <w:rFonts w:eastAsia="Times New Roman" w:cstheme="minorHAnsi"/>
+        </w:rPr>
+        <w:t xml:space="preserve"> involving file manipulation and various database procedures</w:t>
+      </w:r>
+      <w:r>
+        <w:rPr>
+          <w:rFonts w:eastAsia="Times New Roman" w:cstheme="minorHAnsi"/>
+        </w:rPr>
+        <w:t xml:space="preserve"> for a marketing campaign project; </w:t>
+      </w:r>
+      <w:r>
+        <w:rPr>
+          <w:rFonts w:eastAsia="Times New Roman" w:cstheme="minorHAnsi"/>
+        </w:rPr>
+        <w:t xml:space="preserve">wrote </w:t>
+      </w:r>
+      <w:r>
+        <w:rPr>
+          <w:rFonts w:eastAsia="Times New Roman" w:cstheme="minorHAnsi"/>
+        </w:rPr>
+        <w:t xml:space="preserve">various </w:t>
+      </w:r>
+      <w:r>
+        <w:rPr>
+          <w:rFonts w:eastAsia="Times New Roman" w:cstheme="minorHAnsi"/>
+        </w:rPr>
+        <w:t xml:space="preserve">scripts </w:t>
+      </w:r>
+      <w:r>
+        <w:rPr>
+          <w:rFonts w:eastAsia="Times New Roman" w:cstheme="minorHAnsi"/>
+        </w:rPr>
+        <w:t xml:space="preserve">in Perl, Python, and Bash </w:t>
+      </w:r>
+      <w:r>
+        <w:rPr>
+          <w:rFonts w:eastAsia="Times New Roman" w:cstheme="minorHAnsi"/>
+        </w:rPr>
+        <w:t xml:space="preserve">to </w:t>
+      </w:r>
+      <w:r>
+        <w:rPr>
+          <w:rFonts w:eastAsia="Times New Roman" w:cstheme="minorHAnsi"/>
+        </w:rPr>
+        <w:t xml:space="preserve">run, test, and validate </w:t>
+      </w:r>
+      <w:r>
+        <w:rPr>
+          <w:rFonts w:eastAsia="Times New Roman" w:cstheme="minorHAnsi"/>
+        </w:rPr>
+        <w:t>these processes.</w:t>
+      </w:r>
+    </w:p>
+    <w:p>
+      <w:pPr>
+        <w:pStyle w:val="ListParagraph"/>
+        <w:numPr>
+          <w:ilvl w:val="1"/>
+          <w:numId w:val="11"/>
+        </w:numPr>
+        <w:spacing w:line="240" w:lineRule="auto"/>
+        <w:rPr>
+          <w:rFonts w:eastAsia="Times New Roman" w:cstheme="minorHAnsi"/>
+          <w:b/>
+          <w:sz w:val="28"/>
+          <w:szCs w:val="24"/>
+        </w:rPr>
+      </w:pPr>
+      <w:r>
+        <w:rPr>
+          <w:rFonts w:eastAsia="Times New Roman" w:cstheme="minorHAnsi"/>
+        </w:rPr>
+        <w:lastRenderedPageBreak/>
+        <w:t xml:space="preserve">Assisted with the creation and integration of a REST API </w:t>
+      </w:r>
+      <w:r>
+        <w:rPr>
+          <w:rFonts w:eastAsia="Times New Roman" w:cstheme="minorHAnsi"/>
+        </w:rPr>
+        <w:t>written in C# which scrubs customer data via</w:t>
+      </w:r>
+      <w:r>
+        <w:rPr>
+          <w:rFonts w:eastAsia="Times New Roman" w:cstheme="minorHAnsi"/>
+        </w:rPr>
+        <w:t xml:space="preserve"> </w:t>
+      </w:r>
+      <w:r>
+        <w:rPr>
+          <w:rFonts w:eastAsia="Times New Roman" w:cstheme="minorHAnsi"/>
+        </w:rPr>
+        <w:t>a web service provided by Gryphon marketing services.</w:t>
+      </w:r>
+    </w:p>
+    <w:p>
+      <w:pPr>
+        <w:pStyle w:val="ListParagraph"/>
+        <w:numPr>
+          <w:ilvl w:val="1"/>
+          <w:numId w:val="11"/>
+        </w:numPr>
+        <w:spacing w:line="240" w:lineRule="auto"/>
+        <w:rPr>
+          <w:rFonts w:eastAsia="Times New Roman" w:cstheme="minorHAnsi"/>
+          <w:b/>
+          <w:sz w:val="28"/>
+          <w:szCs w:val="24"/>
+        </w:rPr>
+      </w:pPr>
+      <w:r>
+        <w:rPr>
+          <w:rFonts w:eastAsia="Times New Roman" w:cstheme="minorHAnsi"/>
+        </w:rPr>
+        <w:t>Assisted with the debugging and writing of various web applications using the Angular framework for GM dealer reimbursed marketing programs (DRMP).</w:t>
+      </w:r>
+    </w:p>
+    <w:p>
+      <w:pPr>
+        <w:spacing w:line="240" w:lineRule="auto"/>
+        <w:jc w:val="center"/>
+        <w:rPr>
+          <w:rFonts w:eastAsia="Times New Roman" w:cstheme="minorHAnsi"/>
+          <w:b/>
+          <w:sz w:val="28"/>
+          <w:szCs w:val="24"/>
+        </w:rPr>
+      </w:pPr>
+    </w:p>
+    <w:p>
+      <w:pPr>
+        <w:spacing w:line="240" w:lineRule="auto"/>
+        <w:jc w:val="center"/>
+        <w:rPr>
+          <w:rFonts w:eastAsia="Times New Roman" w:cstheme="minorHAnsi"/>
+          <w:b/>
+          <w:sz w:val="28"/>
+          <w:szCs w:val="24"/>
+        </w:rPr>
+      </w:pPr>
+      <w:r>
+        <w:rPr>
+          <w:rFonts w:eastAsia="Times New Roman" w:cstheme="minorHAnsi"/>
+          <w:b/>
+          <w:sz w:val="28"/>
+          <w:szCs w:val="24"/>
+        </w:rPr>
+        <w:t xml:space="preserve"> </w:t>
+      </w:r>
     </w:p>
     <w:tbl>
       <w:tblPr>
@@ -1390,7 +1764,6 @@
         <w:rPr>
           <w:rFonts w:eastAsia="Times New Roman" w:cstheme="minorHAnsi"/>
         </w:rPr>
-        <w:lastRenderedPageBreak/>
         <w:t>Prepared</w:t>
       </w:r>
       <w:r>
@@ -1672,7 +2045,13 @@
         <w:rPr>
           <w:rFonts w:eastAsia="Times New Roman" w:cstheme="minorHAnsi"/>
         </w:rPr>
-        <w:t xml:space="preserve">Reverse engineered </w:t>
+        <w:t>Reverse-</w:t>
+      </w:r>
+      <w:r>
+        <w:rPr>
+          <w:rFonts w:eastAsia="Times New Roman" w:cstheme="minorHAnsi"/>
+        </w:rPr>
+        <w:t xml:space="preserve">engineered </w:t>
       </w:r>
       <w:r>
         <w:rPr>
@@ -2675,7 +3054,14 @@
                 <w:rFonts w:eastAsia="Times New Roman" w:cstheme="minorHAnsi"/>
                 <w:color w:val="000000"/>
               </w:rPr>
-              <w:t>GPA: 3.97/4.0</w:t>
+              <w:t>GPA: 3.96</w:t>
+            </w:r>
+            <w:r>
+              <w:rPr>
+                <w:rFonts w:eastAsia="Times New Roman" w:cstheme="minorHAnsi"/>
+                <w:color w:val="000000"/>
+              </w:rPr>
+              <w:t>/4.0</w:t>
             </w:r>
           </w:p>
         </w:tc>
@@ -2701,6 +3087,7 @@
           <w:sz w:val="24"/>
           <w:szCs w:val="24"/>
         </w:rPr>
+        <w:lastRenderedPageBreak/>
         <w:pict w14:anchorId="7372CBEA">
           <v:rect id="_x0000_i1028" style="width:0;height:1.5pt" o:hralign="center" o:hrstd="t" o:hr="t" fillcolor="#a0a0a0" stroked="f"/>
         </w:pict>
@@ -2739,7 +3126,7 @@
         <w:rPr>
           <w:rFonts w:cstheme="minorHAnsi"/>
         </w:rPr>
-        <w:t>President’s List, December 2012 – December 2015; May 2018</w:t>
+        <w:t>First runner-up in General Motors’ Top Coder competition, 2019</w:t>
       </w:r>
     </w:p>
     <w:p>
@@ -2757,37 +3144,7 @@
         <w:rPr>
           <w:rFonts w:cstheme="minorHAnsi"/>
         </w:rPr>
-        <w:t>Dean’s Merit List, December 201</w:t>
-      </w:r>
-      <w:r>
-        <w:rPr>
-          <w:rFonts w:cstheme="minorHAnsi"/>
-        </w:rPr>
-        <w:t>6</w:t>
-      </w:r>
-      <w:r>
-        <w:rPr>
-          <w:rFonts w:cstheme="minorHAnsi"/>
-        </w:rPr>
-        <w:t xml:space="preserve"> – </w:t>
-      </w:r>
-      <w:r>
-        <w:rPr>
-          <w:rFonts w:cstheme="minorHAnsi"/>
-        </w:rPr>
-        <w:t>December</w:t>
-      </w:r>
-      <w:r>
-        <w:rPr>
-          <w:rFonts w:cstheme="minorHAnsi"/>
-        </w:rPr>
-        <w:t xml:space="preserve"> 201</w:t>
-      </w:r>
-      <w:r>
-        <w:rPr>
-          <w:rFonts w:cstheme="minorHAnsi"/>
-        </w:rPr>
-        <w:t>7</w:t>
+        <w:t>First runner-up in General Motors’ Hackathon, 2019</w:t>
       </w:r>
     </w:p>
     <w:p>
@@ -2805,43 +3162,7 @@
         <w:rPr>
           <w:rFonts w:cstheme="minorHAnsi"/>
         </w:rPr>
-        <w:t>HOPE Scholarship</w:t>
-      </w:r>
-      <w:r>
-        <w:rPr>
-          <w:rFonts w:cstheme="minorHAnsi"/>
-        </w:rPr>
-        <w:t>,</w:t>
-      </w:r>
-      <w:r>
-        <w:rPr>
-          <w:rFonts w:cstheme="minorHAnsi"/>
-        </w:rPr>
-        <w:t xml:space="preserve"> </w:t>
-      </w:r>
-      <w:r>
-        <w:rPr>
-          <w:rFonts w:cstheme="minorHAnsi"/>
-        </w:rPr>
-        <w:t>Fall</w:t>
-      </w:r>
-      <w:r>
-        <w:rPr>
-          <w:rFonts w:cstheme="minorHAnsi"/>
-        </w:rPr>
-        <w:t xml:space="preserve"> 2012 – </w:t>
-      </w:r>
-      <w:r>
-        <w:rPr>
-          <w:rFonts w:cstheme="minorHAnsi"/>
-        </w:rPr>
-        <w:t>Spring</w:t>
-      </w:r>
-      <w:r>
-        <w:rPr>
-          <w:rFonts w:cstheme="minorHAnsi"/>
-        </w:rPr>
-        <w:t xml:space="preserve"> 2014</w:t>
+        <w:t>President’s List, December 2012 – December 2015; May 2018</w:t>
       </w:r>
     </w:p>
     <w:p>
@@ -2859,6 +3180,108 @@
         <w:rPr>
           <w:rFonts w:cstheme="minorHAnsi"/>
         </w:rPr>
+        <w:t>Dean’s Merit List, December 201</w:t>
+      </w:r>
+      <w:r>
+        <w:rPr>
+          <w:rFonts w:cstheme="minorHAnsi"/>
+        </w:rPr>
+        <w:t>6</w:t>
+      </w:r>
+      <w:r>
+        <w:rPr>
+          <w:rFonts w:cstheme="minorHAnsi"/>
+        </w:rPr>
+        <w:t xml:space="preserve"> – </w:t>
+      </w:r>
+      <w:r>
+        <w:rPr>
+          <w:rFonts w:cstheme="minorHAnsi"/>
+        </w:rPr>
+        <w:t>December</w:t>
+      </w:r>
+      <w:r>
+        <w:rPr>
+          <w:rFonts w:cstheme="minorHAnsi"/>
+        </w:rPr>
+        <w:t xml:space="preserve"> 201</w:t>
+      </w:r>
+      <w:r>
+        <w:rPr>
+          <w:rFonts w:cstheme="minorHAnsi"/>
+        </w:rPr>
+        <w:t>7</w:t>
+      </w:r>
+    </w:p>
+    <w:p>
+      <w:pPr>
+        <w:pStyle w:val="ListParagraph"/>
+        <w:numPr>
+          <w:ilvl w:val="0"/>
+          <w:numId w:val="1"/>
+        </w:numPr>
+        <w:rPr>
+          <w:rFonts w:cstheme="minorHAnsi"/>
+        </w:rPr>
+      </w:pPr>
+      <w:r>
+        <w:rPr>
+          <w:rFonts w:cstheme="minorHAnsi"/>
+        </w:rPr>
+        <w:t>HOPE Scholarship</w:t>
+      </w:r>
+      <w:r>
+        <w:rPr>
+          <w:rFonts w:cstheme="minorHAnsi"/>
+        </w:rPr>
+        <w:t>,</w:t>
+      </w:r>
+      <w:r>
+        <w:rPr>
+          <w:rFonts w:cstheme="minorHAnsi"/>
+        </w:rPr>
+        <w:t xml:space="preserve"> </w:t>
+      </w:r>
+      <w:r>
+        <w:rPr>
+          <w:rFonts w:cstheme="minorHAnsi"/>
+        </w:rPr>
+        <w:t>Fall</w:t>
+      </w:r>
+      <w:r>
+        <w:rPr>
+          <w:rFonts w:cstheme="minorHAnsi"/>
+        </w:rPr>
+        <w:t xml:space="preserve"> 2012 – </w:t>
+      </w:r>
+      <w:r>
+        <w:rPr>
+          <w:rFonts w:cstheme="minorHAnsi"/>
+        </w:rPr>
+        <w:t>Spring</w:t>
+      </w:r>
+      <w:r>
+        <w:rPr>
+          <w:rFonts w:cstheme="minorHAnsi"/>
+        </w:rPr>
+        <w:t xml:space="preserve"> 2014</w:t>
+      </w:r>
+    </w:p>
+    <w:p>
+      <w:pPr>
+        <w:pStyle w:val="ListParagraph"/>
+        <w:numPr>
+          <w:ilvl w:val="0"/>
+          <w:numId w:val="1"/>
+        </w:numPr>
+        <w:rPr>
+          <w:rFonts w:cstheme="minorHAnsi"/>
+        </w:rPr>
+      </w:pPr>
+      <w:r>
+        <w:rPr>
+          <w:rFonts w:cstheme="minorHAnsi"/>
+        </w:rPr>
         <w:t>Outstanding Scholar</w:t>
       </w:r>
       <w:r>
@@ -2875,7 +3298,7 @@
       </w:r>
     </w:p>
     <w:sectPr>
-      <w:footerReference w:type="default" r:id="rId9"/>
+      <w:footerReference w:type="default" r:id="rId8"/>
       <w:pgSz w:w="12240" w:h="15840"/>
       <w:pgMar w:top="720" w:right="720" w:bottom="720" w:left="720" w:header="720" w:footer="720" w:gutter="0"/>
       <w:cols w:space="720"/>
@@ -2944,7 +3367,7 @@
           <w:rPr>
             <w:noProof/>
           </w:rPr>
-          <w:t>2</w:t>
+          <w:t>3</w:t>
         </w:r>
         <w:r>
           <w:rPr>
@@ -2956,13 +3379,7 @@
           <w:rPr>
             <w:noProof/>
           </w:rPr>
-          <w:t xml:space="preserve"> of </w:t>
-        </w:r>
-        <w:r>
-          <w:rPr>
-            <w:noProof/>
-          </w:rPr>
-          <w:t>2</w:t>
+          <w:t xml:space="preserve"> of 2</w:t>
         </w:r>
       </w:p>
     </w:sdtContent>
@@ -2997,7 +3414,7 @@
 
 <file path=word/numbering.xml><?xml version="1.0" encoding="utf-8"?>
 <w:numbering xmlns:wpc="http://schemas.microsoft.com/office/word/2010/wordprocessingCanvas" xmlns:mc="http://schemas.openxmlformats.org/markup-compatibility/2006" xmlns:o="urn:schemas-microsoft-com:office:office" xmlns:r="http://schemas.openxmlformats.org/officeDocument/2006/relationships" xmlns:m="http://schemas.openxmlformats.org/officeDocument/2006/math" xmlns:v="urn:schemas-microsoft-com:vml" xmlns:wp14="http://schemas.microsoft.com/office/word/2010/wordprocessingDrawing" xmlns:wp="http://schemas.openxmlformats.org/drawingml/2006/wordprocessingDrawing" xmlns:w10="urn:schemas-microsoft-com:office:word" xmlns:w="http://schemas.openxmlformats.org/wordprocessingml/2006/main" xmlns:w14="http://schemas.microsoft.com/office/word/2010/wordml" xmlns:w15="http://schemas.microsoft.com/office/word/2012/wordml" xmlns:wpg="http://schemas.microsoft.com/office/word/2010/wordprocessingGroup" xmlns:wpi="http://schemas.microsoft.com/office/word/2010/wordprocessingInk" xmlns:wne="http://schemas.microsoft.com/office/word/2006/wordml" xmlns:wps="http://schemas.microsoft.com/office/word/2010/wordprocessingShape" mc:Ignorable="w14 w15 wp14">
-  <w:abstractNum w:abstractNumId="0">
+  <w:abstractNum w:abstractNumId="0" w15:restartNumberingAfterBreak="0">
     <w:nsid w:val="03283DA1"/>
     <w:multiLevelType w:val="hybridMultilevel"/>
     <w:tmpl w:val="190E89BA"/>
@@ -3110,7 +3527,7 @@
       </w:rPr>
     </w:lvl>
   </w:abstractNum>
-  <w:abstractNum w:abstractNumId="1">
+  <w:abstractNum w:abstractNumId="1" w15:restartNumberingAfterBreak="0">
     <w:nsid w:val="0D647055"/>
     <w:multiLevelType w:val="hybridMultilevel"/>
     <w:tmpl w:val="78A4C586"/>
@@ -3223,7 +3640,7 @@
       </w:rPr>
     </w:lvl>
   </w:abstractNum>
-  <w:abstractNum w:abstractNumId="2">
+  <w:abstractNum w:abstractNumId="2" w15:restartNumberingAfterBreak="0">
     <w:nsid w:val="0F160180"/>
     <w:multiLevelType w:val="multilevel"/>
     <w:tmpl w:val="8EFE4416"/>
@@ -3372,7 +3789,7 @@
       </w:rPr>
     </w:lvl>
   </w:abstractNum>
-  <w:abstractNum w:abstractNumId="3">
+  <w:abstractNum w:abstractNumId="3" w15:restartNumberingAfterBreak="0">
     <w:nsid w:val="1C3C5258"/>
     <w:multiLevelType w:val="hybridMultilevel"/>
     <w:tmpl w:val="1902CE54"/>
@@ -3485,7 +3902,7 @@
       </w:rPr>
     </w:lvl>
   </w:abstractNum>
-  <w:abstractNum w:abstractNumId="4">
+  <w:abstractNum w:abstractNumId="4" w15:restartNumberingAfterBreak="0">
     <w:nsid w:val="1F46062A"/>
     <w:multiLevelType w:val="hybridMultilevel"/>
     <w:tmpl w:val="5EE26F3C"/>
@@ -3598,7 +4015,7 @@
       </w:rPr>
     </w:lvl>
   </w:abstractNum>
-  <w:abstractNum w:abstractNumId="5">
+  <w:abstractNum w:abstractNumId="5" w15:restartNumberingAfterBreak="0">
     <w:nsid w:val="29EE4931"/>
     <w:multiLevelType w:val="hybridMultilevel"/>
     <w:tmpl w:val="5B0E8CA6"/>
@@ -3711,7 +4128,7 @@
       </w:rPr>
     </w:lvl>
   </w:abstractNum>
-  <w:abstractNum w:abstractNumId="6">
+  <w:abstractNum w:abstractNumId="6" w15:restartNumberingAfterBreak="0">
     <w:nsid w:val="3528781B"/>
     <w:multiLevelType w:val="hybridMultilevel"/>
     <w:tmpl w:val="FED82816"/>
@@ -3824,7 +4241,7 @@
       </w:rPr>
     </w:lvl>
   </w:abstractNum>
-  <w:abstractNum w:abstractNumId="7">
+  <w:abstractNum w:abstractNumId="7" w15:restartNumberingAfterBreak="0">
     <w:nsid w:val="466B3C59"/>
     <w:multiLevelType w:val="hybridMultilevel"/>
     <w:tmpl w:val="96B6438C"/>
@@ -3937,7 +4354,7 @@
       </w:rPr>
     </w:lvl>
   </w:abstractNum>
-  <w:abstractNum w:abstractNumId="8">
+  <w:abstractNum w:abstractNumId="8" w15:restartNumberingAfterBreak="0">
     <w:nsid w:val="473C0F51"/>
     <w:multiLevelType w:val="hybridMultilevel"/>
     <w:tmpl w:val="B636E788"/>
@@ -4050,7 +4467,7 @@
       </w:rPr>
     </w:lvl>
   </w:abstractNum>
-  <w:abstractNum w:abstractNumId="9">
+  <w:abstractNum w:abstractNumId="9" w15:restartNumberingAfterBreak="0">
     <w:nsid w:val="4B1C2CD3"/>
     <w:multiLevelType w:val="hybridMultilevel"/>
     <w:tmpl w:val="AEDCD260"/>
@@ -4163,7 +4580,7 @@
       </w:rPr>
     </w:lvl>
   </w:abstractNum>
-  <w:abstractNum w:abstractNumId="10">
+  <w:abstractNum w:abstractNumId="10" w15:restartNumberingAfterBreak="0">
     <w:nsid w:val="7DCD7DEE"/>
     <w:multiLevelType w:val="hybridMultilevel"/>
     <w:tmpl w:val="BC9AEE12"/>
@@ -4786,7 +5203,6 @@
       <w:spacing w:after="0" w:line="240" w:lineRule="auto"/>
     </w:pPr>
     <w:tblPr>
-      <w:tblInd w:w="0" w:type="dxa"/>
       <w:tblBorders>
         <w:top w:val="single" w:sz="4" w:space="0" w:color="auto"/>
         <w:left w:val="single" w:sz="4" w:space="0" w:color="auto"/>
@@ -4795,12 +5211,6 @@
         <w:insideH w:val="single" w:sz="4" w:space="0" w:color="auto"/>
         <w:insideV w:val="single" w:sz="4" w:space="0" w:color="auto"/>
       </w:tblBorders>
-      <w:tblCellMar>
-        <w:top w:w="0" w:type="dxa"/>
-        <w:left w:w="108" w:type="dxa"/>
-        <w:bottom w:w="0" w:type="dxa"/>
-        <w:right w:w="108" w:type="dxa"/>
-      </w:tblCellMar>
     </w:tblPr>
   </w:style>
   <w:style w:type="character" w:styleId="Hyperlink">

--- a/Resume.docx
+++ b/Resume.docx
@@ -288,24 +288,8 @@
         </w:rPr>
         <w:t xml:space="preserve"> </w:t>
       </w:r>
-      <w:r>
-        <w:rPr>
-          <w:rFonts w:cstheme="minorHAnsi"/>
-        </w:rPr>
-        <w:t>My</w:t>
-      </w:r>
-      <w:r>
-        <w:rPr>
-          <w:rFonts w:cstheme="minorHAnsi"/>
-        </w:rPr>
-        <w:t>SQL</w:t>
-      </w:r>
-      <w:r>
-        <w:rPr>
-          <w:rFonts w:cstheme="minorHAnsi"/>
-        </w:rPr>
-        <w:t xml:space="preserve"> |</w:t>
-      </w:r>
+      <w:bookmarkStart w:id="0" w:name="_GoBack"/>
+      <w:bookmarkEnd w:id="0"/>
       <w:r>
         <w:rPr>
           <w:rFonts w:cstheme="minorHAnsi"/>
@@ -335,6 +319,12 @@
           <w:rFonts w:cstheme="minorHAnsi"/>
         </w:rPr>
         <w:t xml:space="preserve">| </w:t>
+      </w:r>
+      <w:r>
+        <w:rPr>
+          <w:rFonts w:cstheme="minorHAnsi"/>
+        </w:rPr>
+        <w:t xml:space="preserve">C++ | </w:t>
       </w:r>
       <w:r>
         <w:rPr>
@@ -490,8 +480,6 @@
         </w:rPr>
         <w:t xml:space="preserve">Kali Linux Tools | </w:t>
       </w:r>
-      <w:bookmarkStart w:id="0" w:name="_GoBack"/>
-      <w:bookmarkEnd w:id="0"/>
       <w:r>
         <w:rPr>
           <w:rFonts w:cstheme="minorHAnsi"/>
@@ -903,13 +891,13 @@
         <w:rPr>
           <w:rFonts w:eastAsia="Times New Roman" w:cstheme="minorHAnsi"/>
         </w:rPr>
-        <w:t xml:space="preserve"> C#,</w:t>
-      </w:r>
-      <w:r>
-        <w:rPr>
-          <w:rFonts w:eastAsia="Times New Roman" w:cstheme="minorHAnsi"/>
-        </w:rPr>
-        <w:t xml:space="preserve"> and SQL.</w:t>
+        <w:t xml:space="preserve"> </w:t>
+      </w:r>
+      <w:r>
+        <w:rPr>
+          <w:rFonts w:eastAsia="Times New Roman" w:cstheme="minorHAnsi"/>
+        </w:rPr>
+        <w:t>and SQL.</w:t>
       </w:r>
     </w:p>
     <w:p>
@@ -1110,107 +1098,87 @@
         <w:rPr>
           <w:rFonts w:eastAsia="Times New Roman" w:cstheme="minorHAnsi"/>
         </w:rPr>
-        <w:t xml:space="preserve">Worked on an insourcing team instructed to provide an in-house solution to a formerly outsourced data collection agency. Analyzed </w:t>
-      </w:r>
-      <w:r>
-        <w:rPr>
-          <w:rFonts w:eastAsia="Times New Roman" w:cstheme="minorHAnsi"/>
-        </w:rPr>
-        <w:t xml:space="preserve">and reverse-engineered </w:t>
-      </w:r>
-      <w:r>
-        <w:rPr>
-          <w:rFonts w:eastAsia="Times New Roman" w:cstheme="minorHAnsi"/>
-        </w:rPr>
-        <w:t>SQL and</w:t>
-      </w:r>
-      <w:r>
-        <w:rPr>
-          <w:rFonts w:eastAsia="Times New Roman" w:cstheme="minorHAnsi"/>
-        </w:rPr>
-        <w:t xml:space="preserve"> Bash files and modified them to work on company software</w:t>
-      </w:r>
-      <w:r>
-        <w:rPr>
-          <w:rFonts w:eastAsia="Times New Roman" w:cstheme="minorHAnsi"/>
-        </w:rPr>
-        <w:t xml:space="preserve">; </w:t>
-      </w:r>
-      <w:r>
-        <w:rPr>
-          <w:rFonts w:eastAsia="Times New Roman" w:cstheme="minorHAnsi"/>
-        </w:rPr>
-        <w:t xml:space="preserve">created and </w:t>
-      </w:r>
-      <w:r>
-        <w:rPr>
-          <w:rFonts w:eastAsia="Times New Roman" w:cstheme="minorHAnsi"/>
-        </w:rPr>
-        <w:t xml:space="preserve">ran jobs in </w:t>
+        <w:t xml:space="preserve">Created a system in Python by which complex relational data was randomly generated to simulate customer data for quality assurance testing in the absence of production data due to corporate restrictions on customer data. </w:t>
+      </w:r>
+      <w:r>
+        <w:rPr>
+          <w:rFonts w:eastAsia="Times New Roman" w:cstheme="minorHAnsi"/>
+        </w:rPr>
+        <w:t xml:space="preserve">The system implemented an object-oriented approach in which database tables were represented as classes, columns were represented as class attributes, and a </w:t>
+      </w:r>
+      <w:r>
+        <w:rPr>
+          <w:rFonts w:eastAsia="Times New Roman" w:cstheme="minorHAnsi"/>
+        </w:rPr>
+        <w:t xml:space="preserve">data dictionary was utilized to obtain the parameters for each </w:t>
+      </w:r>
+      <w:r>
+        <w:rPr>
+          <w:rFonts w:eastAsia="Times New Roman" w:cstheme="minorHAnsi"/>
+        </w:rPr>
+        <w:t>definition of data</w:t>
+      </w:r>
+      <w:r>
+        <w:rPr>
+          <w:rFonts w:eastAsia="Times New Roman" w:cstheme="minorHAnsi"/>
+        </w:rPr>
+        <w:t xml:space="preserve">, which were randomly generated to simulate real customer data and add variance </w:t>
+      </w:r>
+      <w:r>
+        <w:rPr>
+          <w:rFonts w:eastAsia="Times New Roman" w:cstheme="minorHAnsi"/>
+        </w:rPr>
+        <w:t>for</w:t>
+      </w:r>
+      <w:r>
+        <w:rPr>
+          <w:rFonts w:eastAsia="Times New Roman" w:cstheme="minorHAnsi"/>
+        </w:rPr>
+        <w:t xml:space="preserve"> QA testing</w:t>
+      </w:r>
+      <w:r>
+        <w:rPr>
+          <w:rFonts w:eastAsia="Times New Roman" w:cstheme="minorHAnsi"/>
+        </w:rPr>
+        <w:t xml:space="preserve">. A method to generation SQL was written in each class and utilized the </w:t>
       </w:r>
       <w:proofErr w:type="spellStart"/>
       <w:r>
         <w:rPr>
           <w:rFonts w:eastAsia="Times New Roman" w:cstheme="minorHAnsi"/>
         </w:rPr>
-        <w:t>A</w:t>
-      </w:r>
-      <w:r>
-        <w:rPr>
-          <w:rFonts w:eastAsia="Times New Roman" w:cstheme="minorHAnsi"/>
-        </w:rPr>
-        <w:t>uto</w:t>
-      </w:r>
-      <w:r>
-        <w:rPr>
-          <w:rFonts w:eastAsia="Times New Roman" w:cstheme="minorHAnsi"/>
-        </w:rPr>
-        <w:t>S</w:t>
-      </w:r>
-      <w:r>
-        <w:rPr>
-          <w:rFonts w:eastAsia="Times New Roman" w:cstheme="minorHAnsi"/>
-        </w:rPr>
-        <w:t>ys</w:t>
+        <w:t>cx_Oracle</w:t>
       </w:r>
       <w:proofErr w:type="spellEnd"/>
       <w:r>
         <w:rPr>
           <w:rFonts w:eastAsia="Times New Roman" w:cstheme="minorHAnsi"/>
         </w:rPr>
-        <w:t xml:space="preserve">; wrote </w:t>
-      </w:r>
-      <w:r>
-        <w:rPr>
-          <w:rFonts w:eastAsia="Times New Roman" w:cstheme="minorHAnsi"/>
-        </w:rPr>
-        <w:t>scripts to automate database connections</w:t>
-      </w:r>
-      <w:r>
-        <w:rPr>
-          <w:rFonts w:eastAsia="Times New Roman" w:cstheme="minorHAnsi"/>
-        </w:rPr>
-        <w:t xml:space="preserve"> and generate JIL files for </w:t>
-      </w:r>
-      <w:proofErr w:type="spellStart"/>
-      <w:r>
-        <w:rPr>
-          <w:rFonts w:eastAsia="Times New Roman" w:cstheme="minorHAnsi"/>
-        </w:rPr>
-        <w:t>AutoSys</w:t>
-      </w:r>
-      <w:proofErr w:type="spellEnd"/>
-      <w:r>
-        <w:rPr>
-          <w:rFonts w:eastAsia="Times New Roman" w:cstheme="minorHAnsi"/>
-        </w:rPr>
-        <w:t xml:space="preserve"> jobs</w:t>
-      </w:r>
-      <w:r>
-        <w:rPr>
-          <w:rFonts w:eastAsia="Times New Roman" w:cstheme="minorHAnsi"/>
-        </w:rPr>
-        <w:t>.</w:t>
+        <w:t xml:space="preserve"> module to execute </w:t>
+      </w:r>
+      <w:r>
+        <w:rPr>
+          <w:rFonts w:eastAsia="Times New Roman" w:cstheme="minorHAnsi"/>
+        </w:rPr>
+        <w:t>the generated statements</w:t>
+      </w:r>
+      <w:r>
+        <w:rPr>
+          <w:rFonts w:eastAsia="Times New Roman" w:cstheme="minorHAnsi"/>
+        </w:rPr>
+        <w:t xml:space="preserve">. Metaprogramming </w:t>
+      </w:r>
+      <w:r>
+        <w:rPr>
+          <w:rFonts w:eastAsia="Times New Roman" w:cstheme="minorHAnsi"/>
+        </w:rPr>
+        <w:t>concepts</w:t>
+      </w:r>
+      <w:r>
+        <w:rPr>
+          <w:rFonts w:eastAsia="Times New Roman" w:cstheme="minorHAnsi"/>
+        </w:rPr>
+        <w:t xml:space="preserve"> were also utilized to expedite the creation of class definitions.</w:t>
       </w:r>
     </w:p>
     <w:p>
@@ -1232,97 +1200,107 @@
         <w:rPr>
           <w:rFonts w:eastAsia="Times New Roman" w:cstheme="minorHAnsi"/>
         </w:rPr>
-        <w:t>Automated various task</w:t>
-      </w:r>
-      <w:r>
-        <w:rPr>
-          <w:rFonts w:eastAsia="Times New Roman" w:cstheme="minorHAnsi"/>
-        </w:rPr>
-        <w:t>-related procedures</w:t>
-      </w:r>
-      <w:r>
-        <w:rPr>
-          <w:rFonts w:eastAsia="Times New Roman" w:cstheme="minorHAnsi"/>
-        </w:rPr>
-        <w:t xml:space="preserve"> in </w:t>
-      </w:r>
-      <w:r>
-        <w:rPr>
-          <w:rFonts w:eastAsia="Times New Roman" w:cstheme="minorHAnsi"/>
-        </w:rPr>
-        <w:t xml:space="preserve">Azure DevOps Server </w:t>
-      </w:r>
-      <w:r>
-        <w:rPr>
-          <w:rFonts w:eastAsia="Times New Roman" w:cstheme="minorHAnsi"/>
-        </w:rPr>
-        <w:t>(formerly known as</w:t>
-      </w:r>
-      <w:r>
-        <w:rPr>
-          <w:rFonts w:eastAsia="Times New Roman" w:cstheme="minorHAnsi"/>
-        </w:rPr>
-        <w:t xml:space="preserve"> Microsoft</w:t>
-      </w:r>
-      <w:r>
-        <w:rPr>
-          <w:rFonts w:eastAsia="Times New Roman" w:cstheme="minorHAnsi"/>
-        </w:rPr>
-        <w:t xml:space="preserve"> TFS) </w:t>
-      </w:r>
-      <w:r>
-        <w:rPr>
-          <w:rFonts w:eastAsia="Times New Roman" w:cstheme="minorHAnsi"/>
-        </w:rPr>
-        <w:t xml:space="preserve">for requirements analysts </w:t>
-      </w:r>
-      <w:r>
-        <w:rPr>
-          <w:rFonts w:eastAsia="Times New Roman" w:cstheme="minorHAnsi"/>
-        </w:rPr>
-        <w:t xml:space="preserve">working </w:t>
-      </w:r>
-      <w:r>
-        <w:rPr>
-          <w:rFonts w:eastAsia="Times New Roman" w:cstheme="minorHAnsi"/>
-        </w:rPr>
-        <w:t xml:space="preserve">on the California Consumer Privacy Act project </w:t>
-      </w:r>
-      <w:r>
-        <w:rPr>
-          <w:rFonts w:eastAsia="Times New Roman" w:cstheme="minorHAnsi"/>
-        </w:rPr>
-        <w:t xml:space="preserve">using </w:t>
-      </w:r>
-      <w:r>
-        <w:rPr>
-          <w:rFonts w:eastAsia="Times New Roman" w:cstheme="minorHAnsi"/>
-        </w:rPr>
-        <w:t xml:space="preserve">Python’s Selenium library </w:t>
-      </w:r>
-      <w:r>
-        <w:rPr>
-          <w:rFonts w:eastAsia="Times New Roman" w:cstheme="minorHAnsi"/>
-        </w:rPr>
-        <w:t>in tandem with JavaScript and the XML Path Language</w:t>
-      </w:r>
-      <w:r>
-        <w:rPr>
-          <w:rFonts w:eastAsia="Times New Roman" w:cstheme="minorHAnsi"/>
-        </w:rPr>
-        <w:t xml:space="preserve"> by which a Microsoft Excel document was parsed using the Python pandas library to read the values of and perform various actions on ADS tasks and subsequently generate and insert </w:t>
-      </w:r>
-      <w:r>
-        <w:rPr>
-          <w:rFonts w:eastAsia="Times New Roman" w:cstheme="minorHAnsi"/>
-        </w:rPr>
-        <w:t xml:space="preserve">log </w:t>
-      </w:r>
-      <w:r>
-        <w:rPr>
-          <w:rFonts w:eastAsia="Times New Roman" w:cstheme="minorHAnsi"/>
-        </w:rPr>
-        <w:t>data into a newly formatted Excel spreadsheet.</w:t>
+        <w:t xml:space="preserve">Worked on an insourcing team instructed to provide an in-house solution to a formerly outsourced data collection agency. Analyzed </w:t>
+      </w:r>
+      <w:r>
+        <w:rPr>
+          <w:rFonts w:eastAsia="Times New Roman" w:cstheme="minorHAnsi"/>
+        </w:rPr>
+        <w:t xml:space="preserve">and reverse-engineered </w:t>
+      </w:r>
+      <w:r>
+        <w:rPr>
+          <w:rFonts w:eastAsia="Times New Roman" w:cstheme="minorHAnsi"/>
+        </w:rPr>
+        <w:t>SQL and</w:t>
+      </w:r>
+      <w:r>
+        <w:rPr>
+          <w:rFonts w:eastAsia="Times New Roman" w:cstheme="minorHAnsi"/>
+        </w:rPr>
+        <w:t xml:space="preserve"> Bash files and modified them to work on company software</w:t>
+      </w:r>
+      <w:r>
+        <w:rPr>
+          <w:rFonts w:eastAsia="Times New Roman" w:cstheme="minorHAnsi"/>
+        </w:rPr>
+        <w:t xml:space="preserve">; </w:t>
+      </w:r>
+      <w:r>
+        <w:rPr>
+          <w:rFonts w:eastAsia="Times New Roman" w:cstheme="minorHAnsi"/>
+        </w:rPr>
+        <w:t xml:space="preserve">created and </w:t>
+      </w:r>
+      <w:r>
+        <w:rPr>
+          <w:rFonts w:eastAsia="Times New Roman" w:cstheme="minorHAnsi"/>
+        </w:rPr>
+        <w:t xml:space="preserve">ran jobs in </w:t>
+      </w:r>
+      <w:proofErr w:type="spellStart"/>
+      <w:r>
+        <w:rPr>
+          <w:rFonts w:eastAsia="Times New Roman" w:cstheme="minorHAnsi"/>
+        </w:rPr>
+        <w:t>A</w:t>
+      </w:r>
+      <w:r>
+        <w:rPr>
+          <w:rFonts w:eastAsia="Times New Roman" w:cstheme="minorHAnsi"/>
+        </w:rPr>
+        <w:t>uto</w:t>
+      </w:r>
+      <w:r>
+        <w:rPr>
+          <w:rFonts w:eastAsia="Times New Roman" w:cstheme="minorHAnsi"/>
+        </w:rPr>
+        <w:t>S</w:t>
+      </w:r>
+      <w:r>
+        <w:rPr>
+          <w:rFonts w:eastAsia="Times New Roman" w:cstheme="minorHAnsi"/>
+        </w:rPr>
+        <w:t>ys</w:t>
+      </w:r>
+      <w:proofErr w:type="spellEnd"/>
+      <w:r>
+        <w:rPr>
+          <w:rFonts w:eastAsia="Times New Roman" w:cstheme="minorHAnsi"/>
+        </w:rPr>
+        <w:t xml:space="preserve">; wrote </w:t>
+      </w:r>
+      <w:r>
+        <w:rPr>
+          <w:rFonts w:eastAsia="Times New Roman" w:cstheme="minorHAnsi"/>
+        </w:rPr>
+        <w:t>scripts to automate database connections</w:t>
+      </w:r>
+      <w:r>
+        <w:rPr>
+          <w:rFonts w:eastAsia="Times New Roman" w:cstheme="minorHAnsi"/>
+        </w:rPr>
+        <w:t xml:space="preserve"> and generate JIL files for </w:t>
+      </w:r>
+      <w:proofErr w:type="spellStart"/>
+      <w:r>
+        <w:rPr>
+          <w:rFonts w:eastAsia="Times New Roman" w:cstheme="minorHAnsi"/>
+        </w:rPr>
+        <w:t>AutoSys</w:t>
+      </w:r>
+      <w:proofErr w:type="spellEnd"/>
+      <w:r>
+        <w:rPr>
+          <w:rFonts w:eastAsia="Times New Roman" w:cstheme="minorHAnsi"/>
+        </w:rPr>
+        <w:t xml:space="preserve"> jobs</w:t>
+      </w:r>
+      <w:r>
+        <w:rPr>
+          <w:rFonts w:eastAsia="Times New Roman" w:cstheme="minorHAnsi"/>
+        </w:rPr>
+        <w:t>.</w:t>
       </w:r>
     </w:p>
     <w:p>
@@ -1344,123 +1322,98 @@
         <w:rPr>
           <w:rFonts w:eastAsia="Times New Roman" w:cstheme="minorHAnsi"/>
         </w:rPr>
-        <w:t>Reverse-eng</w:t>
-      </w:r>
-      <w:r>
-        <w:rPr>
-          <w:rFonts w:eastAsia="Times New Roman" w:cstheme="minorHAnsi"/>
-        </w:rPr>
-        <w:t xml:space="preserve">ineered </w:t>
-      </w:r>
-      <w:r>
-        <w:rPr>
-          <w:rFonts w:eastAsia="Times New Roman" w:cstheme="minorHAnsi"/>
-        </w:rPr>
-        <w:t xml:space="preserve">Perl </w:t>
-      </w:r>
-      <w:r>
-        <w:rPr>
-          <w:rFonts w:eastAsia="Times New Roman" w:cstheme="minorHAnsi"/>
-        </w:rPr>
-        <w:t xml:space="preserve">and SQL </w:t>
-      </w:r>
-      <w:r>
-        <w:rPr>
-          <w:rFonts w:eastAsia="Times New Roman" w:cstheme="minorHAnsi"/>
-        </w:rPr>
-        <w:t xml:space="preserve">scripts </w:t>
-      </w:r>
-      <w:r>
-        <w:rPr>
-          <w:rFonts w:eastAsia="Times New Roman" w:cstheme="minorHAnsi"/>
-        </w:rPr>
-        <w:t>which i</w:t>
-      </w:r>
-      <w:r>
-        <w:rPr>
-          <w:rFonts w:eastAsia="Times New Roman" w:cstheme="minorHAnsi"/>
-        </w:rPr>
-        <w:t>nitiated</w:t>
-      </w:r>
-      <w:r>
-        <w:rPr>
-          <w:rFonts w:eastAsia="Times New Roman" w:cstheme="minorHAnsi"/>
-        </w:rPr>
-        <w:t xml:space="preserve"> the</w:t>
-      </w:r>
-      <w:r>
-        <w:rPr>
-          <w:rFonts w:eastAsia="Times New Roman" w:cstheme="minorHAnsi"/>
-        </w:rPr>
-        <w:t xml:space="preserve"> </w:t>
-      </w:r>
-      <w:proofErr w:type="spellStart"/>
-      <w:r>
-        <w:rPr>
-          <w:rFonts w:eastAsia="Times New Roman" w:cstheme="minorHAnsi"/>
-        </w:rPr>
-        <w:t>dealerization</w:t>
-      </w:r>
-      <w:proofErr w:type="spellEnd"/>
-      <w:r>
-        <w:rPr>
-          <w:rFonts w:eastAsia="Times New Roman" w:cstheme="minorHAnsi"/>
-        </w:rPr>
-        <w:t xml:space="preserve"> process</w:t>
-      </w:r>
-      <w:r>
-        <w:rPr>
-          <w:rFonts w:eastAsia="Times New Roman" w:cstheme="minorHAnsi"/>
-        </w:rPr>
-        <w:t xml:space="preserve"> involving file manipulation and various database procedures</w:t>
-      </w:r>
-      <w:r>
-        <w:rPr>
-          <w:rFonts w:eastAsia="Times New Roman" w:cstheme="minorHAnsi"/>
-        </w:rPr>
-        <w:t xml:space="preserve"> for a marketing campaign project; </w:t>
-      </w:r>
-      <w:r>
-        <w:rPr>
-          <w:rFonts w:eastAsia="Times New Roman" w:cstheme="minorHAnsi"/>
-        </w:rPr>
-        <w:t xml:space="preserve">wrote </w:t>
-      </w:r>
-      <w:r>
-        <w:rPr>
-          <w:rFonts w:eastAsia="Times New Roman" w:cstheme="minorHAnsi"/>
-        </w:rPr>
-        <w:t xml:space="preserve">various </w:t>
-      </w:r>
-      <w:r>
-        <w:rPr>
-          <w:rFonts w:eastAsia="Times New Roman" w:cstheme="minorHAnsi"/>
-        </w:rPr>
-        <w:t xml:space="preserve">scripts </w:t>
-      </w:r>
-      <w:r>
-        <w:rPr>
-          <w:rFonts w:eastAsia="Times New Roman" w:cstheme="minorHAnsi"/>
-        </w:rPr>
-        <w:t xml:space="preserve">in Perl, Python, and Bash </w:t>
-      </w:r>
-      <w:r>
-        <w:rPr>
-          <w:rFonts w:eastAsia="Times New Roman" w:cstheme="minorHAnsi"/>
-        </w:rPr>
-        <w:t xml:space="preserve">to </w:t>
-      </w:r>
-      <w:r>
-        <w:rPr>
-          <w:rFonts w:eastAsia="Times New Roman" w:cstheme="minorHAnsi"/>
-        </w:rPr>
-        <w:t xml:space="preserve">run, test, and validate </w:t>
-      </w:r>
-      <w:r>
-        <w:rPr>
-          <w:rFonts w:eastAsia="Times New Roman" w:cstheme="minorHAnsi"/>
-        </w:rPr>
-        <w:t>these processes.</w:t>
+        <w:lastRenderedPageBreak/>
+        <w:t>Automated various task</w:t>
+      </w:r>
+      <w:r>
+        <w:rPr>
+          <w:rFonts w:eastAsia="Times New Roman" w:cstheme="minorHAnsi"/>
+        </w:rPr>
+        <w:t>-related procedures</w:t>
+      </w:r>
+      <w:r>
+        <w:rPr>
+          <w:rFonts w:eastAsia="Times New Roman" w:cstheme="minorHAnsi"/>
+        </w:rPr>
+        <w:t xml:space="preserve"> in </w:t>
+      </w:r>
+      <w:r>
+        <w:rPr>
+          <w:rFonts w:eastAsia="Times New Roman" w:cstheme="minorHAnsi"/>
+        </w:rPr>
+        <w:t xml:space="preserve">Azure DevOps Server </w:t>
+      </w:r>
+      <w:r>
+        <w:rPr>
+          <w:rFonts w:eastAsia="Times New Roman" w:cstheme="minorHAnsi"/>
+        </w:rPr>
+        <w:t>(formerly known as</w:t>
+      </w:r>
+      <w:r>
+        <w:rPr>
+          <w:rFonts w:eastAsia="Times New Roman" w:cstheme="minorHAnsi"/>
+        </w:rPr>
+        <w:t xml:space="preserve"> Microsoft</w:t>
+      </w:r>
+      <w:r>
+        <w:rPr>
+          <w:rFonts w:eastAsia="Times New Roman" w:cstheme="minorHAnsi"/>
+        </w:rPr>
+        <w:t xml:space="preserve"> TFS) </w:t>
+      </w:r>
+      <w:r>
+        <w:rPr>
+          <w:rFonts w:eastAsia="Times New Roman" w:cstheme="minorHAnsi"/>
+        </w:rPr>
+        <w:t xml:space="preserve">for requirements analysts </w:t>
+      </w:r>
+      <w:r>
+        <w:rPr>
+          <w:rFonts w:eastAsia="Times New Roman" w:cstheme="minorHAnsi"/>
+        </w:rPr>
+        <w:t xml:space="preserve">working </w:t>
+      </w:r>
+      <w:r>
+        <w:rPr>
+          <w:rFonts w:eastAsia="Times New Roman" w:cstheme="minorHAnsi"/>
+        </w:rPr>
+        <w:t xml:space="preserve">on the California Consumer Privacy Act project </w:t>
+      </w:r>
+      <w:r>
+        <w:rPr>
+          <w:rFonts w:eastAsia="Times New Roman" w:cstheme="minorHAnsi"/>
+        </w:rPr>
+        <w:t xml:space="preserve">using </w:t>
+      </w:r>
+      <w:r>
+        <w:rPr>
+          <w:rFonts w:eastAsia="Times New Roman" w:cstheme="minorHAnsi"/>
+        </w:rPr>
+        <w:t xml:space="preserve">Python’s Selenium library </w:t>
+      </w:r>
+      <w:r>
+        <w:rPr>
+          <w:rFonts w:eastAsia="Times New Roman" w:cstheme="minorHAnsi"/>
+        </w:rPr>
+        <w:t>in tandem with JavaScript and the XML Path Language</w:t>
+      </w:r>
+      <w:r>
+        <w:rPr>
+          <w:rFonts w:eastAsia="Times New Roman" w:cstheme="minorHAnsi"/>
+        </w:rPr>
+        <w:t xml:space="preserve"> by which a Microsoft Excel document was parsed using the Python pandas library to read the values of and perform various actions on ADS tasks and subsequently generate and insert </w:t>
+      </w:r>
+      <w:r>
+        <w:rPr>
+          <w:rFonts w:eastAsia="Times New Roman" w:cstheme="minorHAnsi"/>
+        </w:rPr>
+        <w:t xml:space="preserve">log </w:t>
+      </w:r>
+      <w:r>
+        <w:rPr>
+          <w:rFonts w:eastAsia="Times New Roman" w:cstheme="minorHAnsi"/>
+        </w:rPr>
+        <w:t>data into a newly formatted Excel spreadsheet.</w:t>
       </w:r>
     </w:p>
     <w:p>
@@ -1482,7 +1435,144 @@
         <w:rPr>
           <w:rFonts w:eastAsia="Times New Roman" w:cstheme="minorHAnsi"/>
         </w:rPr>
-        <w:lastRenderedPageBreak/>
+        <w:t>Reverse-eng</w:t>
+      </w:r>
+      <w:r>
+        <w:rPr>
+          <w:rFonts w:eastAsia="Times New Roman" w:cstheme="minorHAnsi"/>
+        </w:rPr>
+        <w:t xml:space="preserve">ineered </w:t>
+      </w:r>
+      <w:r>
+        <w:rPr>
+          <w:rFonts w:eastAsia="Times New Roman" w:cstheme="minorHAnsi"/>
+        </w:rPr>
+        <w:t xml:space="preserve">Perl </w:t>
+      </w:r>
+      <w:r>
+        <w:rPr>
+          <w:rFonts w:eastAsia="Times New Roman" w:cstheme="minorHAnsi"/>
+        </w:rPr>
+        <w:t xml:space="preserve">and SQL </w:t>
+      </w:r>
+      <w:r>
+        <w:rPr>
+          <w:rFonts w:eastAsia="Times New Roman" w:cstheme="minorHAnsi"/>
+        </w:rPr>
+        <w:t xml:space="preserve">scripts </w:t>
+      </w:r>
+      <w:r>
+        <w:rPr>
+          <w:rFonts w:eastAsia="Times New Roman" w:cstheme="minorHAnsi"/>
+        </w:rPr>
+        <w:t>which i</w:t>
+      </w:r>
+      <w:r>
+        <w:rPr>
+          <w:rFonts w:eastAsia="Times New Roman" w:cstheme="minorHAnsi"/>
+        </w:rPr>
+        <w:t>nitiated</w:t>
+      </w:r>
+      <w:r>
+        <w:rPr>
+          <w:rFonts w:eastAsia="Times New Roman" w:cstheme="minorHAnsi"/>
+        </w:rPr>
+        <w:t xml:space="preserve"> the</w:t>
+      </w:r>
+      <w:r>
+        <w:rPr>
+          <w:rFonts w:eastAsia="Times New Roman" w:cstheme="minorHAnsi"/>
+        </w:rPr>
+        <w:t xml:space="preserve"> </w:t>
+      </w:r>
+      <w:proofErr w:type="spellStart"/>
+      <w:r>
+        <w:rPr>
+          <w:rFonts w:eastAsia="Times New Roman" w:cstheme="minorHAnsi"/>
+        </w:rPr>
+        <w:t>dealerization</w:t>
+      </w:r>
+      <w:proofErr w:type="spellEnd"/>
+      <w:r>
+        <w:rPr>
+          <w:rFonts w:eastAsia="Times New Roman" w:cstheme="minorHAnsi"/>
+        </w:rPr>
+        <w:t xml:space="preserve"> process</w:t>
+      </w:r>
+      <w:r>
+        <w:rPr>
+          <w:rFonts w:eastAsia="Times New Roman" w:cstheme="minorHAnsi"/>
+        </w:rPr>
+        <w:t xml:space="preserve"> involving file manipulation and various database procedures</w:t>
+      </w:r>
+      <w:r>
+        <w:rPr>
+          <w:rFonts w:eastAsia="Times New Roman" w:cstheme="minorHAnsi"/>
+        </w:rPr>
+        <w:t xml:space="preserve"> for a marketing campaign project; </w:t>
+      </w:r>
+      <w:r>
+        <w:rPr>
+          <w:rFonts w:eastAsia="Times New Roman" w:cstheme="minorHAnsi"/>
+        </w:rPr>
+        <w:t xml:space="preserve">wrote </w:t>
+      </w:r>
+      <w:r>
+        <w:rPr>
+          <w:rFonts w:eastAsia="Times New Roman" w:cstheme="minorHAnsi"/>
+        </w:rPr>
+        <w:t xml:space="preserve">various </w:t>
+      </w:r>
+      <w:r>
+        <w:rPr>
+          <w:rFonts w:eastAsia="Times New Roman" w:cstheme="minorHAnsi"/>
+        </w:rPr>
+        <w:t xml:space="preserve">scripts </w:t>
+      </w:r>
+      <w:r>
+        <w:rPr>
+          <w:rFonts w:eastAsia="Times New Roman" w:cstheme="minorHAnsi"/>
+        </w:rPr>
+        <w:t xml:space="preserve">in Perl, Python, and Bash </w:t>
+      </w:r>
+      <w:r>
+        <w:rPr>
+          <w:rFonts w:eastAsia="Times New Roman" w:cstheme="minorHAnsi"/>
+        </w:rPr>
+        <w:t xml:space="preserve">to </w:t>
+      </w:r>
+      <w:r>
+        <w:rPr>
+          <w:rFonts w:eastAsia="Times New Roman" w:cstheme="minorHAnsi"/>
+        </w:rPr>
+        <w:t xml:space="preserve">run, test, and validate </w:t>
+      </w:r>
+      <w:r>
+        <w:rPr>
+          <w:rFonts w:eastAsia="Times New Roman" w:cstheme="minorHAnsi"/>
+        </w:rPr>
+        <w:t>these processes.</w:t>
+      </w:r>
+    </w:p>
+    <w:p>
+      <w:pPr>
+        <w:pStyle w:val="ListParagraph"/>
+        <w:numPr>
+          <w:ilvl w:val="1"/>
+          <w:numId w:val="11"/>
+        </w:numPr>
+        <w:spacing w:line="240" w:lineRule="auto"/>
+        <w:rPr>
+          <w:rFonts w:eastAsia="Times New Roman" w:cstheme="minorHAnsi"/>
+          <w:b/>
+          <w:sz w:val="28"/>
+          <w:szCs w:val="24"/>
+        </w:rPr>
+      </w:pPr>
+      <w:r>
+        <w:rPr>
+          <w:rFonts w:eastAsia="Times New Roman" w:cstheme="minorHAnsi"/>
+        </w:rPr>
         <w:t xml:space="preserve">Assisted with the creation and integration of a REST API </w:t>
       </w:r>
       <w:r>
@@ -2471,13 +2561,26 @@
           <w:szCs w:val="24"/>
         </w:rPr>
       </w:pPr>
-      <w:r>
+    </w:p>
+    <w:p>
+      <w:pPr>
+        <w:spacing w:line="240" w:lineRule="auto"/>
+        <w:jc w:val="center"/>
         <w:rPr>
           <w:rFonts w:eastAsia="Times New Roman" w:cstheme="minorHAnsi"/>
           <w:b/>
           <w:sz w:val="28"/>
           <w:szCs w:val="24"/>
         </w:rPr>
+      </w:pPr>
+      <w:r>
+        <w:rPr>
+          <w:rFonts w:eastAsia="Times New Roman" w:cstheme="minorHAnsi"/>
+          <w:b/>
+          <w:sz w:val="28"/>
+          <w:szCs w:val="24"/>
+        </w:rPr>
+        <w:lastRenderedPageBreak/>
         <w:t>Education</w:t>
       </w:r>
     </w:p>
@@ -3087,7 +3190,6 @@
           <w:sz w:val="24"/>
           <w:szCs w:val="24"/>
         </w:rPr>
-        <w:lastRenderedPageBreak/>
         <w:pict w14:anchorId="7372CBEA">
           <v:rect id="_x0000_i1028" style="width:0;height:1.5pt" o:hralign="center" o:hrstd="t" o:hr="t" fillcolor="#a0a0a0" stroked="f"/>
         </w:pict>
@@ -3126,7 +3228,19 @@
         <w:rPr>
           <w:rFonts w:cstheme="minorHAnsi"/>
         </w:rPr>
-        <w:t>First runner-up in General Motors’ Top Coder competition, 2019</w:t>
+        <w:t xml:space="preserve">First runner-up in General Motors’ </w:t>
+      </w:r>
+      <w:r>
+        <w:rPr>
+          <w:rFonts w:cstheme="minorHAnsi"/>
+        </w:rPr>
+        <w:t xml:space="preserve">Arizona Innovation Center </w:t>
+      </w:r>
+      <w:r>
+        <w:rPr>
+          <w:rFonts w:cstheme="minorHAnsi"/>
+        </w:rPr>
+        <w:t>Top Coder competition, 2019</w:t>
       </w:r>
     </w:p>
     <w:p>
@@ -3144,7 +3258,19 @@
         <w:rPr>
           <w:rFonts w:cstheme="minorHAnsi"/>
         </w:rPr>
-        <w:t>First runner-up in General Motors’ Hackathon, 2019</w:t>
+        <w:t xml:space="preserve">First runner-up in General Motors’ </w:t>
+      </w:r>
+      <w:r>
+        <w:rPr>
+          <w:rFonts w:cstheme="minorHAnsi"/>
+        </w:rPr>
+        <w:t xml:space="preserve">Arizona Innovation Center </w:t>
+      </w:r>
+      <w:r>
+        <w:rPr>
+          <w:rFonts w:cstheme="minorHAnsi"/>
+        </w:rPr>
+        <w:t>Hackathon, 2019</w:t>
       </w:r>
     </w:p>
     <w:p>
@@ -3229,6 +3355,12 @@
           <w:rFonts w:cstheme="minorHAnsi"/>
         </w:rPr>
         <w:t>HOPE Scholarship</w:t>
+      </w:r>
+      <w:r>
+        <w:rPr>
+          <w:rFonts w:cstheme="minorHAnsi"/>
+        </w:rPr>
+        <w:t xml:space="preserve"> recipient</w:t>
       </w:r>
       <w:r>
         <w:rPr>
@@ -3379,7 +3511,7 @@
           <w:rPr>
             <w:noProof/>
           </w:rPr>
-          <w:t xml:space="preserve"> of 2</w:t>
+          <w:t xml:space="preserve"> of 3</w:t>
         </w:r>
       </w:p>
     </w:sdtContent>

--- a/Resume.docx
+++ b/Resume.docx
@@ -1,6 +1,6 @@
 
 <file path=word/document.xml><?xml version="1.0" encoding="utf-8"?>
-<w:document xmlns:wpc="http://schemas.microsoft.com/office/word/2010/wordprocessingCanvas" xmlns:mc="http://schemas.openxmlformats.org/markup-compatibility/2006" xmlns:o="urn:schemas-microsoft-com:office:office" xmlns:r="http://schemas.openxmlformats.org/officeDocument/2006/relationships" xmlns:m="http://schemas.openxmlformats.org/officeDocument/2006/math" xmlns:v="urn:schemas-microsoft-com:vml" xmlns:wp14="http://schemas.microsoft.com/office/word/2010/wordprocessingDrawing" xmlns:wp="http://schemas.openxmlformats.org/drawingml/2006/wordprocessingDrawing" xmlns:w10="urn:schemas-microsoft-com:office:word" xmlns:w="http://schemas.openxmlformats.org/wordprocessingml/2006/main" xmlns:w14="http://schemas.microsoft.com/office/word/2010/wordml" xmlns:w15="http://schemas.microsoft.com/office/word/2012/wordml" xmlns:wpg="http://schemas.microsoft.com/office/word/2010/wordprocessingGroup" xmlns:wpi="http://schemas.microsoft.com/office/word/2010/wordprocessingInk" xmlns:wne="http://schemas.microsoft.com/office/word/2006/wordml" xmlns:wps="http://schemas.microsoft.com/office/word/2010/wordprocessingShape" mc:Ignorable="w14 w15 wp14">
+<w:document xmlns:wpc="http://schemas.microsoft.com/office/word/2010/wordprocessingCanvas" xmlns:cx="http://schemas.microsoft.com/office/drawing/2014/chartex" xmlns:cx1="http://schemas.microsoft.com/office/drawing/2015/9/8/chartex" xmlns:cx2="http://schemas.microsoft.com/office/drawing/2015/10/21/chartex" xmlns:cx3="http://schemas.microsoft.com/office/drawing/2016/5/9/chartex" xmlns:cx4="http://schemas.microsoft.com/office/drawing/2016/5/10/chartex" xmlns:cx5="http://schemas.microsoft.com/office/drawing/2016/5/11/chartex" xmlns:cx6="http://schemas.microsoft.com/office/drawing/2016/5/12/chartex" xmlns:cx7="http://schemas.microsoft.com/office/drawing/2016/5/13/chartex" xmlns:cx8="http://schemas.microsoft.com/office/drawing/2016/5/14/chartex" xmlns:mc="http://schemas.openxmlformats.org/markup-compatibility/2006" xmlns:aink="http://schemas.microsoft.com/office/drawing/2016/ink" xmlns:am3d="http://schemas.microsoft.com/office/drawing/2017/model3d" xmlns:o="urn:schemas-microsoft-com:office:office" xmlns:r="http://schemas.openxmlformats.org/officeDocument/2006/relationships" xmlns:m="http://schemas.openxmlformats.org/officeDocument/2006/math" xmlns:v="urn:schemas-microsoft-com:vml" xmlns:wp14="http://schemas.microsoft.com/office/word/2010/wordprocessingDrawing" xmlns:wp="http://schemas.openxmlformats.org/drawingml/2006/wordprocessingDrawing" xmlns:w10="urn:schemas-microsoft-com:office:word" xmlns:w="http://schemas.openxmlformats.org/wordprocessingml/2006/main" xmlns:w14="http://schemas.microsoft.com/office/word/2010/wordml" xmlns:w15="http://schemas.microsoft.com/office/word/2012/wordml" xmlns:w16cex="http://schemas.microsoft.com/office/word/2018/wordml/cex" xmlns:w16cid="http://schemas.microsoft.com/office/word/2016/wordml/cid" xmlns:w16="http://schemas.microsoft.com/office/word/2018/wordml" xmlns:w16se="http://schemas.microsoft.com/office/word/2015/wordml/symex" xmlns:wpg="http://schemas.microsoft.com/office/word/2010/wordprocessingGroup" xmlns:wpi="http://schemas.microsoft.com/office/word/2010/wordprocessingInk" xmlns:wne="http://schemas.microsoft.com/office/word/2006/wordml" xmlns:wps="http://schemas.microsoft.com/office/word/2010/wordprocessingShape" mc:Ignorable="w14 w15 w16se w16cid w16 w16cex wp14">
   <w:body>
     <w:tbl>
       <w:tblPr>
@@ -210,11 +210,12 @@
         <w:rPr>
           <w:rFonts w:eastAsia="Times New Roman" w:cstheme="minorHAnsi"/>
           <w:b/>
+          <w:noProof/>
           <w:sz w:val="24"/>
           <w:szCs w:val="24"/>
         </w:rPr>
         <w:pict w14:anchorId="5370EF7A">
-          <v:rect id="_x0000_i1025" style="width:0;height:1.5pt" o:hralign="center" o:hrstd="t" o:hr="t" fillcolor="#a0a0a0" stroked="f"/>
+          <v:rect id="_x0000_i1028" alt="" style="width:468pt;height:.05pt;mso-width-percent:0;mso-height-percent:0;mso-width-percent:0;mso-height-percent:0" o:hralign="center" o:hrstd="t" o:hr="t" fillcolor="#a0a0a0" stroked="f"/>
         </w:pict>
       </w:r>
     </w:p>
@@ -288,8 +289,6 @@
         </w:rPr>
         <w:t xml:space="preserve"> </w:t>
       </w:r>
-      <w:bookmarkStart w:id="0" w:name="_GoBack"/>
-      <w:bookmarkEnd w:id="0"/>
       <w:r>
         <w:rPr>
           <w:rFonts w:cstheme="minorHAnsi"/>
@@ -342,7 +341,7 @@
         <w:rPr>
           <w:rFonts w:cstheme="minorHAnsi"/>
         </w:rPr>
-        <w:t>regular expressions</w:t>
+        <w:t>Regular expressions</w:t>
       </w:r>
     </w:p>
     <w:p>
@@ -394,109 +393,63 @@
         <w:rPr>
           <w:rFonts w:cstheme="minorHAnsi"/>
         </w:rPr>
-        <w:t xml:space="preserve"> </w:t>
+        <w:t xml:space="preserve"> Git| Bitbucket |</w:t>
+      </w:r>
+      <w:r>
+        <w:rPr>
+          <w:rFonts w:cstheme="minorHAnsi"/>
+        </w:rPr>
+        <w:t xml:space="preserve"> VMware Workstation | VirtualBox | </w:t>
+      </w:r>
+      <w:r>
+        <w:rPr>
+          <w:rFonts w:cstheme="minorHAnsi"/>
+        </w:rPr>
+        <w:t xml:space="preserve">Microsoft SQL Server </w:t>
+      </w:r>
+      <w:r>
+        <w:rPr>
+          <w:rFonts w:cstheme="minorHAnsi"/>
+        </w:rPr>
+        <w:t xml:space="preserve">| </w:t>
+      </w:r>
+      <w:r>
+        <w:rPr>
+          <w:rFonts w:cstheme="minorHAnsi"/>
+        </w:rPr>
+        <w:t>Oracle SQL Developer</w:t>
+      </w:r>
+      <w:r>
+        <w:rPr>
+          <w:rFonts w:cstheme="minorHAnsi"/>
+        </w:rPr>
+        <w:t xml:space="preserve"> | Agile </w:t>
+      </w:r>
+      <w:r>
+        <w:rPr>
+          <w:rFonts w:cstheme="minorHAnsi"/>
+        </w:rPr>
+        <w:t xml:space="preserve">| </w:t>
       </w:r>
       <w:proofErr w:type="spellStart"/>
       <w:r>
         <w:rPr>
           <w:rFonts w:cstheme="minorHAnsi"/>
         </w:rPr>
-        <w:t>Git</w:t>
+        <w:t>Jupyter</w:t>
       </w:r>
       <w:proofErr w:type="spellEnd"/>
       <w:r>
         <w:rPr>
           <w:rFonts w:cstheme="minorHAnsi"/>
         </w:rPr>
-        <w:t xml:space="preserve">| </w:t>
-      </w:r>
-      <w:proofErr w:type="spellStart"/>
-      <w:r>
-        <w:rPr>
-          <w:rFonts w:cstheme="minorHAnsi"/>
-        </w:rPr>
-        <w:t>Bitbucket</w:t>
-      </w:r>
-      <w:proofErr w:type="spellEnd"/>
-      <w:r>
-        <w:rPr>
-          <w:rFonts w:cstheme="minorHAnsi"/>
-        </w:rPr>
-        <w:t xml:space="preserve"> |</w:t>
-      </w:r>
-      <w:r>
-        <w:rPr>
-          <w:rFonts w:cstheme="minorHAnsi"/>
-        </w:rPr>
-        <w:t xml:space="preserve"> VMware Workstation | </w:t>
-      </w:r>
-      <w:proofErr w:type="spellStart"/>
-      <w:r>
-        <w:rPr>
-          <w:rFonts w:cstheme="minorHAnsi"/>
-        </w:rPr>
-        <w:t>VirtualBox</w:t>
-      </w:r>
-      <w:proofErr w:type="spellEnd"/>
-      <w:r>
-        <w:rPr>
-          <w:rFonts w:cstheme="minorHAnsi"/>
-        </w:rPr>
         <w:t xml:space="preserve"> | </w:t>
       </w:r>
       <w:r>
         <w:rPr>
           <w:rFonts w:cstheme="minorHAnsi"/>
         </w:rPr>
-        <w:t xml:space="preserve">Microsoft SQL Server </w:t>
-      </w:r>
-      <w:r>
-        <w:rPr>
-          <w:rFonts w:cstheme="minorHAnsi"/>
-        </w:rPr>
-        <w:t xml:space="preserve">| </w:t>
-      </w:r>
-      <w:r>
-        <w:rPr>
-          <w:rFonts w:cstheme="minorHAnsi"/>
-        </w:rPr>
-        <w:t>Oracle SQL Developer</w:t>
-      </w:r>
-      <w:r>
-        <w:rPr>
-          <w:rFonts w:cstheme="minorHAnsi"/>
-        </w:rPr>
-        <w:t xml:space="preserve"> </w:t>
-      </w:r>
-      <w:r>
-        <w:rPr>
-          <w:rFonts w:cstheme="minorHAnsi"/>
-        </w:rPr>
-        <w:t xml:space="preserve">| </w:t>
-      </w:r>
-      <w:r>
-        <w:rPr>
-          <w:rFonts w:cstheme="minorHAnsi"/>
-        </w:rPr>
-        <w:t xml:space="preserve">Kali Linux Tools | </w:t>
-      </w:r>
-      <w:r>
-        <w:rPr>
-          <w:rFonts w:cstheme="minorHAnsi"/>
-        </w:rPr>
-        <w:t xml:space="preserve">Microsoft Access </w:t>
-      </w:r>
-      <w:r>
-        <w:rPr>
-          <w:rFonts w:cstheme="minorHAnsi"/>
-        </w:rPr>
-        <w:t xml:space="preserve">| </w:t>
-      </w:r>
-      <w:r>
-        <w:rPr>
-          <w:rFonts w:cstheme="minorHAnsi"/>
-        </w:rPr>
-        <w:t>Microsoft Excel | Microsoft Word | SDLC</w:t>
+        <w:t>Microsoft Excel | Microsoft Word</w:t>
       </w:r>
     </w:p>
     <w:p>
@@ -523,35 +476,7 @@
         <w:rPr>
           <w:rFonts w:cstheme="minorHAnsi"/>
         </w:rPr>
-        <w:t xml:space="preserve"> Windows 7, 8, 10, and Server | </w:t>
-      </w:r>
-      <w:proofErr w:type="spellStart"/>
-      <w:r>
-        <w:rPr>
-          <w:rFonts w:cstheme="minorHAnsi"/>
-        </w:rPr>
-        <w:t>Debian</w:t>
-      </w:r>
-      <w:proofErr w:type="spellEnd"/>
-      <w:r>
-        <w:rPr>
-          <w:rFonts w:cstheme="minorHAnsi"/>
-        </w:rPr>
-        <w:t xml:space="preserve"> | </w:t>
-      </w:r>
-      <w:proofErr w:type="spellStart"/>
-      <w:r>
-        <w:rPr>
-          <w:rFonts w:cstheme="minorHAnsi"/>
-        </w:rPr>
-        <w:t>MacOS</w:t>
-      </w:r>
-      <w:proofErr w:type="spellEnd"/>
-      <w:r>
-        <w:rPr>
-          <w:rFonts w:cstheme="minorHAnsi"/>
-        </w:rPr>
-        <w:t xml:space="preserve"> | iOS | Kali Linux</w:t>
+        <w:t xml:space="preserve"> Windows 7, 8, 10, and Server | Debian | MacOS | iOS | Kali Linux</w:t>
       </w:r>
     </w:p>
     <w:p>
@@ -598,11 +523,12 @@
         <w:rPr>
           <w:rFonts w:eastAsia="Times New Roman" w:cstheme="minorHAnsi"/>
           <w:b/>
+          <w:noProof/>
           <w:sz w:val="24"/>
           <w:szCs w:val="24"/>
         </w:rPr>
         <w:pict w14:anchorId="22BE7E4B">
-          <v:rect id="_x0000_i1026" style="width:0;height:1.5pt" o:hralign="center" o:hrstd="t" o:hr="t" fillcolor="#a0a0a0" stroked="f"/>
+          <v:rect id="_x0000_i1027" alt="" style="width:468pt;height:.05pt;mso-width-percent:0;mso-height-percent:0;mso-width-percent:0;mso-height-percent:0" o:hralign="center" o:hrstd="t" o:hr="t" fillcolor="#a0a0a0" stroked="f"/>
         </w:pict>
       </w:r>
     </w:p>
@@ -1238,7 +1164,6 @@
         </w:rPr>
         <w:t xml:space="preserve">ran jobs in </w:t>
       </w:r>
-      <w:proofErr w:type="spellStart"/>
       <w:r>
         <w:rPr>
           <w:rFonts w:eastAsia="Times New Roman" w:cstheme="minorHAnsi"/>
@@ -1263,7 +1188,6 @@
         </w:rPr>
         <w:t>ys</w:t>
       </w:r>
-      <w:proofErr w:type="spellEnd"/>
       <w:r>
         <w:rPr>
           <w:rFonts w:eastAsia="Times New Roman" w:cstheme="minorHAnsi"/>
@@ -1282,14 +1206,12 @@
         </w:rPr>
         <w:t xml:space="preserve"> and generate JIL files for </w:t>
       </w:r>
-      <w:proofErr w:type="spellStart"/>
       <w:r>
         <w:rPr>
           <w:rFonts w:eastAsia="Times New Roman" w:cstheme="minorHAnsi"/>
         </w:rPr>
         <w:t>AutoSys</w:t>
       </w:r>
-      <w:proofErr w:type="spellEnd"/>
       <w:r>
         <w:rPr>
           <w:rFonts w:eastAsia="Times New Roman" w:cstheme="minorHAnsi"/>
@@ -1414,6 +1336,52 @@
           <w:rFonts w:eastAsia="Times New Roman" w:cstheme="minorHAnsi"/>
         </w:rPr>
         <w:t>data into a newly formatted Excel spreadsheet.</w:t>
+      </w:r>
+    </w:p>
+    <w:p>
+      <w:pPr>
+        <w:pStyle w:val="ListParagraph"/>
+        <w:numPr>
+          <w:ilvl w:val="1"/>
+          <w:numId w:val="11"/>
+        </w:numPr>
+        <w:spacing w:line="240" w:lineRule="auto"/>
+        <w:rPr>
+          <w:rFonts w:eastAsia="Times New Roman" w:cstheme="minorHAnsi"/>
+          <w:b/>
+          <w:sz w:val="28"/>
+          <w:szCs w:val="24"/>
+        </w:rPr>
+      </w:pPr>
+      <w:r>
+        <w:rPr>
+          <w:rFonts w:eastAsia="Times New Roman" w:cstheme="minorHAnsi"/>
+        </w:rPr>
+        <w:t>Created a multifunctional Bash script for a DataStage server which combined encryption, compression, formatting, SFTP, and archiving functionalities for developers to access through a single, argument-driven script – which expedited DataStage job development by removing the necessity of calling multiple</w:t>
+      </w:r>
+      <w:r>
+        <w:rPr>
+          <w:rFonts w:eastAsia="Times New Roman" w:cstheme="minorHAnsi"/>
+        </w:rPr>
+        <w:t xml:space="preserve"> commands</w:t>
+      </w:r>
+      <w:r>
+        <w:rPr>
+          <w:rFonts w:eastAsia="Times New Roman" w:cstheme="minorHAnsi"/>
+        </w:rPr>
+        <w:t xml:space="preserve"> and providing </w:t>
+      </w:r>
+      <w:r>
+        <w:rPr>
+          <w:rFonts w:eastAsia="Times New Roman" w:cstheme="minorHAnsi"/>
+        </w:rPr>
+        <w:t xml:space="preserve">a </w:t>
+      </w:r>
+      <w:r>
+        <w:rPr>
+          <w:rFonts w:eastAsia="Times New Roman" w:cstheme="minorHAnsi"/>
+        </w:rPr>
+        <w:t>simple command-line tool by which process could be selectively executed.</w:t>
       </w:r>
     </w:p>
     <w:p>
@@ -1745,7 +1713,7 @@
               <w:rPr>
                 <w:rFonts w:eastAsia="Times New Roman" w:cstheme="minorHAnsi"/>
               </w:rPr>
-              <w:t>Data Analyst Intern (Summer 2018)</w:t>
+              <w:t>Data Analyst</w:t>
             </w:r>
           </w:p>
         </w:tc>
@@ -2164,373 +2132,6 @@
     </w:p>
     <w:p>
       <w:pPr>
-        <w:pStyle w:val="ListParagraph"/>
-        <w:spacing w:before="240" w:line="240" w:lineRule="auto"/>
-        <w:rPr>
-          <w:rFonts w:eastAsia="Times New Roman" w:cstheme="minorHAnsi"/>
-        </w:rPr>
-      </w:pPr>
-    </w:p>
-    <w:p>
-      <w:pPr>
-        <w:pStyle w:val="ListParagraph"/>
-        <w:spacing w:before="240" w:line="240" w:lineRule="auto"/>
-        <w:rPr>
-          <w:rFonts w:eastAsia="Times New Roman" w:cstheme="minorHAnsi"/>
-        </w:rPr>
-      </w:pPr>
-    </w:p>
-    <w:p>
-      <w:pPr>
-        <w:pStyle w:val="ListParagraph"/>
-        <w:spacing w:before="240" w:line="240" w:lineRule="auto"/>
-        <w:rPr>
-          <w:rFonts w:eastAsia="Times New Roman" w:cstheme="minorHAnsi"/>
-        </w:rPr>
-      </w:pPr>
-    </w:p>
-    <w:p>
-      <w:pPr>
-        <w:pStyle w:val="ListParagraph"/>
-        <w:spacing w:before="240" w:line="240" w:lineRule="auto"/>
-        <w:rPr>
-          <w:rFonts w:eastAsia="Times New Roman" w:cstheme="minorHAnsi"/>
-        </w:rPr>
-      </w:pPr>
-    </w:p>
-    <w:tbl>
-      <w:tblPr>
-        <w:tblStyle w:val="TableGrid"/>
-        <w:tblW w:w="0" w:type="auto"/>
-        <w:tblBorders>
-          <w:top w:val="none" w:sz="0" w:space="0" w:color="auto"/>
-          <w:left w:val="none" w:sz="0" w:space="0" w:color="auto"/>
-          <w:bottom w:val="none" w:sz="0" w:space="0" w:color="auto"/>
-          <w:right w:val="none" w:sz="0" w:space="0" w:color="auto"/>
-          <w:insideH w:val="none" w:sz="0" w:space="0" w:color="auto"/>
-          <w:insideV w:val="none" w:sz="0" w:space="0" w:color="auto"/>
-        </w:tblBorders>
-        <w:tblLook w:val="04A0" w:firstRow="1" w:lastRow="0" w:firstColumn="1" w:lastColumn="0" w:noHBand="0" w:noVBand="1"/>
-      </w:tblPr>
-      <w:tblGrid>
-        <w:gridCol w:w="4675"/>
-        <w:gridCol w:w="2337"/>
-        <w:gridCol w:w="3248"/>
-      </w:tblGrid>
-      <w:tr>
-        <w:tc>
-          <w:tcPr>
-            <w:tcW w:w="4675" w:type="dxa"/>
-          </w:tcPr>
-          <w:p>
-            <w:pPr>
-              <w:spacing w:line="276" w:lineRule="auto"/>
-              <w:rPr>
-                <w:rFonts w:eastAsia="Times New Roman" w:cstheme="minorHAnsi"/>
-                <w:b/>
-              </w:rPr>
-            </w:pPr>
-            <w:r>
-              <w:rPr>
-                <w:rFonts w:eastAsia="Times New Roman" w:cstheme="minorHAnsi"/>
-                <w:b/>
-              </w:rPr>
-              <w:t>East Georgia State College</w:t>
-            </w:r>
-          </w:p>
-        </w:tc>
-        <w:tc>
-          <w:tcPr>
-            <w:tcW w:w="2337" w:type="dxa"/>
-          </w:tcPr>
-          <w:p>
-            <w:pPr>
-              <w:rPr>
-                <w:rFonts w:eastAsia="Times New Roman" w:cstheme="minorHAnsi"/>
-              </w:rPr>
-            </w:pPr>
-            <w:r>
-              <w:rPr>
-                <w:rFonts w:eastAsia="Times New Roman" w:cstheme="minorHAnsi"/>
-              </w:rPr>
-              <w:t>Swainsboro, GA</w:t>
-            </w:r>
-          </w:p>
-        </w:tc>
-        <w:tc>
-          <w:tcPr>
-            <w:tcW w:w="3248" w:type="dxa"/>
-          </w:tcPr>
-          <w:p>
-            <w:pPr>
-              <w:rPr>
-                <w:rFonts w:eastAsia="Times New Roman" w:cstheme="minorHAnsi"/>
-              </w:rPr>
-            </w:pPr>
-            <w:r>
-              <w:rPr>
-                <w:rFonts w:eastAsia="Times New Roman" w:cstheme="minorHAnsi"/>
-              </w:rPr>
-              <w:t>Supervisor: Leontine Leeder</w:t>
-            </w:r>
-          </w:p>
-        </w:tc>
-      </w:tr>
-      <w:tr>
-        <w:tc>
-          <w:tcPr>
-            <w:tcW w:w="4675" w:type="dxa"/>
-          </w:tcPr>
-          <w:p>
-            <w:pPr>
-              <w:spacing w:line="276" w:lineRule="auto"/>
-              <w:rPr>
-                <w:rFonts w:eastAsia="Times New Roman" w:cstheme="minorHAnsi"/>
-              </w:rPr>
-            </w:pPr>
-            <w:r>
-              <w:rPr>
-                <w:rFonts w:eastAsia="Times New Roman" w:cstheme="minorHAnsi"/>
-              </w:rPr>
-              <w:t xml:space="preserve">English and Mathematics Tutor </w:t>
-            </w:r>
-          </w:p>
-        </w:tc>
-        <w:tc>
-          <w:tcPr>
-            <w:tcW w:w="2337" w:type="dxa"/>
-          </w:tcPr>
-          <w:p>
-            <w:pPr>
-              <w:spacing w:line="276" w:lineRule="auto"/>
-              <w:rPr>
-                <w:rFonts w:eastAsia="Times New Roman" w:cstheme="minorHAnsi"/>
-              </w:rPr>
-            </w:pPr>
-          </w:p>
-        </w:tc>
-        <w:tc>
-          <w:tcPr>
-            <w:tcW w:w="3248" w:type="dxa"/>
-          </w:tcPr>
-          <w:p>
-            <w:pPr>
-              <w:spacing w:line="276" w:lineRule="auto"/>
-              <w:rPr>
-                <w:rFonts w:eastAsia="Times New Roman" w:cstheme="minorHAnsi"/>
-              </w:rPr>
-            </w:pPr>
-            <w:r>
-              <w:rPr>
-                <w:rFonts w:eastAsia="Times New Roman" w:cstheme="minorHAnsi"/>
-              </w:rPr>
-              <w:t>(478) 289-2377</w:t>
-            </w:r>
-          </w:p>
-        </w:tc>
-      </w:tr>
-      <w:tr>
-        <w:tc>
-          <w:tcPr>
-            <w:tcW w:w="4675" w:type="dxa"/>
-          </w:tcPr>
-          <w:p>
-            <w:pPr>
-              <w:spacing w:line="276" w:lineRule="auto"/>
-              <w:rPr>
-                <w:rFonts w:eastAsia="Times New Roman" w:cstheme="minorHAnsi"/>
-              </w:rPr>
-            </w:pPr>
-            <w:r>
-              <w:rPr>
-                <w:rFonts w:eastAsia="Times New Roman" w:cstheme="minorHAnsi"/>
-              </w:rPr>
-              <w:t>09/2015 – 12/2015</w:t>
-            </w:r>
-          </w:p>
-        </w:tc>
-        <w:tc>
-          <w:tcPr>
-            <w:tcW w:w="2337" w:type="dxa"/>
-          </w:tcPr>
-          <w:p>
-            <w:pPr>
-              <w:spacing w:line="276" w:lineRule="auto"/>
-              <w:rPr>
-                <w:rFonts w:eastAsia="Times New Roman" w:cstheme="minorHAnsi"/>
-              </w:rPr>
-            </w:pPr>
-          </w:p>
-        </w:tc>
-        <w:tc>
-          <w:tcPr>
-            <w:tcW w:w="3248" w:type="dxa"/>
-          </w:tcPr>
-          <w:p>
-            <w:pPr>
-              <w:spacing w:line="276" w:lineRule="auto"/>
-              <w:rPr>
-                <w:rFonts w:eastAsia="Times New Roman" w:cstheme="minorHAnsi"/>
-              </w:rPr>
-            </w:pPr>
-          </w:p>
-        </w:tc>
-      </w:tr>
-    </w:tbl>
-    <w:p>
-      <w:pPr>
-        <w:spacing w:line="240" w:lineRule="auto"/>
-        <w:rPr>
-          <w:rFonts w:eastAsia="Times New Roman" w:cstheme="minorHAnsi"/>
-        </w:rPr>
-      </w:pPr>
-    </w:p>
-    <w:p>
-      <w:pPr>
-        <w:pStyle w:val="ListParagraph"/>
-        <w:numPr>
-          <w:ilvl w:val="0"/>
-          <w:numId w:val="5"/>
-        </w:numPr>
-        <w:rPr>
-          <w:rFonts w:eastAsia="Times New Roman" w:cstheme="minorHAnsi"/>
-        </w:rPr>
-      </w:pPr>
-      <w:r>
-        <w:rPr>
-          <w:rFonts w:eastAsia="Times New Roman" w:cstheme="minorHAnsi"/>
-        </w:rPr>
-        <w:t xml:space="preserve">Interacted with students and </w:t>
-      </w:r>
-      <w:r>
-        <w:rPr>
-          <w:rFonts w:eastAsia="Times New Roman" w:cstheme="minorHAnsi"/>
-        </w:rPr>
-        <w:t xml:space="preserve">worked to </w:t>
-      </w:r>
-      <w:r>
-        <w:rPr>
-          <w:rFonts w:eastAsia="Times New Roman" w:cstheme="minorHAnsi"/>
-        </w:rPr>
-        <w:t>assess</w:t>
-      </w:r>
-      <w:r>
-        <w:rPr>
-          <w:rFonts w:eastAsia="Times New Roman" w:cstheme="minorHAnsi"/>
-        </w:rPr>
-        <w:t xml:space="preserve"> </w:t>
-      </w:r>
-      <w:r>
-        <w:rPr>
-          <w:rFonts w:eastAsia="Times New Roman" w:cstheme="minorHAnsi"/>
-        </w:rPr>
-        <w:t>their individual needs</w:t>
-      </w:r>
-      <w:r>
-        <w:rPr>
-          <w:rFonts w:eastAsia="Times New Roman" w:cstheme="minorHAnsi"/>
-        </w:rPr>
-        <w:t>.</w:t>
-      </w:r>
-    </w:p>
-    <w:p>
-      <w:pPr>
-        <w:pStyle w:val="ListParagraph"/>
-        <w:numPr>
-          <w:ilvl w:val="0"/>
-          <w:numId w:val="5"/>
-        </w:numPr>
-        <w:rPr>
-          <w:rFonts w:eastAsia="Times New Roman" w:cstheme="minorHAnsi"/>
-        </w:rPr>
-      </w:pPr>
-      <w:r>
-        <w:rPr>
-          <w:rFonts w:eastAsia="Times New Roman" w:cstheme="minorHAnsi"/>
-        </w:rPr>
-        <w:t>Assisted students in writing, composition, and mathematics – including algebra, calculus, and statistics</w:t>
-      </w:r>
-      <w:r>
-        <w:rPr>
-          <w:rFonts w:eastAsia="Times New Roman" w:cstheme="minorHAnsi"/>
-        </w:rPr>
-        <w:t>.</w:t>
-      </w:r>
-    </w:p>
-    <w:p>
-      <w:pPr>
-        <w:pStyle w:val="ListParagraph"/>
-        <w:numPr>
-          <w:ilvl w:val="0"/>
-          <w:numId w:val="5"/>
-        </w:numPr>
-        <w:rPr>
-          <w:rFonts w:eastAsia="Times New Roman" w:cstheme="minorHAnsi"/>
-        </w:rPr>
-      </w:pPr>
-      <w:r>
-        <w:rPr>
-          <w:rFonts w:eastAsia="Times New Roman" w:cstheme="minorHAnsi"/>
-        </w:rPr>
-        <w:t>Applied problem-solving methods and conveyed them to students in an articulate manner</w:t>
-      </w:r>
-      <w:r>
-        <w:rPr>
-          <w:rFonts w:eastAsia="Times New Roman" w:cstheme="minorHAnsi"/>
-        </w:rPr>
-        <w:t>.</w:t>
-      </w:r>
-    </w:p>
-    <w:p>
-      <w:pPr>
-        <w:pStyle w:val="ListParagraph"/>
-        <w:numPr>
-          <w:ilvl w:val="0"/>
-          <w:numId w:val="5"/>
-        </w:numPr>
-        <w:rPr>
-          <w:rFonts w:eastAsia="Times New Roman" w:cstheme="minorHAnsi"/>
-        </w:rPr>
-      </w:pPr>
-      <w:r>
-        <w:rPr>
-          <w:rFonts w:eastAsia="Times New Roman" w:cstheme="minorHAnsi"/>
-        </w:rPr>
-        <w:t>Worked</w:t>
-      </w:r>
-      <w:r>
-        <w:rPr>
-          <w:rFonts w:eastAsia="Times New Roman" w:cstheme="minorHAnsi"/>
-        </w:rPr>
-        <w:t xml:space="preserve"> with other tutors to </w:t>
-      </w:r>
-      <w:r>
-        <w:rPr>
-          <w:rFonts w:eastAsia="Times New Roman" w:cstheme="minorHAnsi"/>
-        </w:rPr>
-        <w:t xml:space="preserve">collaboratively evaluate and </w:t>
-      </w:r>
-      <w:r>
-        <w:rPr>
-          <w:rFonts w:eastAsia="Times New Roman" w:cstheme="minorHAnsi"/>
-        </w:rPr>
-        <w:t>address student</w:t>
-      </w:r>
-      <w:r>
-        <w:rPr>
-          <w:rFonts w:eastAsia="Times New Roman" w:cstheme="minorHAnsi"/>
-        </w:rPr>
-        <w:t xml:space="preserve"> performance</w:t>
-      </w:r>
-      <w:r>
-        <w:rPr>
-          <w:rFonts w:eastAsia="Times New Roman" w:cstheme="minorHAnsi"/>
-        </w:rPr>
-        <w:t>.</w:t>
-      </w:r>
-    </w:p>
-    <w:p>
-      <w:pPr>
         <w:spacing w:line="240" w:lineRule="auto"/>
         <w:rPr>
           <w:rFonts w:eastAsia="Times New Roman" w:cstheme="minorHAnsi"/>
@@ -2542,11 +2143,12 @@
         <w:rPr>
           <w:rFonts w:eastAsia="Times New Roman" w:cstheme="minorHAnsi"/>
           <w:b/>
+          <w:noProof/>
           <w:sz w:val="24"/>
           <w:szCs w:val="24"/>
         </w:rPr>
         <w:pict w14:anchorId="66C12D4C">
-          <v:rect id="_x0000_i1027" style="width:0;height:1.5pt" o:hralign="center" o:hrstd="t" o:hr="t" fillcolor="#a0a0a0" stroked="f"/>
+          <v:rect id="_x0000_i1026" alt="" style="width:468pt;height:.05pt;mso-width-percent:0;mso-height-percent:0;mso-width-percent:0;mso-height-percent:0" o:hralign="center" o:hrstd="t" o:hr="t" fillcolor="#a0a0a0" stroked="f"/>
         </w:pict>
       </w:r>
     </w:p>
@@ -2561,26 +2163,13 @@
           <w:szCs w:val="24"/>
         </w:rPr>
       </w:pPr>
-    </w:p>
-    <w:p>
-      <w:pPr>
-        <w:spacing w:line="240" w:lineRule="auto"/>
-        <w:jc w:val="center"/>
+      <w:r>
         <w:rPr>
           <w:rFonts w:eastAsia="Times New Roman" w:cstheme="minorHAnsi"/>
           <w:b/>
           <w:sz w:val="28"/>
           <w:szCs w:val="24"/>
         </w:rPr>
-      </w:pPr>
-      <w:r>
-        <w:rPr>
-          <w:rFonts w:eastAsia="Times New Roman" w:cstheme="minorHAnsi"/>
-          <w:b/>
-          <w:sz w:val="28"/>
-          <w:szCs w:val="24"/>
-        </w:rPr>
-        <w:lastRenderedPageBreak/>
         <w:t>Education</w:t>
       </w:r>
     </w:p>
@@ -3187,11 +2776,13 @@
       <w:r>
         <w:rPr>
           <w:rFonts w:eastAsia="Times New Roman" w:cstheme="minorHAnsi"/>
+          <w:noProof/>
           <w:sz w:val="24"/>
           <w:szCs w:val="24"/>
         </w:rPr>
+        <w:lastRenderedPageBreak/>
         <w:pict w14:anchorId="7372CBEA">
-          <v:rect id="_x0000_i1028" style="width:0;height:1.5pt" o:hralign="center" o:hrstd="t" o:hr="t" fillcolor="#a0a0a0" stroked="f"/>
+          <v:rect id="_x0000_i1025" alt="" style="width:468pt;height:.05pt;mso-width-percent:0;mso-height-percent:0;mso-width-percent:0;mso-height-percent:0" o:hralign="center" o:hrstd="t" o:hr="t" fillcolor="#a0a0a0" stroked="f"/>
         </w:pict>
       </w:r>
     </w:p>
@@ -3228,7 +2819,13 @@
         <w:rPr>
           <w:rFonts w:cstheme="minorHAnsi"/>
         </w:rPr>
-        <w:t xml:space="preserve">First runner-up in General Motors’ </w:t>
+        <w:t xml:space="preserve">General Motors </w:t>
+      </w:r>
+      <w:r>
+        <w:rPr>
+          <w:rFonts w:cstheme="minorHAnsi"/>
+        </w:rPr>
+        <w:t xml:space="preserve">2019 </w:t>
       </w:r>
       <w:r>
         <w:rPr>
@@ -3240,7 +2837,26 @@
         <w:rPr>
           <w:rFonts w:cstheme="minorHAnsi"/>
         </w:rPr>
-        <w:t>Top Coder competition, 2019</w:t>
+        <w:t xml:space="preserve">Top Coder competition, </w:t>
+      </w:r>
+      <w:r>
+        <w:rPr>
+          <w:rFonts w:cstheme="minorHAnsi"/>
+        </w:rPr>
+        <w:t>2</w:t>
+      </w:r>
+      <w:r>
+        <w:rPr>
+          <w:rFonts w:cstheme="minorHAnsi"/>
+          <w:vertAlign w:val="superscript"/>
+        </w:rPr>
+        <w:t>nd</w:t>
+      </w:r>
+      <w:r>
+        <w:rPr>
+          <w:rFonts w:cstheme="minorHAnsi"/>
+        </w:rPr>
+        <w:t xml:space="preserve"> Place</w:t>
       </w:r>
     </w:p>
     <w:p>
@@ -3258,7 +2874,19 @@
         <w:rPr>
           <w:rFonts w:cstheme="minorHAnsi"/>
         </w:rPr>
-        <w:t xml:space="preserve">First runner-up in General Motors’ </w:t>
+        <w:t>General Motors</w:t>
+      </w:r>
+      <w:r>
+        <w:rPr>
+          <w:rFonts w:cstheme="minorHAnsi"/>
+        </w:rPr>
+        <w:t xml:space="preserve"> 2019</w:t>
+      </w:r>
+      <w:r>
+        <w:rPr>
+          <w:rFonts w:cstheme="minorHAnsi"/>
+        </w:rPr>
+        <w:t xml:space="preserve"> </w:t>
       </w:r>
       <w:r>
         <w:rPr>
@@ -3270,7 +2898,26 @@
         <w:rPr>
           <w:rFonts w:cstheme="minorHAnsi"/>
         </w:rPr>
-        <w:t>Hackathon, 2019</w:t>
+        <w:t>Hackathon</w:t>
+      </w:r>
+      <w:r>
+        <w:rPr>
+          <w:rFonts w:cstheme="minorHAnsi"/>
+        </w:rPr>
+        <w:t>, 2</w:t>
+      </w:r>
+      <w:r>
+        <w:rPr>
+          <w:rFonts w:cstheme="minorHAnsi"/>
+          <w:vertAlign w:val="superscript"/>
+        </w:rPr>
+        <w:t>nd</w:t>
+      </w:r>
+      <w:r>
+        <w:rPr>
+          <w:rFonts w:cstheme="minorHAnsi"/>
+        </w:rPr>
+        <w:t xml:space="preserve"> Place</w:t>
       </w:r>
     </w:p>
     <w:p>
@@ -3441,7 +3088,7 @@
 </file>
 
 <file path=word/endnotes.xml><?xml version="1.0" encoding="utf-8"?>
-<w:endnotes xmlns:wpc="http://schemas.microsoft.com/office/word/2010/wordprocessingCanvas" xmlns:mc="http://schemas.openxmlformats.org/markup-compatibility/2006" xmlns:o="urn:schemas-microsoft-com:office:office" xmlns:r="http://schemas.openxmlformats.org/officeDocument/2006/relationships" xmlns:m="http://schemas.openxmlformats.org/officeDocument/2006/math" xmlns:v="urn:schemas-microsoft-com:vml" xmlns:wp14="http://schemas.microsoft.com/office/word/2010/wordprocessingDrawing" xmlns:wp="http://schemas.openxmlformats.org/drawingml/2006/wordprocessingDrawing" xmlns:w10="urn:schemas-microsoft-com:office:word" xmlns:w="http://schemas.openxmlformats.org/wordprocessingml/2006/main" xmlns:w14="http://schemas.microsoft.com/office/word/2010/wordml" xmlns:w15="http://schemas.microsoft.com/office/word/2012/wordml" xmlns:wpg="http://schemas.microsoft.com/office/word/2010/wordprocessingGroup" xmlns:wpi="http://schemas.microsoft.com/office/word/2010/wordprocessingInk" xmlns:wne="http://schemas.microsoft.com/office/word/2006/wordml" xmlns:wps="http://schemas.microsoft.com/office/word/2010/wordprocessingShape" mc:Ignorable="w14 w15 wp14">
+<w:endnotes xmlns:wpc="http://schemas.microsoft.com/office/word/2010/wordprocessingCanvas" xmlns:cx="http://schemas.microsoft.com/office/drawing/2014/chartex" xmlns:cx1="http://schemas.microsoft.com/office/drawing/2015/9/8/chartex" xmlns:cx2="http://schemas.microsoft.com/office/drawing/2015/10/21/chartex" xmlns:cx3="http://schemas.microsoft.com/office/drawing/2016/5/9/chartex" xmlns:cx4="http://schemas.microsoft.com/office/drawing/2016/5/10/chartex" xmlns:cx5="http://schemas.microsoft.com/office/drawing/2016/5/11/chartex" xmlns:cx6="http://schemas.microsoft.com/office/drawing/2016/5/12/chartex" xmlns:cx7="http://schemas.microsoft.com/office/drawing/2016/5/13/chartex" xmlns:cx8="http://schemas.microsoft.com/office/drawing/2016/5/14/chartex" xmlns:mc="http://schemas.openxmlformats.org/markup-compatibility/2006" xmlns:aink="http://schemas.microsoft.com/office/drawing/2016/ink" xmlns:am3d="http://schemas.microsoft.com/office/drawing/2017/model3d" xmlns:o="urn:schemas-microsoft-com:office:office" xmlns:r="http://schemas.openxmlformats.org/officeDocument/2006/relationships" xmlns:m="http://schemas.openxmlformats.org/officeDocument/2006/math" xmlns:v="urn:schemas-microsoft-com:vml" xmlns:wp14="http://schemas.microsoft.com/office/word/2010/wordprocessingDrawing" xmlns:wp="http://schemas.openxmlformats.org/drawingml/2006/wordprocessingDrawing" xmlns:w10="urn:schemas-microsoft-com:office:word" xmlns:w="http://schemas.openxmlformats.org/wordprocessingml/2006/main" xmlns:w14="http://schemas.microsoft.com/office/word/2010/wordml" xmlns:w15="http://schemas.microsoft.com/office/word/2012/wordml" xmlns:w16cex="http://schemas.microsoft.com/office/word/2018/wordml/cex" xmlns:w16cid="http://schemas.microsoft.com/office/word/2016/wordml/cid" xmlns:w16="http://schemas.microsoft.com/office/word/2018/wordml" xmlns:w16se="http://schemas.microsoft.com/office/word/2015/wordml/symex" xmlns:wpg="http://schemas.microsoft.com/office/word/2010/wordprocessingGroup" xmlns:wpi="http://schemas.microsoft.com/office/word/2010/wordprocessingInk" xmlns:wne="http://schemas.microsoft.com/office/word/2006/wordml" xmlns:wps="http://schemas.microsoft.com/office/word/2010/wordprocessingShape" mc:Ignorable="w14 w15 w16se w16cid w16 w16cex wp14">
   <w:endnote w:type="separator" w:id="-1">
     <w:p>
       <w:pPr>
@@ -3466,7 +3113,7 @@
 </file>
 
 <file path=word/footer1.xml><?xml version="1.0" encoding="utf-8"?>
-<w:ftr xmlns:wpc="http://schemas.microsoft.com/office/word/2010/wordprocessingCanvas" xmlns:mc="http://schemas.openxmlformats.org/markup-compatibility/2006" xmlns:o="urn:schemas-microsoft-com:office:office" xmlns:r="http://schemas.openxmlformats.org/officeDocument/2006/relationships" xmlns:m="http://schemas.openxmlformats.org/officeDocument/2006/math" xmlns:v="urn:schemas-microsoft-com:vml" xmlns:wp14="http://schemas.microsoft.com/office/word/2010/wordprocessingDrawing" xmlns:wp="http://schemas.openxmlformats.org/drawingml/2006/wordprocessingDrawing" xmlns:w10="urn:schemas-microsoft-com:office:word" xmlns:w="http://schemas.openxmlformats.org/wordprocessingml/2006/main" xmlns:w14="http://schemas.microsoft.com/office/word/2010/wordml" xmlns:w15="http://schemas.microsoft.com/office/word/2012/wordml" xmlns:wpg="http://schemas.microsoft.com/office/word/2010/wordprocessingGroup" xmlns:wpi="http://schemas.microsoft.com/office/word/2010/wordprocessingInk" xmlns:wne="http://schemas.microsoft.com/office/word/2006/wordml" xmlns:wps="http://schemas.microsoft.com/office/word/2010/wordprocessingShape" mc:Ignorable="w14 w15 wp14">
+<w:ftr xmlns:wpc="http://schemas.microsoft.com/office/word/2010/wordprocessingCanvas" xmlns:cx="http://schemas.microsoft.com/office/drawing/2014/chartex" xmlns:cx1="http://schemas.microsoft.com/office/drawing/2015/9/8/chartex" xmlns:cx2="http://schemas.microsoft.com/office/drawing/2015/10/21/chartex" xmlns:cx3="http://schemas.microsoft.com/office/drawing/2016/5/9/chartex" xmlns:cx4="http://schemas.microsoft.com/office/drawing/2016/5/10/chartex" xmlns:cx5="http://schemas.microsoft.com/office/drawing/2016/5/11/chartex" xmlns:cx6="http://schemas.microsoft.com/office/drawing/2016/5/12/chartex" xmlns:cx7="http://schemas.microsoft.com/office/drawing/2016/5/13/chartex" xmlns:cx8="http://schemas.microsoft.com/office/drawing/2016/5/14/chartex" xmlns:mc="http://schemas.openxmlformats.org/markup-compatibility/2006" xmlns:aink="http://schemas.microsoft.com/office/drawing/2016/ink" xmlns:am3d="http://schemas.microsoft.com/office/drawing/2017/model3d" xmlns:o="urn:schemas-microsoft-com:office:office" xmlns:r="http://schemas.openxmlformats.org/officeDocument/2006/relationships" xmlns:m="http://schemas.openxmlformats.org/officeDocument/2006/math" xmlns:v="urn:schemas-microsoft-com:vml" xmlns:wp14="http://schemas.microsoft.com/office/word/2010/wordprocessingDrawing" xmlns:wp="http://schemas.openxmlformats.org/drawingml/2006/wordprocessingDrawing" xmlns:w10="urn:schemas-microsoft-com:office:word" xmlns:w="http://schemas.openxmlformats.org/wordprocessingml/2006/main" xmlns:w14="http://schemas.microsoft.com/office/word/2010/wordml" xmlns:w15="http://schemas.microsoft.com/office/word/2012/wordml" xmlns:w16cex="http://schemas.microsoft.com/office/word/2018/wordml/cex" xmlns:w16cid="http://schemas.microsoft.com/office/word/2016/wordml/cid" xmlns:w16="http://schemas.microsoft.com/office/word/2018/wordml" xmlns:w16se="http://schemas.microsoft.com/office/word/2015/wordml/symex" xmlns:wpg="http://schemas.microsoft.com/office/word/2010/wordprocessingGroup" xmlns:wpi="http://schemas.microsoft.com/office/word/2010/wordprocessingInk" xmlns:wne="http://schemas.microsoft.com/office/word/2006/wordml" xmlns:wps="http://schemas.microsoft.com/office/word/2010/wordprocessingShape" mc:Ignorable="w14 w15 w16se w16cid w16 w16cex wp14">
   <w:sdt>
     <w:sdtPr>
       <w:id w:val="-1720736559"/>
@@ -3520,7 +3167,7 @@
 </file>
 
 <file path=word/footnotes.xml><?xml version="1.0" encoding="utf-8"?>
-<w:footnotes xmlns:wpc="http://schemas.microsoft.com/office/word/2010/wordprocessingCanvas" xmlns:mc="http://schemas.openxmlformats.org/markup-compatibility/2006" xmlns:o="urn:schemas-microsoft-com:office:office" xmlns:r="http://schemas.openxmlformats.org/officeDocument/2006/relationships" xmlns:m="http://schemas.openxmlformats.org/officeDocument/2006/math" xmlns:v="urn:schemas-microsoft-com:vml" xmlns:wp14="http://schemas.microsoft.com/office/word/2010/wordprocessingDrawing" xmlns:wp="http://schemas.openxmlformats.org/drawingml/2006/wordprocessingDrawing" xmlns:w10="urn:schemas-microsoft-com:office:word" xmlns:w="http://schemas.openxmlformats.org/wordprocessingml/2006/main" xmlns:w14="http://schemas.microsoft.com/office/word/2010/wordml" xmlns:w15="http://schemas.microsoft.com/office/word/2012/wordml" xmlns:wpg="http://schemas.microsoft.com/office/word/2010/wordprocessingGroup" xmlns:wpi="http://schemas.microsoft.com/office/word/2010/wordprocessingInk" xmlns:wne="http://schemas.microsoft.com/office/word/2006/wordml" xmlns:wps="http://schemas.microsoft.com/office/word/2010/wordprocessingShape" mc:Ignorable="w14 w15 wp14">
+<w:footnotes xmlns:wpc="http://schemas.microsoft.com/office/word/2010/wordprocessingCanvas" xmlns:cx="http://schemas.microsoft.com/office/drawing/2014/chartex" xmlns:cx1="http://schemas.microsoft.com/office/drawing/2015/9/8/chartex" xmlns:cx2="http://schemas.microsoft.com/office/drawing/2015/10/21/chartex" xmlns:cx3="http://schemas.microsoft.com/office/drawing/2016/5/9/chartex" xmlns:cx4="http://schemas.microsoft.com/office/drawing/2016/5/10/chartex" xmlns:cx5="http://schemas.microsoft.com/office/drawing/2016/5/11/chartex" xmlns:cx6="http://schemas.microsoft.com/office/drawing/2016/5/12/chartex" xmlns:cx7="http://schemas.microsoft.com/office/drawing/2016/5/13/chartex" xmlns:cx8="http://schemas.microsoft.com/office/drawing/2016/5/14/chartex" xmlns:mc="http://schemas.openxmlformats.org/markup-compatibility/2006" xmlns:aink="http://schemas.microsoft.com/office/drawing/2016/ink" xmlns:am3d="http://schemas.microsoft.com/office/drawing/2017/model3d" xmlns:o="urn:schemas-microsoft-com:office:office" xmlns:r="http://schemas.openxmlformats.org/officeDocument/2006/relationships" xmlns:m="http://schemas.openxmlformats.org/officeDocument/2006/math" xmlns:v="urn:schemas-microsoft-com:vml" xmlns:wp14="http://schemas.microsoft.com/office/word/2010/wordprocessingDrawing" xmlns:wp="http://schemas.openxmlformats.org/drawingml/2006/wordprocessingDrawing" xmlns:w10="urn:schemas-microsoft-com:office:word" xmlns:w="http://schemas.openxmlformats.org/wordprocessingml/2006/main" xmlns:w14="http://schemas.microsoft.com/office/word/2010/wordml" xmlns:w15="http://schemas.microsoft.com/office/word/2012/wordml" xmlns:w16cex="http://schemas.microsoft.com/office/word/2018/wordml/cex" xmlns:w16cid="http://schemas.microsoft.com/office/word/2016/wordml/cid" xmlns:w16="http://schemas.microsoft.com/office/word/2018/wordml" xmlns:w16se="http://schemas.microsoft.com/office/word/2015/wordml/symex" xmlns:wpg="http://schemas.microsoft.com/office/word/2010/wordprocessingGroup" xmlns:wpi="http://schemas.microsoft.com/office/word/2010/wordprocessingInk" xmlns:wne="http://schemas.microsoft.com/office/word/2006/wordml" xmlns:wps="http://schemas.microsoft.com/office/word/2010/wordprocessingShape" mc:Ignorable="w14 w15 w16se w16cid w16 w16cex wp14">
   <w:footnote w:type="separator" w:id="-1">
     <w:p>
       <w:pPr>
@@ -3545,7 +3192,7 @@
 </file>
 
 <file path=word/numbering.xml><?xml version="1.0" encoding="utf-8"?>
-<w:numbering xmlns:wpc="http://schemas.microsoft.com/office/word/2010/wordprocessingCanvas" xmlns:mc="http://schemas.openxmlformats.org/markup-compatibility/2006" xmlns:o="urn:schemas-microsoft-com:office:office" xmlns:r="http://schemas.openxmlformats.org/officeDocument/2006/relationships" xmlns:m="http://schemas.openxmlformats.org/officeDocument/2006/math" xmlns:v="urn:schemas-microsoft-com:vml" xmlns:wp14="http://schemas.microsoft.com/office/word/2010/wordprocessingDrawing" xmlns:wp="http://schemas.openxmlformats.org/drawingml/2006/wordprocessingDrawing" xmlns:w10="urn:schemas-microsoft-com:office:word" xmlns:w="http://schemas.openxmlformats.org/wordprocessingml/2006/main" xmlns:w14="http://schemas.microsoft.com/office/word/2010/wordml" xmlns:w15="http://schemas.microsoft.com/office/word/2012/wordml" xmlns:wpg="http://schemas.microsoft.com/office/word/2010/wordprocessingGroup" xmlns:wpi="http://schemas.microsoft.com/office/word/2010/wordprocessingInk" xmlns:wne="http://schemas.microsoft.com/office/word/2006/wordml" xmlns:wps="http://schemas.microsoft.com/office/word/2010/wordprocessingShape" mc:Ignorable="w14 w15 wp14">
+<w:numbering xmlns:wpc="http://schemas.microsoft.com/office/word/2010/wordprocessingCanvas" xmlns:cx="http://schemas.microsoft.com/office/drawing/2014/chartex" xmlns:cx1="http://schemas.microsoft.com/office/drawing/2015/9/8/chartex" xmlns:cx2="http://schemas.microsoft.com/office/drawing/2015/10/21/chartex" xmlns:cx3="http://schemas.microsoft.com/office/drawing/2016/5/9/chartex" xmlns:cx4="http://schemas.microsoft.com/office/drawing/2016/5/10/chartex" xmlns:cx5="http://schemas.microsoft.com/office/drawing/2016/5/11/chartex" xmlns:cx6="http://schemas.microsoft.com/office/drawing/2016/5/12/chartex" xmlns:cx7="http://schemas.microsoft.com/office/drawing/2016/5/13/chartex" xmlns:cx8="http://schemas.microsoft.com/office/drawing/2016/5/14/chartex" xmlns:mc="http://schemas.openxmlformats.org/markup-compatibility/2006" xmlns:aink="http://schemas.microsoft.com/office/drawing/2016/ink" xmlns:am3d="http://schemas.microsoft.com/office/drawing/2017/model3d" xmlns:o="urn:schemas-microsoft-com:office:office" xmlns:r="http://schemas.openxmlformats.org/officeDocument/2006/relationships" xmlns:m="http://schemas.openxmlformats.org/officeDocument/2006/math" xmlns:v="urn:schemas-microsoft-com:vml" xmlns:wp14="http://schemas.microsoft.com/office/word/2010/wordprocessingDrawing" xmlns:wp="http://schemas.openxmlformats.org/drawingml/2006/wordprocessingDrawing" xmlns:w10="urn:schemas-microsoft-com:office:word" xmlns:w="http://schemas.openxmlformats.org/wordprocessingml/2006/main" xmlns:w14="http://schemas.microsoft.com/office/word/2010/wordml" xmlns:w15="http://schemas.microsoft.com/office/word/2012/wordml" xmlns:w16cex="http://schemas.microsoft.com/office/word/2018/wordml/cex" xmlns:w16cid="http://schemas.microsoft.com/office/word/2016/wordml/cid" xmlns:w16="http://schemas.microsoft.com/office/word/2018/wordml" xmlns:w16se="http://schemas.microsoft.com/office/word/2015/wordml/symex" xmlns:wpg="http://schemas.microsoft.com/office/word/2010/wordprocessingGroup" xmlns:wpi="http://schemas.microsoft.com/office/word/2010/wordprocessingInk" xmlns:wne="http://schemas.microsoft.com/office/word/2006/wordml" xmlns:wps="http://schemas.microsoft.com/office/word/2010/wordprocessingShape" mc:Ignorable="w14 w15 w16se w16cid w16 w16cex wp14">
   <w:abstractNum w:abstractNumId="0" w15:restartNumberingAfterBreak="0">
     <w:nsid w:val="03283DA1"/>
     <w:multiLevelType w:val="hybridMultilevel"/>
@@ -4862,7 +4509,7 @@
 </file>
 
 <file path=word/styles.xml><?xml version="1.0" encoding="utf-8"?>
-<w:styles xmlns:mc="http://schemas.openxmlformats.org/markup-compatibility/2006" xmlns:r="http://schemas.openxmlformats.org/officeDocument/2006/relationships" xmlns:w="http://schemas.openxmlformats.org/wordprocessingml/2006/main" xmlns:w14="http://schemas.microsoft.com/office/word/2010/wordml" xmlns:w15="http://schemas.microsoft.com/office/word/2012/wordml" mc:Ignorable="w14 w15">
+<w:styles xmlns:mc="http://schemas.openxmlformats.org/markup-compatibility/2006" xmlns:r="http://schemas.openxmlformats.org/officeDocument/2006/relationships" xmlns:w="http://schemas.openxmlformats.org/wordprocessingml/2006/main" xmlns:w14="http://schemas.microsoft.com/office/word/2010/wordml" xmlns:w15="http://schemas.microsoft.com/office/word/2012/wordml" xmlns:w16cex="http://schemas.microsoft.com/office/word/2018/wordml/cex" xmlns:w16cid="http://schemas.microsoft.com/office/word/2016/wordml/cid" xmlns:w16="http://schemas.microsoft.com/office/word/2018/wordml" xmlns:w16se="http://schemas.microsoft.com/office/word/2015/wordml/symex" mc:Ignorable="w14 w15 w16se w16cid w16 w16cex">
   <w:docDefaults>
     <w:rPrDefault>
       <w:rPr>
@@ -4878,7 +4525,7 @@
       </w:pPr>
     </w:pPrDefault>
   </w:docDefaults>
-  <w:latentStyles w:defLockedState="0" w:defUIPriority="99" w:defSemiHidden="0" w:defUnhideWhenUsed="0" w:defQFormat="0" w:count="371">
+  <w:latentStyles w:defLockedState="0" w:defUIPriority="99" w:defSemiHidden="0" w:defUnhideWhenUsed="0" w:defQFormat="0" w:count="376">
     <w:lsdException w:name="Normal" w:uiPriority="0" w:qFormat="1"/>
     <w:lsdException w:name="heading 1" w:uiPriority="9" w:qFormat="1"/>
     <w:lsdException w:name="heading 2" w:semiHidden="1" w:uiPriority="9" w:unhideWhenUsed="1" w:qFormat="1"/>
@@ -5250,6 +4897,11 @@
     <w:lsdException w:name="List Table 5 Dark Accent 6" w:uiPriority="50"/>
     <w:lsdException w:name="List Table 6 Colorful Accent 6" w:uiPriority="51"/>
     <w:lsdException w:name="List Table 7 Colorful Accent 6" w:uiPriority="52"/>
+    <w:lsdException w:name="Mention" w:semiHidden="1" w:unhideWhenUsed="1"/>
+    <w:lsdException w:name="Smart Hyperlink" w:semiHidden="1" w:unhideWhenUsed="1"/>
+    <w:lsdException w:name="Hashtag" w:semiHidden="1" w:unhideWhenUsed="1"/>
+    <w:lsdException w:name="Unresolved Mention" w:semiHidden="1" w:unhideWhenUsed="1"/>
+    <w:lsdException w:name="Smart Link" w:semiHidden="1" w:unhideWhenUsed="1"/>
   </w:latentStyles>
   <w:style w:type="paragraph" w:default="1" w:styleId="Normal">
     <w:name w:val="Normal"/>

--- a/Resume.docx
+++ b/Resume.docx
@@ -281,6 +281,12 @@
         <w:rPr>
           <w:rFonts w:cstheme="minorHAnsi"/>
         </w:rPr>
+        <w:t xml:space="preserve">C++ | </w:t>
+      </w:r>
+      <w:r>
+        <w:rPr>
+          <w:rFonts w:cstheme="minorHAnsi"/>
+        </w:rPr>
         <w:t>Bash |</w:t>
       </w:r>
       <w:r>
@@ -318,12 +324,6 @@
           <w:rFonts w:cstheme="minorHAnsi"/>
         </w:rPr>
         <w:t xml:space="preserve">| </w:t>
-      </w:r>
-      <w:r>
-        <w:rPr>
-          <w:rFonts w:cstheme="minorHAnsi"/>
-        </w:rPr>
-        <w:t xml:space="preserve">C++ | </w:t>
       </w:r>
       <w:r>
         <w:rPr>
@@ -552,18 +552,6 @@
         </w:rPr>
         <w:t>Experience</w:t>
       </w:r>
-    </w:p>
-    <w:p>
-      <w:pPr>
-        <w:spacing w:line="240" w:lineRule="auto"/>
-        <w:jc w:val="center"/>
-        <w:rPr>
-          <w:rFonts w:eastAsia="Times New Roman" w:cstheme="minorHAnsi"/>
-          <w:b/>
-          <w:sz w:val="28"/>
-          <w:szCs w:val="24"/>
-        </w:rPr>
-      </w:pPr>
     </w:p>
     <w:p>
       <w:pPr>
@@ -652,7 +640,98 @@
               <w:rPr>
                 <w:rFonts w:eastAsia="Times New Roman" w:cstheme="minorHAnsi"/>
               </w:rPr>
-              <w:t>Supervisor: Brid Dower</w:t>
+              <w:t xml:space="preserve">Supervisor: </w:t>
+            </w:r>
+            <w:r>
+              <w:rPr>
+                <w:rFonts w:eastAsia="Times New Roman" w:cstheme="minorHAnsi"/>
+              </w:rPr>
+              <w:t xml:space="preserve">Steven </w:t>
+            </w:r>
+            <w:proofErr w:type="spellStart"/>
+            <w:r>
+              <w:rPr>
+                <w:rFonts w:eastAsia="Times New Roman" w:cstheme="minorHAnsi"/>
+              </w:rPr>
+              <w:t>Gubka</w:t>
+            </w:r>
+            <w:proofErr w:type="spellEnd"/>
+          </w:p>
+        </w:tc>
+      </w:tr>
+      <w:tr>
+        <w:tc>
+          <w:tcPr>
+            <w:tcW w:w="4675" w:type="dxa"/>
+          </w:tcPr>
+          <w:p>
+            <w:pPr>
+              <w:spacing w:line="276" w:lineRule="auto"/>
+              <w:rPr>
+                <w:rFonts w:eastAsia="Times New Roman" w:cstheme="minorHAnsi"/>
+              </w:rPr>
+            </w:pPr>
+            <w:r>
+              <w:rPr>
+                <w:rFonts w:eastAsia="Times New Roman" w:cstheme="minorHAnsi"/>
+              </w:rPr>
+              <w:t>Software</w:t>
+            </w:r>
+            <w:r>
+              <w:rPr>
+                <w:rFonts w:eastAsia="Times New Roman" w:cstheme="minorHAnsi"/>
+              </w:rPr>
+              <w:t xml:space="preserve"> Engineer</w:t>
+            </w:r>
+          </w:p>
+        </w:tc>
+        <w:tc>
+          <w:tcPr>
+            <w:tcW w:w="2337" w:type="dxa"/>
+          </w:tcPr>
+          <w:p>
+            <w:pPr>
+              <w:spacing w:line="276" w:lineRule="auto"/>
+              <w:rPr>
+                <w:rFonts w:eastAsia="Times New Roman" w:cstheme="minorHAnsi"/>
+              </w:rPr>
+            </w:pPr>
+          </w:p>
+        </w:tc>
+        <w:tc>
+          <w:tcPr>
+            <w:tcW w:w="2798" w:type="dxa"/>
+          </w:tcPr>
+          <w:p>
+            <w:pPr>
+              <w:spacing w:line="276" w:lineRule="auto"/>
+              <w:rPr>
+                <w:rFonts w:eastAsia="Times New Roman" w:cstheme="minorHAnsi"/>
+              </w:rPr>
+            </w:pPr>
+            <w:r>
+              <w:rPr>
+                <w:rFonts w:eastAsia="Times New Roman" w:cstheme="minorHAnsi"/>
+              </w:rPr>
+              <w:t xml:space="preserve">(480) </w:t>
+            </w:r>
+            <w:r>
+              <w:rPr>
+                <w:rFonts w:eastAsia="Times New Roman" w:cstheme="minorHAnsi"/>
+              </w:rPr>
+              <w:t>735</w:t>
+            </w:r>
+            <w:r>
+              <w:rPr>
+                <w:rFonts w:eastAsia="Times New Roman" w:cstheme="minorHAnsi"/>
+              </w:rPr>
+              <w:t>-7</w:t>
+            </w:r>
+            <w:r>
+              <w:rPr>
+                <w:rFonts w:eastAsia="Times New Roman" w:cstheme="minorHAnsi"/>
+              </w:rPr>
+              <w:t>739</w:t>
             </w:r>
           </w:p>
         </w:tc>
@@ -673,7 +752,13 @@
               <w:rPr>
                 <w:rFonts w:eastAsia="Times New Roman" w:cstheme="minorHAnsi"/>
               </w:rPr>
-              <w:t>Software Developer</w:t>
+              <w:t xml:space="preserve">08/2020 </w:t>
+            </w:r>
+            <w:r>
+              <w:rPr>
+                <w:rFonts w:eastAsia="Times New Roman" w:cstheme="minorHAnsi"/>
+              </w:rPr>
+              <w:t>– Present</w:t>
             </w:r>
           </w:p>
         </w:tc>
@@ -701,59 +786,6 @@
                 <w:rFonts w:eastAsia="Times New Roman" w:cstheme="minorHAnsi"/>
               </w:rPr>
             </w:pPr>
-            <w:r>
-              <w:rPr>
-                <w:rFonts w:eastAsia="Times New Roman" w:cstheme="minorHAnsi"/>
-              </w:rPr>
-              <w:t>(480) 738-7911</w:t>
-            </w:r>
-          </w:p>
-        </w:tc>
-      </w:tr>
-      <w:tr>
-        <w:tc>
-          <w:tcPr>
-            <w:tcW w:w="4675" w:type="dxa"/>
-          </w:tcPr>
-          <w:p>
-            <w:pPr>
-              <w:spacing w:line="276" w:lineRule="auto"/>
-              <w:rPr>
-                <w:rFonts w:eastAsia="Times New Roman" w:cstheme="minorHAnsi"/>
-              </w:rPr>
-            </w:pPr>
-            <w:r>
-              <w:rPr>
-                <w:rFonts w:eastAsia="Times New Roman" w:cstheme="minorHAnsi"/>
-              </w:rPr>
-              <w:t>01/2019 – Present</w:t>
-            </w:r>
-          </w:p>
-        </w:tc>
-        <w:tc>
-          <w:tcPr>
-            <w:tcW w:w="2337" w:type="dxa"/>
-          </w:tcPr>
-          <w:p>
-            <w:pPr>
-              <w:spacing w:line="276" w:lineRule="auto"/>
-              <w:rPr>
-                <w:rFonts w:eastAsia="Times New Roman" w:cstheme="minorHAnsi"/>
-              </w:rPr>
-            </w:pPr>
-          </w:p>
-        </w:tc>
-        <w:tc>
-          <w:tcPr>
-            <w:tcW w:w="2798" w:type="dxa"/>
-          </w:tcPr>
-          <w:p>
-            <w:pPr>
-              <w:spacing w:line="276" w:lineRule="auto"/>
-              <w:rPr>
-                <w:rFonts w:eastAsia="Times New Roman" w:cstheme="minorHAnsi"/>
-              </w:rPr>
-            </w:pPr>
           </w:p>
         </w:tc>
       </w:tr>
@@ -764,6 +796,66 @@
         <w:jc w:val="center"/>
         <w:rPr>
           <w:rFonts w:eastAsia="Times New Roman" w:cstheme="minorHAnsi"/>
+        </w:rPr>
+      </w:pPr>
+    </w:p>
+    <w:p>
+      <w:pPr>
+        <w:pStyle w:val="ListParagraph"/>
+        <w:numPr>
+          <w:ilvl w:val="0"/>
+          <w:numId w:val="12"/>
+        </w:numPr>
+        <w:spacing w:after="0" w:line="240" w:lineRule="auto"/>
+        <w:rPr>
+          <w:rFonts w:eastAsia="Times New Roman" w:cstheme="minorHAnsi"/>
+        </w:rPr>
+      </w:pPr>
+      <w:r>
+        <w:rPr>
+          <w:rFonts w:eastAsia="Times New Roman" w:cstheme="minorHAnsi"/>
+        </w:rPr>
+        <w:t>Devised and implemented embedded software solutions in C++ for the Telematics Communications Platform.</w:t>
+      </w:r>
+    </w:p>
+    <w:p>
+      <w:pPr>
+        <w:pStyle w:val="ListParagraph"/>
+        <w:numPr>
+          <w:ilvl w:val="0"/>
+          <w:numId w:val="12"/>
+        </w:numPr>
+        <w:spacing w:after="0" w:line="240" w:lineRule="auto"/>
+        <w:rPr>
+          <w:rFonts w:eastAsia="Times New Roman" w:cstheme="minorHAnsi"/>
+        </w:rPr>
+      </w:pPr>
+      <w:r>
+        <w:rPr>
+          <w:rFonts w:eastAsia="Times New Roman" w:cstheme="minorHAnsi"/>
+        </w:rPr>
+        <w:t xml:space="preserve">Used Bash and Perl to automate the retrieval and parsing of hardware metric logs from a Linux server and subsequently analyzed the parsed data using a </w:t>
+      </w:r>
+      <w:proofErr w:type="spellStart"/>
+      <w:r>
+        <w:rPr>
+          <w:rFonts w:eastAsia="Times New Roman" w:cstheme="minorHAnsi"/>
+        </w:rPr>
+        <w:t>Jupyter</w:t>
+      </w:r>
+      <w:proofErr w:type="spellEnd"/>
+      <w:r>
+        <w:rPr>
+          <w:rFonts w:eastAsia="Times New Roman" w:cstheme="minorHAnsi"/>
+        </w:rPr>
+        <w:t xml:space="preserve"> notebook to identify hindrances in the TCP startup process.</w:t>
+      </w:r>
+    </w:p>
+    <w:p>
+      <w:pPr>
+        <w:spacing w:line="240" w:lineRule="auto"/>
+        <w:rPr>
+          <w:rFonts w:eastAsia="Times New Roman" w:cstheme="minorHAnsi"/>
           <w:b/>
           <w:sz w:val="28"/>
           <w:szCs w:val="24"/>
@@ -772,108 +864,6 @@
     </w:p>
     <w:p>
       <w:pPr>
-        <w:pStyle w:val="ListParagraph"/>
-        <w:numPr>
-          <w:ilvl w:val="0"/>
-          <w:numId w:val="11"/>
-        </w:numPr>
-        <w:spacing w:line="240" w:lineRule="auto"/>
-        <w:rPr>
-          <w:rFonts w:eastAsia="Times New Roman" w:cstheme="minorHAnsi"/>
-          <w:b/>
-        </w:rPr>
-      </w:pPr>
-      <w:r>
-        <w:rPr>
-          <w:rFonts w:eastAsia="Times New Roman" w:cstheme="minorHAnsi"/>
-        </w:rPr>
-        <w:t xml:space="preserve">Designed, created, and </w:t>
-      </w:r>
-      <w:r>
-        <w:rPr>
-          <w:rFonts w:eastAsia="Times New Roman" w:cstheme="minorHAnsi"/>
-        </w:rPr>
-        <w:t>implemented</w:t>
-      </w:r>
-      <w:r>
-        <w:rPr>
-          <w:rFonts w:eastAsia="Times New Roman" w:cstheme="minorHAnsi"/>
-        </w:rPr>
-        <w:t xml:space="preserve"> software in Python, </w:t>
-      </w:r>
-      <w:r>
-        <w:rPr>
-          <w:rFonts w:eastAsia="Times New Roman" w:cstheme="minorHAnsi"/>
-        </w:rPr>
-        <w:t>Bash</w:t>
-      </w:r>
-      <w:r>
-        <w:rPr>
-          <w:rFonts w:eastAsia="Times New Roman" w:cstheme="minorHAnsi"/>
-        </w:rPr>
-        <w:t>,</w:t>
-      </w:r>
-      <w:r>
-        <w:rPr>
-          <w:rFonts w:eastAsia="Times New Roman" w:cstheme="minorHAnsi"/>
-        </w:rPr>
-        <w:t xml:space="preserve"> </w:t>
-      </w:r>
-      <w:r>
-        <w:rPr>
-          <w:rFonts w:eastAsia="Times New Roman" w:cstheme="minorHAnsi"/>
-        </w:rPr>
-        <w:t>and SQL.</w:t>
-      </w:r>
-    </w:p>
-    <w:p>
-      <w:pPr>
-        <w:pStyle w:val="ListParagraph"/>
-        <w:numPr>
-          <w:ilvl w:val="0"/>
-          <w:numId w:val="11"/>
-        </w:numPr>
-        <w:spacing w:line="240" w:lineRule="auto"/>
-        <w:rPr>
-          <w:rFonts w:eastAsia="Times New Roman" w:cstheme="minorHAnsi"/>
-          <w:b/>
-        </w:rPr>
-      </w:pPr>
-      <w:r>
-        <w:rPr>
-          <w:rFonts w:eastAsia="Times New Roman" w:cstheme="minorHAnsi"/>
-        </w:rPr>
-        <w:t>Created Bash scripts to automate developer work, such as expediting a customer data integration process, and server-related tasks and procedures, including test script initiation, data creation and retrieval, and disk cleanup to preserver server space.</w:t>
-      </w:r>
-    </w:p>
-    <w:p>
-      <w:pPr>
-        <w:pStyle w:val="ListParagraph"/>
-        <w:numPr>
-          <w:ilvl w:val="0"/>
-          <w:numId w:val="11"/>
-        </w:numPr>
-        <w:spacing w:line="240" w:lineRule="auto"/>
-        <w:rPr>
-          <w:rFonts w:eastAsia="Times New Roman" w:cstheme="minorHAnsi"/>
-          <w:b/>
-        </w:rPr>
-      </w:pPr>
-      <w:r>
-        <w:rPr>
-          <w:rFonts w:eastAsia="Times New Roman" w:cstheme="minorHAnsi"/>
-          <w:b/>
-        </w:rPr>
-        <w:t>Projects</w:t>
-      </w:r>
-    </w:p>
-    <w:p>
-      <w:pPr>
-        <w:pStyle w:val="ListParagraph"/>
-        <w:numPr>
-          <w:ilvl w:val="1"/>
-          <w:numId w:val="11"/>
-        </w:numPr>
         <w:spacing w:line="240" w:lineRule="auto"/>
         <w:rPr>
           <w:rFonts w:eastAsia="Times New Roman" w:cstheme="minorHAnsi"/>
@@ -882,740 +872,6 @@
           <w:szCs w:val="24"/>
         </w:rPr>
       </w:pPr>
-      <w:r>
-        <w:rPr>
-          <w:rFonts w:eastAsia="Times New Roman" w:cstheme="minorHAnsi"/>
-        </w:rPr>
-        <w:t xml:space="preserve">Automated a </w:t>
-      </w:r>
-      <w:r>
-        <w:rPr>
-          <w:rFonts w:eastAsia="Times New Roman" w:cstheme="minorHAnsi"/>
-        </w:rPr>
-        <w:t>ticketing system which utilized</w:t>
-      </w:r>
-      <w:r>
-        <w:rPr>
-          <w:rFonts w:eastAsia="Times New Roman" w:cstheme="minorHAnsi"/>
-        </w:rPr>
-        <w:t xml:space="preserve"> </w:t>
-      </w:r>
-      <w:r>
-        <w:rPr>
-          <w:rFonts w:eastAsia="Times New Roman" w:cstheme="minorHAnsi"/>
-        </w:rPr>
-        <w:t>Microsof</w:t>
-      </w:r>
-      <w:r>
-        <w:rPr>
-          <w:rFonts w:eastAsia="Times New Roman" w:cstheme="minorHAnsi"/>
-        </w:rPr>
-        <w:t xml:space="preserve">t Exchange Web Services via the </w:t>
-      </w:r>
-      <w:proofErr w:type="spellStart"/>
-      <w:r>
-        <w:rPr>
-          <w:rFonts w:eastAsia="Times New Roman" w:cstheme="minorHAnsi"/>
-        </w:rPr>
-        <w:t>exchanglib</w:t>
-      </w:r>
-      <w:proofErr w:type="spellEnd"/>
-      <w:r>
-        <w:rPr>
-          <w:rFonts w:eastAsia="Times New Roman" w:cstheme="minorHAnsi"/>
-        </w:rPr>
-        <w:t xml:space="preserve"> </w:t>
-      </w:r>
-      <w:r>
-        <w:rPr>
-          <w:rFonts w:eastAsia="Times New Roman" w:cstheme="minorHAnsi"/>
-        </w:rPr>
-        <w:t xml:space="preserve">library </w:t>
-      </w:r>
-      <w:r>
-        <w:rPr>
-          <w:rFonts w:eastAsia="Times New Roman" w:cstheme="minorHAnsi"/>
-        </w:rPr>
-        <w:t xml:space="preserve">in Python, which allowed tickets to be </w:t>
-      </w:r>
-      <w:r>
-        <w:rPr>
-          <w:rFonts w:eastAsia="Times New Roman" w:cstheme="minorHAnsi"/>
-        </w:rPr>
-        <w:t xml:space="preserve">automatically generated and </w:t>
-      </w:r>
-      <w:r>
-        <w:rPr>
-          <w:rFonts w:eastAsia="Times New Roman" w:cstheme="minorHAnsi"/>
-        </w:rPr>
-        <w:t xml:space="preserve">submitted </w:t>
-      </w:r>
-      <w:r>
-        <w:rPr>
-          <w:rFonts w:eastAsia="Times New Roman" w:cstheme="minorHAnsi"/>
-        </w:rPr>
-        <w:t>through</w:t>
-      </w:r>
-      <w:r>
-        <w:rPr>
-          <w:rFonts w:eastAsia="Times New Roman" w:cstheme="minorHAnsi"/>
-        </w:rPr>
-        <w:t xml:space="preserve"> </w:t>
-      </w:r>
-      <w:r>
-        <w:rPr>
-          <w:rFonts w:eastAsia="Times New Roman" w:cstheme="minorHAnsi"/>
-        </w:rPr>
-        <w:t xml:space="preserve">regex-based </w:t>
-      </w:r>
-      <w:r>
-        <w:rPr>
-          <w:rFonts w:eastAsia="Times New Roman" w:cstheme="minorHAnsi"/>
-        </w:rPr>
-        <w:t xml:space="preserve">text extractions from </w:t>
-      </w:r>
-      <w:r>
-        <w:rPr>
-          <w:rFonts w:eastAsia="Times New Roman" w:cstheme="minorHAnsi"/>
-        </w:rPr>
-        <w:t>email</w:t>
-      </w:r>
-      <w:r>
-        <w:rPr>
-          <w:rFonts w:eastAsia="Times New Roman" w:cstheme="minorHAnsi"/>
-        </w:rPr>
-        <w:t>s</w:t>
-      </w:r>
-      <w:r>
-        <w:rPr>
-          <w:rFonts w:eastAsia="Times New Roman" w:cstheme="minorHAnsi"/>
-        </w:rPr>
-        <w:t xml:space="preserve"> </w:t>
-      </w:r>
-      <w:r>
-        <w:rPr>
-          <w:rFonts w:eastAsia="Times New Roman" w:cstheme="minorHAnsi"/>
-        </w:rPr>
-        <w:t>and provided a more elementary</w:t>
-      </w:r>
-      <w:r>
-        <w:rPr>
-          <w:rFonts w:eastAsia="Times New Roman" w:cstheme="minorHAnsi"/>
-        </w:rPr>
-        <w:t xml:space="preserve"> ticket submission process. </w:t>
-      </w:r>
-    </w:p>
-    <w:p>
-      <w:pPr>
-        <w:pStyle w:val="ListParagraph"/>
-        <w:numPr>
-          <w:ilvl w:val="1"/>
-          <w:numId w:val="11"/>
-        </w:numPr>
-        <w:spacing w:line="240" w:lineRule="auto"/>
-        <w:rPr>
-          <w:rFonts w:eastAsia="Times New Roman" w:cstheme="minorHAnsi"/>
-          <w:b/>
-          <w:sz w:val="28"/>
-          <w:szCs w:val="24"/>
-        </w:rPr>
-      </w:pPr>
-      <w:r>
-        <w:rPr>
-          <w:rFonts w:eastAsia="Times New Roman" w:cstheme="minorHAnsi"/>
-        </w:rPr>
-        <w:t xml:space="preserve">Created a system in Python by which complex relational data was randomly generated to simulate customer data for quality assurance testing in the absence of production data due to corporate restrictions on customer data. </w:t>
-      </w:r>
-      <w:r>
-        <w:rPr>
-          <w:rFonts w:eastAsia="Times New Roman" w:cstheme="minorHAnsi"/>
-        </w:rPr>
-        <w:t xml:space="preserve">The system implemented an object-oriented approach in which database tables were represented as classes, columns were represented as class attributes, and a </w:t>
-      </w:r>
-      <w:r>
-        <w:rPr>
-          <w:rFonts w:eastAsia="Times New Roman" w:cstheme="minorHAnsi"/>
-        </w:rPr>
-        <w:t xml:space="preserve">data dictionary was utilized to obtain the parameters for each </w:t>
-      </w:r>
-      <w:r>
-        <w:rPr>
-          <w:rFonts w:eastAsia="Times New Roman" w:cstheme="minorHAnsi"/>
-        </w:rPr>
-        <w:t>definition of data</w:t>
-      </w:r>
-      <w:r>
-        <w:rPr>
-          <w:rFonts w:eastAsia="Times New Roman" w:cstheme="minorHAnsi"/>
-        </w:rPr>
-        <w:t xml:space="preserve">, which were randomly generated to simulate real customer data and add variance </w:t>
-      </w:r>
-      <w:r>
-        <w:rPr>
-          <w:rFonts w:eastAsia="Times New Roman" w:cstheme="minorHAnsi"/>
-        </w:rPr>
-        <w:t>for</w:t>
-      </w:r>
-      <w:r>
-        <w:rPr>
-          <w:rFonts w:eastAsia="Times New Roman" w:cstheme="minorHAnsi"/>
-        </w:rPr>
-        <w:t xml:space="preserve"> QA testing</w:t>
-      </w:r>
-      <w:r>
-        <w:rPr>
-          <w:rFonts w:eastAsia="Times New Roman" w:cstheme="minorHAnsi"/>
-        </w:rPr>
-        <w:t xml:space="preserve">. A method to generation SQL was written in each class and utilized the </w:t>
-      </w:r>
-      <w:proofErr w:type="spellStart"/>
-      <w:r>
-        <w:rPr>
-          <w:rFonts w:eastAsia="Times New Roman" w:cstheme="minorHAnsi"/>
-        </w:rPr>
-        <w:t>cx_Oracle</w:t>
-      </w:r>
-      <w:proofErr w:type="spellEnd"/>
-      <w:r>
-        <w:rPr>
-          <w:rFonts w:eastAsia="Times New Roman" w:cstheme="minorHAnsi"/>
-        </w:rPr>
-        <w:t xml:space="preserve"> module to execute </w:t>
-      </w:r>
-      <w:r>
-        <w:rPr>
-          <w:rFonts w:eastAsia="Times New Roman" w:cstheme="minorHAnsi"/>
-        </w:rPr>
-        <w:t>the generated statements</w:t>
-      </w:r>
-      <w:r>
-        <w:rPr>
-          <w:rFonts w:eastAsia="Times New Roman" w:cstheme="minorHAnsi"/>
-        </w:rPr>
-        <w:t xml:space="preserve">. Metaprogramming </w:t>
-      </w:r>
-      <w:r>
-        <w:rPr>
-          <w:rFonts w:eastAsia="Times New Roman" w:cstheme="minorHAnsi"/>
-        </w:rPr>
-        <w:t>concepts</w:t>
-      </w:r>
-      <w:r>
-        <w:rPr>
-          <w:rFonts w:eastAsia="Times New Roman" w:cstheme="minorHAnsi"/>
-        </w:rPr>
-        <w:t xml:space="preserve"> were also utilized to expedite the creation of class definitions.</w:t>
-      </w:r>
-    </w:p>
-    <w:p>
-      <w:pPr>
-        <w:pStyle w:val="ListParagraph"/>
-        <w:numPr>
-          <w:ilvl w:val="1"/>
-          <w:numId w:val="11"/>
-        </w:numPr>
-        <w:spacing w:line="240" w:lineRule="auto"/>
-        <w:rPr>
-          <w:rFonts w:eastAsia="Times New Roman" w:cstheme="minorHAnsi"/>
-          <w:b/>
-          <w:sz w:val="28"/>
-          <w:szCs w:val="24"/>
-        </w:rPr>
-      </w:pPr>
-      <w:r>
-        <w:rPr>
-          <w:rFonts w:eastAsia="Times New Roman" w:cstheme="minorHAnsi"/>
-        </w:rPr>
-        <w:t xml:space="preserve">Worked on an insourcing team instructed to provide an in-house solution to a formerly outsourced data collection agency. Analyzed </w:t>
-      </w:r>
-      <w:r>
-        <w:rPr>
-          <w:rFonts w:eastAsia="Times New Roman" w:cstheme="minorHAnsi"/>
-        </w:rPr>
-        <w:t xml:space="preserve">and reverse-engineered </w:t>
-      </w:r>
-      <w:r>
-        <w:rPr>
-          <w:rFonts w:eastAsia="Times New Roman" w:cstheme="minorHAnsi"/>
-        </w:rPr>
-        <w:t>SQL and</w:t>
-      </w:r>
-      <w:r>
-        <w:rPr>
-          <w:rFonts w:eastAsia="Times New Roman" w:cstheme="minorHAnsi"/>
-        </w:rPr>
-        <w:t xml:space="preserve"> Bash files and modified them to work on company software</w:t>
-      </w:r>
-      <w:r>
-        <w:rPr>
-          <w:rFonts w:eastAsia="Times New Roman" w:cstheme="minorHAnsi"/>
-        </w:rPr>
-        <w:t xml:space="preserve">; </w:t>
-      </w:r>
-      <w:r>
-        <w:rPr>
-          <w:rFonts w:eastAsia="Times New Roman" w:cstheme="minorHAnsi"/>
-        </w:rPr>
-        <w:t xml:space="preserve">created and </w:t>
-      </w:r>
-      <w:r>
-        <w:rPr>
-          <w:rFonts w:eastAsia="Times New Roman" w:cstheme="minorHAnsi"/>
-        </w:rPr>
-        <w:t xml:space="preserve">ran jobs in </w:t>
-      </w:r>
-      <w:r>
-        <w:rPr>
-          <w:rFonts w:eastAsia="Times New Roman" w:cstheme="minorHAnsi"/>
-        </w:rPr>
-        <w:t>A</w:t>
-      </w:r>
-      <w:r>
-        <w:rPr>
-          <w:rFonts w:eastAsia="Times New Roman" w:cstheme="minorHAnsi"/>
-        </w:rPr>
-        <w:t>uto</w:t>
-      </w:r>
-      <w:r>
-        <w:rPr>
-          <w:rFonts w:eastAsia="Times New Roman" w:cstheme="minorHAnsi"/>
-        </w:rPr>
-        <w:t>S</w:t>
-      </w:r>
-      <w:r>
-        <w:rPr>
-          <w:rFonts w:eastAsia="Times New Roman" w:cstheme="minorHAnsi"/>
-        </w:rPr>
-        <w:t>ys</w:t>
-      </w:r>
-      <w:r>
-        <w:rPr>
-          <w:rFonts w:eastAsia="Times New Roman" w:cstheme="minorHAnsi"/>
-        </w:rPr>
-        <w:t xml:space="preserve">; wrote </w:t>
-      </w:r>
-      <w:r>
-        <w:rPr>
-          <w:rFonts w:eastAsia="Times New Roman" w:cstheme="minorHAnsi"/>
-        </w:rPr>
-        <w:t>scripts to automate database connections</w:t>
-      </w:r>
-      <w:r>
-        <w:rPr>
-          <w:rFonts w:eastAsia="Times New Roman" w:cstheme="minorHAnsi"/>
-        </w:rPr>
-        <w:t xml:space="preserve"> and generate JIL files for </w:t>
-      </w:r>
-      <w:r>
-        <w:rPr>
-          <w:rFonts w:eastAsia="Times New Roman" w:cstheme="minorHAnsi"/>
-        </w:rPr>
-        <w:t>AutoSys</w:t>
-      </w:r>
-      <w:r>
-        <w:rPr>
-          <w:rFonts w:eastAsia="Times New Roman" w:cstheme="minorHAnsi"/>
-        </w:rPr>
-        <w:t xml:space="preserve"> jobs</w:t>
-      </w:r>
-      <w:r>
-        <w:rPr>
-          <w:rFonts w:eastAsia="Times New Roman" w:cstheme="minorHAnsi"/>
-        </w:rPr>
-        <w:t>.</w:t>
-      </w:r>
-    </w:p>
-    <w:p>
-      <w:pPr>
-        <w:pStyle w:val="ListParagraph"/>
-        <w:numPr>
-          <w:ilvl w:val="1"/>
-          <w:numId w:val="11"/>
-        </w:numPr>
-        <w:spacing w:line="240" w:lineRule="auto"/>
-        <w:rPr>
-          <w:rFonts w:eastAsia="Times New Roman" w:cstheme="minorHAnsi"/>
-          <w:b/>
-          <w:sz w:val="28"/>
-          <w:szCs w:val="24"/>
-        </w:rPr>
-      </w:pPr>
-      <w:r>
-        <w:rPr>
-          <w:rFonts w:eastAsia="Times New Roman" w:cstheme="minorHAnsi"/>
-        </w:rPr>
-        <w:lastRenderedPageBreak/>
-        <w:t>Automated various task</w:t>
-      </w:r>
-      <w:r>
-        <w:rPr>
-          <w:rFonts w:eastAsia="Times New Roman" w:cstheme="minorHAnsi"/>
-        </w:rPr>
-        <w:t>-related procedures</w:t>
-      </w:r>
-      <w:r>
-        <w:rPr>
-          <w:rFonts w:eastAsia="Times New Roman" w:cstheme="minorHAnsi"/>
-        </w:rPr>
-        <w:t xml:space="preserve"> in </w:t>
-      </w:r>
-      <w:r>
-        <w:rPr>
-          <w:rFonts w:eastAsia="Times New Roman" w:cstheme="minorHAnsi"/>
-        </w:rPr>
-        <w:t xml:space="preserve">Azure DevOps Server </w:t>
-      </w:r>
-      <w:r>
-        <w:rPr>
-          <w:rFonts w:eastAsia="Times New Roman" w:cstheme="minorHAnsi"/>
-        </w:rPr>
-        <w:t>(formerly known as</w:t>
-      </w:r>
-      <w:r>
-        <w:rPr>
-          <w:rFonts w:eastAsia="Times New Roman" w:cstheme="minorHAnsi"/>
-        </w:rPr>
-        <w:t xml:space="preserve"> Microsoft</w:t>
-      </w:r>
-      <w:r>
-        <w:rPr>
-          <w:rFonts w:eastAsia="Times New Roman" w:cstheme="minorHAnsi"/>
-        </w:rPr>
-        <w:t xml:space="preserve"> TFS) </w:t>
-      </w:r>
-      <w:r>
-        <w:rPr>
-          <w:rFonts w:eastAsia="Times New Roman" w:cstheme="minorHAnsi"/>
-        </w:rPr>
-        <w:t xml:space="preserve">for requirements analysts </w:t>
-      </w:r>
-      <w:r>
-        <w:rPr>
-          <w:rFonts w:eastAsia="Times New Roman" w:cstheme="minorHAnsi"/>
-        </w:rPr>
-        <w:t xml:space="preserve">working </w:t>
-      </w:r>
-      <w:r>
-        <w:rPr>
-          <w:rFonts w:eastAsia="Times New Roman" w:cstheme="minorHAnsi"/>
-        </w:rPr>
-        <w:t xml:space="preserve">on the California Consumer Privacy Act project </w:t>
-      </w:r>
-      <w:r>
-        <w:rPr>
-          <w:rFonts w:eastAsia="Times New Roman" w:cstheme="minorHAnsi"/>
-        </w:rPr>
-        <w:t xml:space="preserve">using </w:t>
-      </w:r>
-      <w:r>
-        <w:rPr>
-          <w:rFonts w:eastAsia="Times New Roman" w:cstheme="minorHAnsi"/>
-        </w:rPr>
-        <w:t xml:space="preserve">Python’s Selenium library </w:t>
-      </w:r>
-      <w:r>
-        <w:rPr>
-          <w:rFonts w:eastAsia="Times New Roman" w:cstheme="minorHAnsi"/>
-        </w:rPr>
-        <w:t>in tandem with JavaScript and the XML Path Language</w:t>
-      </w:r>
-      <w:r>
-        <w:rPr>
-          <w:rFonts w:eastAsia="Times New Roman" w:cstheme="minorHAnsi"/>
-        </w:rPr>
-        <w:t xml:space="preserve"> by which a Microsoft Excel document was parsed using the Python pandas library to read the values of and perform various actions on ADS tasks and subsequently generate and insert </w:t>
-      </w:r>
-      <w:r>
-        <w:rPr>
-          <w:rFonts w:eastAsia="Times New Roman" w:cstheme="minorHAnsi"/>
-        </w:rPr>
-        <w:t xml:space="preserve">log </w:t>
-      </w:r>
-      <w:r>
-        <w:rPr>
-          <w:rFonts w:eastAsia="Times New Roman" w:cstheme="minorHAnsi"/>
-        </w:rPr>
-        <w:t>data into a newly formatted Excel spreadsheet.</w:t>
-      </w:r>
-    </w:p>
-    <w:p>
-      <w:pPr>
-        <w:pStyle w:val="ListParagraph"/>
-        <w:numPr>
-          <w:ilvl w:val="1"/>
-          <w:numId w:val="11"/>
-        </w:numPr>
-        <w:spacing w:line="240" w:lineRule="auto"/>
-        <w:rPr>
-          <w:rFonts w:eastAsia="Times New Roman" w:cstheme="minorHAnsi"/>
-          <w:b/>
-          <w:sz w:val="28"/>
-          <w:szCs w:val="24"/>
-        </w:rPr>
-      </w:pPr>
-      <w:r>
-        <w:rPr>
-          <w:rFonts w:eastAsia="Times New Roman" w:cstheme="minorHAnsi"/>
-        </w:rPr>
-        <w:t>Created a multifunctional Bash script for a DataStage server which combined encryption, compression, formatting, SFTP, and archiving functionalities for developers to access through a single, argument-driven script – which expedited DataStage job development by removing the necessity of calling multiple</w:t>
-      </w:r>
-      <w:r>
-        <w:rPr>
-          <w:rFonts w:eastAsia="Times New Roman" w:cstheme="minorHAnsi"/>
-        </w:rPr>
-        <w:t xml:space="preserve"> commands</w:t>
-      </w:r>
-      <w:r>
-        <w:rPr>
-          <w:rFonts w:eastAsia="Times New Roman" w:cstheme="minorHAnsi"/>
-        </w:rPr>
-        <w:t xml:space="preserve"> and providing </w:t>
-      </w:r>
-      <w:r>
-        <w:rPr>
-          <w:rFonts w:eastAsia="Times New Roman" w:cstheme="minorHAnsi"/>
-        </w:rPr>
-        <w:t xml:space="preserve">a </w:t>
-      </w:r>
-      <w:r>
-        <w:rPr>
-          <w:rFonts w:eastAsia="Times New Roman" w:cstheme="minorHAnsi"/>
-        </w:rPr>
-        <w:t>simple command-line tool by which process could be selectively executed.</w:t>
-      </w:r>
-    </w:p>
-    <w:p>
-      <w:pPr>
-        <w:pStyle w:val="ListParagraph"/>
-        <w:numPr>
-          <w:ilvl w:val="1"/>
-          <w:numId w:val="11"/>
-        </w:numPr>
-        <w:spacing w:line="240" w:lineRule="auto"/>
-        <w:rPr>
-          <w:rFonts w:eastAsia="Times New Roman" w:cstheme="minorHAnsi"/>
-          <w:b/>
-          <w:sz w:val="28"/>
-          <w:szCs w:val="24"/>
-        </w:rPr>
-      </w:pPr>
-      <w:r>
-        <w:rPr>
-          <w:rFonts w:eastAsia="Times New Roman" w:cstheme="minorHAnsi"/>
-        </w:rPr>
-        <w:t>Reverse-eng</w:t>
-      </w:r>
-      <w:r>
-        <w:rPr>
-          <w:rFonts w:eastAsia="Times New Roman" w:cstheme="minorHAnsi"/>
-        </w:rPr>
-        <w:t xml:space="preserve">ineered </w:t>
-      </w:r>
-      <w:r>
-        <w:rPr>
-          <w:rFonts w:eastAsia="Times New Roman" w:cstheme="minorHAnsi"/>
-        </w:rPr>
-        <w:t xml:space="preserve">Perl </w:t>
-      </w:r>
-      <w:r>
-        <w:rPr>
-          <w:rFonts w:eastAsia="Times New Roman" w:cstheme="minorHAnsi"/>
-        </w:rPr>
-        <w:t xml:space="preserve">and SQL </w:t>
-      </w:r>
-      <w:r>
-        <w:rPr>
-          <w:rFonts w:eastAsia="Times New Roman" w:cstheme="minorHAnsi"/>
-        </w:rPr>
-        <w:t xml:space="preserve">scripts </w:t>
-      </w:r>
-      <w:r>
-        <w:rPr>
-          <w:rFonts w:eastAsia="Times New Roman" w:cstheme="minorHAnsi"/>
-        </w:rPr>
-        <w:t>which i</w:t>
-      </w:r>
-      <w:r>
-        <w:rPr>
-          <w:rFonts w:eastAsia="Times New Roman" w:cstheme="minorHAnsi"/>
-        </w:rPr>
-        <w:t>nitiated</w:t>
-      </w:r>
-      <w:r>
-        <w:rPr>
-          <w:rFonts w:eastAsia="Times New Roman" w:cstheme="minorHAnsi"/>
-        </w:rPr>
-        <w:t xml:space="preserve"> the</w:t>
-      </w:r>
-      <w:r>
-        <w:rPr>
-          <w:rFonts w:eastAsia="Times New Roman" w:cstheme="minorHAnsi"/>
-        </w:rPr>
-        <w:t xml:space="preserve"> </w:t>
-      </w:r>
-      <w:proofErr w:type="spellStart"/>
-      <w:r>
-        <w:rPr>
-          <w:rFonts w:eastAsia="Times New Roman" w:cstheme="minorHAnsi"/>
-        </w:rPr>
-        <w:t>dealerization</w:t>
-      </w:r>
-      <w:proofErr w:type="spellEnd"/>
-      <w:r>
-        <w:rPr>
-          <w:rFonts w:eastAsia="Times New Roman" w:cstheme="minorHAnsi"/>
-        </w:rPr>
-        <w:t xml:space="preserve"> process</w:t>
-      </w:r>
-      <w:r>
-        <w:rPr>
-          <w:rFonts w:eastAsia="Times New Roman" w:cstheme="minorHAnsi"/>
-        </w:rPr>
-        <w:t xml:space="preserve"> involving file manipulation and various database procedures</w:t>
-      </w:r>
-      <w:r>
-        <w:rPr>
-          <w:rFonts w:eastAsia="Times New Roman" w:cstheme="minorHAnsi"/>
-        </w:rPr>
-        <w:t xml:space="preserve"> for a marketing campaign project; </w:t>
-      </w:r>
-      <w:r>
-        <w:rPr>
-          <w:rFonts w:eastAsia="Times New Roman" w:cstheme="minorHAnsi"/>
-        </w:rPr>
-        <w:t xml:space="preserve">wrote </w:t>
-      </w:r>
-      <w:r>
-        <w:rPr>
-          <w:rFonts w:eastAsia="Times New Roman" w:cstheme="minorHAnsi"/>
-        </w:rPr>
-        <w:t xml:space="preserve">various </w:t>
-      </w:r>
-      <w:r>
-        <w:rPr>
-          <w:rFonts w:eastAsia="Times New Roman" w:cstheme="minorHAnsi"/>
-        </w:rPr>
-        <w:t xml:space="preserve">scripts </w:t>
-      </w:r>
-      <w:r>
-        <w:rPr>
-          <w:rFonts w:eastAsia="Times New Roman" w:cstheme="minorHAnsi"/>
-        </w:rPr>
-        <w:t xml:space="preserve">in Perl, Python, and Bash </w:t>
-      </w:r>
-      <w:r>
-        <w:rPr>
-          <w:rFonts w:eastAsia="Times New Roman" w:cstheme="minorHAnsi"/>
-        </w:rPr>
-        <w:t xml:space="preserve">to </w:t>
-      </w:r>
-      <w:r>
-        <w:rPr>
-          <w:rFonts w:eastAsia="Times New Roman" w:cstheme="minorHAnsi"/>
-        </w:rPr>
-        <w:t xml:space="preserve">run, test, and validate </w:t>
-      </w:r>
-      <w:r>
-        <w:rPr>
-          <w:rFonts w:eastAsia="Times New Roman" w:cstheme="minorHAnsi"/>
-        </w:rPr>
-        <w:t>these processes.</w:t>
-      </w:r>
-    </w:p>
-    <w:p>
-      <w:pPr>
-        <w:pStyle w:val="ListParagraph"/>
-        <w:numPr>
-          <w:ilvl w:val="1"/>
-          <w:numId w:val="11"/>
-        </w:numPr>
-        <w:spacing w:line="240" w:lineRule="auto"/>
-        <w:rPr>
-          <w:rFonts w:eastAsia="Times New Roman" w:cstheme="minorHAnsi"/>
-          <w:b/>
-          <w:sz w:val="28"/>
-          <w:szCs w:val="24"/>
-        </w:rPr>
-      </w:pPr>
-      <w:r>
-        <w:rPr>
-          <w:rFonts w:eastAsia="Times New Roman" w:cstheme="minorHAnsi"/>
-        </w:rPr>
-        <w:t xml:space="preserve">Assisted with the creation and integration of a REST API </w:t>
-      </w:r>
-      <w:r>
-        <w:rPr>
-          <w:rFonts w:eastAsia="Times New Roman" w:cstheme="minorHAnsi"/>
-        </w:rPr>
-        <w:t>written in C# which scrubs customer data via</w:t>
-      </w:r>
-      <w:r>
-        <w:rPr>
-          <w:rFonts w:eastAsia="Times New Roman" w:cstheme="minorHAnsi"/>
-        </w:rPr>
-        <w:t xml:space="preserve"> </w:t>
-      </w:r>
-      <w:r>
-        <w:rPr>
-          <w:rFonts w:eastAsia="Times New Roman" w:cstheme="minorHAnsi"/>
-        </w:rPr>
-        <w:t>a web service provided by Gryphon marketing services.</w:t>
-      </w:r>
-    </w:p>
-    <w:p>
-      <w:pPr>
-        <w:pStyle w:val="ListParagraph"/>
-        <w:numPr>
-          <w:ilvl w:val="1"/>
-          <w:numId w:val="11"/>
-        </w:numPr>
-        <w:spacing w:line="240" w:lineRule="auto"/>
-        <w:rPr>
-          <w:rFonts w:eastAsia="Times New Roman" w:cstheme="minorHAnsi"/>
-          <w:b/>
-          <w:sz w:val="28"/>
-          <w:szCs w:val="24"/>
-        </w:rPr>
-      </w:pPr>
-      <w:r>
-        <w:rPr>
-          <w:rFonts w:eastAsia="Times New Roman" w:cstheme="minorHAnsi"/>
-        </w:rPr>
-        <w:t>Assisted with the debugging and writing of various web applications using the Angular framework for GM dealer reimbursed marketing programs (DRMP).</w:t>
-      </w:r>
-    </w:p>
-    <w:p>
-      <w:pPr>
-        <w:spacing w:line="240" w:lineRule="auto"/>
-        <w:jc w:val="center"/>
-        <w:rPr>
-          <w:rFonts w:eastAsia="Times New Roman" w:cstheme="minorHAnsi"/>
-          <w:b/>
-          <w:sz w:val="28"/>
-          <w:szCs w:val="24"/>
-        </w:rPr>
-      </w:pPr>
-    </w:p>
-    <w:p>
-      <w:pPr>
-        <w:spacing w:line="240" w:lineRule="auto"/>
-        <w:jc w:val="center"/>
-        <w:rPr>
-          <w:rFonts w:eastAsia="Times New Roman" w:cstheme="minorHAnsi"/>
-          <w:b/>
-          <w:sz w:val="28"/>
-          <w:szCs w:val="24"/>
-        </w:rPr>
-      </w:pPr>
-      <w:r>
-        <w:rPr>
-          <w:rFonts w:eastAsia="Times New Roman" w:cstheme="minorHAnsi"/>
-          <w:b/>
-          <w:sz w:val="28"/>
-          <w:szCs w:val="24"/>
-        </w:rPr>
-        <w:t xml:space="preserve"> </w:t>
-      </w:r>
     </w:p>
     <w:tbl>
       <w:tblPr>
@@ -1654,6 +910,900 @@
                 <w:rFonts w:eastAsia="Times New Roman" w:cstheme="minorHAnsi"/>
                 <w:b/>
               </w:rPr>
+              <w:t>General Motors</w:t>
+            </w:r>
+          </w:p>
+        </w:tc>
+        <w:tc>
+          <w:tcPr>
+            <w:tcW w:w="2337" w:type="dxa"/>
+          </w:tcPr>
+          <w:p>
+            <w:pPr>
+              <w:spacing w:line="276" w:lineRule="auto"/>
+              <w:rPr>
+                <w:rFonts w:eastAsia="Times New Roman" w:cstheme="minorHAnsi"/>
+              </w:rPr>
+            </w:pPr>
+            <w:r>
+              <w:rPr>
+                <w:rFonts w:eastAsia="Times New Roman" w:cstheme="minorHAnsi"/>
+              </w:rPr>
+              <w:t>Chandler, AZ</w:t>
+            </w:r>
+          </w:p>
+        </w:tc>
+        <w:tc>
+          <w:tcPr>
+            <w:tcW w:w="2798" w:type="dxa"/>
+          </w:tcPr>
+          <w:p>
+            <w:pPr>
+              <w:spacing w:line="276" w:lineRule="auto"/>
+              <w:rPr>
+                <w:rFonts w:eastAsia="Times New Roman" w:cstheme="minorHAnsi"/>
+              </w:rPr>
+            </w:pPr>
+            <w:r>
+              <w:rPr>
+                <w:rFonts w:eastAsia="Times New Roman" w:cstheme="minorHAnsi"/>
+              </w:rPr>
+              <w:t>Supervisor: Brid Dower</w:t>
+            </w:r>
+          </w:p>
+        </w:tc>
+      </w:tr>
+      <w:tr>
+        <w:tc>
+          <w:tcPr>
+            <w:tcW w:w="4675" w:type="dxa"/>
+          </w:tcPr>
+          <w:p>
+            <w:pPr>
+              <w:spacing w:line="276" w:lineRule="auto"/>
+              <w:rPr>
+                <w:rFonts w:eastAsia="Times New Roman" w:cstheme="minorHAnsi"/>
+              </w:rPr>
+            </w:pPr>
+            <w:r>
+              <w:rPr>
+                <w:rFonts w:eastAsia="Times New Roman" w:cstheme="minorHAnsi"/>
+              </w:rPr>
+              <w:t>Software Developer</w:t>
+            </w:r>
+          </w:p>
+        </w:tc>
+        <w:tc>
+          <w:tcPr>
+            <w:tcW w:w="2337" w:type="dxa"/>
+          </w:tcPr>
+          <w:p>
+            <w:pPr>
+              <w:spacing w:line="276" w:lineRule="auto"/>
+              <w:rPr>
+                <w:rFonts w:eastAsia="Times New Roman" w:cstheme="minorHAnsi"/>
+              </w:rPr>
+            </w:pPr>
+          </w:p>
+        </w:tc>
+        <w:tc>
+          <w:tcPr>
+            <w:tcW w:w="2798" w:type="dxa"/>
+          </w:tcPr>
+          <w:p>
+            <w:pPr>
+              <w:spacing w:line="276" w:lineRule="auto"/>
+              <w:rPr>
+                <w:rFonts w:eastAsia="Times New Roman" w:cstheme="minorHAnsi"/>
+              </w:rPr>
+            </w:pPr>
+            <w:r>
+              <w:rPr>
+                <w:rFonts w:eastAsia="Times New Roman" w:cstheme="minorHAnsi"/>
+              </w:rPr>
+              <w:t>(480) 738-7911</w:t>
+            </w:r>
+          </w:p>
+        </w:tc>
+      </w:tr>
+      <w:tr>
+        <w:tc>
+          <w:tcPr>
+            <w:tcW w:w="4675" w:type="dxa"/>
+          </w:tcPr>
+          <w:p>
+            <w:pPr>
+              <w:spacing w:line="276" w:lineRule="auto"/>
+              <w:rPr>
+                <w:rFonts w:eastAsia="Times New Roman" w:cstheme="minorHAnsi"/>
+              </w:rPr>
+            </w:pPr>
+            <w:r>
+              <w:rPr>
+                <w:rFonts w:eastAsia="Times New Roman" w:cstheme="minorHAnsi"/>
+              </w:rPr>
+              <w:t xml:space="preserve">01/2019 – </w:t>
+            </w:r>
+            <w:r>
+              <w:rPr>
+                <w:rFonts w:eastAsia="Times New Roman" w:cstheme="minorHAnsi"/>
+              </w:rPr>
+              <w:t>08/2020</w:t>
+            </w:r>
+          </w:p>
+        </w:tc>
+        <w:tc>
+          <w:tcPr>
+            <w:tcW w:w="2337" w:type="dxa"/>
+          </w:tcPr>
+          <w:p>
+            <w:pPr>
+              <w:spacing w:line="276" w:lineRule="auto"/>
+              <w:rPr>
+                <w:rFonts w:eastAsia="Times New Roman" w:cstheme="minorHAnsi"/>
+              </w:rPr>
+            </w:pPr>
+          </w:p>
+        </w:tc>
+        <w:tc>
+          <w:tcPr>
+            <w:tcW w:w="2798" w:type="dxa"/>
+          </w:tcPr>
+          <w:p>
+            <w:pPr>
+              <w:spacing w:line="276" w:lineRule="auto"/>
+              <w:rPr>
+                <w:rFonts w:eastAsia="Times New Roman" w:cstheme="minorHAnsi"/>
+              </w:rPr>
+            </w:pPr>
+          </w:p>
+        </w:tc>
+      </w:tr>
+    </w:tbl>
+    <w:p>
+      <w:pPr>
+        <w:spacing w:line="240" w:lineRule="auto"/>
+        <w:jc w:val="center"/>
+        <w:rPr>
+          <w:rFonts w:eastAsia="Times New Roman" w:cstheme="minorHAnsi"/>
+          <w:b/>
+          <w:sz w:val="28"/>
+          <w:szCs w:val="24"/>
+        </w:rPr>
+      </w:pPr>
+    </w:p>
+    <w:p>
+      <w:pPr>
+        <w:pStyle w:val="ListParagraph"/>
+        <w:numPr>
+          <w:ilvl w:val="0"/>
+          <w:numId w:val="11"/>
+        </w:numPr>
+        <w:spacing w:line="240" w:lineRule="auto"/>
+        <w:rPr>
+          <w:rFonts w:eastAsia="Times New Roman" w:cstheme="minorHAnsi"/>
+          <w:b/>
+        </w:rPr>
+      </w:pPr>
+      <w:r>
+        <w:rPr>
+          <w:rFonts w:eastAsia="Times New Roman" w:cstheme="minorHAnsi"/>
+        </w:rPr>
+        <w:t xml:space="preserve">Designed, created, and </w:t>
+      </w:r>
+      <w:r>
+        <w:rPr>
+          <w:rFonts w:eastAsia="Times New Roman" w:cstheme="minorHAnsi"/>
+        </w:rPr>
+        <w:t>implemented</w:t>
+      </w:r>
+      <w:r>
+        <w:rPr>
+          <w:rFonts w:eastAsia="Times New Roman" w:cstheme="minorHAnsi"/>
+        </w:rPr>
+        <w:t xml:space="preserve"> software in Python, </w:t>
+      </w:r>
+      <w:r>
+        <w:rPr>
+          <w:rFonts w:eastAsia="Times New Roman" w:cstheme="minorHAnsi"/>
+        </w:rPr>
+        <w:t>Bash</w:t>
+      </w:r>
+      <w:r>
+        <w:rPr>
+          <w:rFonts w:eastAsia="Times New Roman" w:cstheme="minorHAnsi"/>
+        </w:rPr>
+        <w:t>,</w:t>
+      </w:r>
+      <w:r>
+        <w:rPr>
+          <w:rFonts w:eastAsia="Times New Roman" w:cstheme="minorHAnsi"/>
+        </w:rPr>
+        <w:t xml:space="preserve"> </w:t>
+      </w:r>
+      <w:r>
+        <w:rPr>
+          <w:rFonts w:eastAsia="Times New Roman" w:cstheme="minorHAnsi"/>
+        </w:rPr>
+        <w:t>and SQL.</w:t>
+      </w:r>
+    </w:p>
+    <w:p>
+      <w:pPr>
+        <w:pStyle w:val="ListParagraph"/>
+        <w:numPr>
+          <w:ilvl w:val="0"/>
+          <w:numId w:val="11"/>
+        </w:numPr>
+        <w:spacing w:line="240" w:lineRule="auto"/>
+        <w:rPr>
+          <w:rFonts w:eastAsia="Times New Roman" w:cstheme="minorHAnsi"/>
+          <w:b/>
+        </w:rPr>
+      </w:pPr>
+      <w:r>
+        <w:rPr>
+          <w:rFonts w:eastAsia="Times New Roman" w:cstheme="minorHAnsi"/>
+        </w:rPr>
+        <w:t>Created Bash scripts to automate developer work, such as expediting a customer data integration process, and server-related tasks and procedures, including test script initiation, data creation and retrieval, and disk cleanup to preserve server space.</w:t>
+      </w:r>
+    </w:p>
+    <w:p>
+      <w:pPr>
+        <w:pStyle w:val="ListParagraph"/>
+        <w:numPr>
+          <w:ilvl w:val="0"/>
+          <w:numId w:val="11"/>
+        </w:numPr>
+        <w:spacing w:line="240" w:lineRule="auto"/>
+        <w:rPr>
+          <w:rFonts w:eastAsia="Times New Roman" w:cstheme="minorHAnsi"/>
+          <w:b/>
+        </w:rPr>
+      </w:pPr>
+      <w:r>
+        <w:rPr>
+          <w:rFonts w:eastAsia="Times New Roman" w:cstheme="minorHAnsi"/>
+          <w:b/>
+        </w:rPr>
+        <w:t>Projects</w:t>
+      </w:r>
+    </w:p>
+    <w:p>
+      <w:pPr>
+        <w:pStyle w:val="ListParagraph"/>
+        <w:numPr>
+          <w:ilvl w:val="1"/>
+          <w:numId w:val="11"/>
+        </w:numPr>
+        <w:spacing w:line="240" w:lineRule="auto"/>
+        <w:rPr>
+          <w:rFonts w:eastAsia="Times New Roman" w:cstheme="minorHAnsi"/>
+          <w:b/>
+          <w:sz w:val="28"/>
+          <w:szCs w:val="24"/>
+        </w:rPr>
+      </w:pPr>
+      <w:r>
+        <w:rPr>
+          <w:rFonts w:eastAsia="Times New Roman" w:cstheme="minorHAnsi"/>
+        </w:rPr>
+        <w:t xml:space="preserve">Automated a </w:t>
+      </w:r>
+      <w:r>
+        <w:rPr>
+          <w:rFonts w:eastAsia="Times New Roman" w:cstheme="minorHAnsi"/>
+        </w:rPr>
+        <w:t>ticketing system which utilized</w:t>
+      </w:r>
+      <w:r>
+        <w:rPr>
+          <w:rFonts w:eastAsia="Times New Roman" w:cstheme="minorHAnsi"/>
+        </w:rPr>
+        <w:t xml:space="preserve"> </w:t>
+      </w:r>
+      <w:r>
+        <w:rPr>
+          <w:rFonts w:eastAsia="Times New Roman" w:cstheme="minorHAnsi"/>
+        </w:rPr>
+        <w:t>Microsof</w:t>
+      </w:r>
+      <w:r>
+        <w:rPr>
+          <w:rFonts w:eastAsia="Times New Roman" w:cstheme="minorHAnsi"/>
+        </w:rPr>
+        <w:t xml:space="preserve">t Exchange Web Services via the </w:t>
+      </w:r>
+      <w:proofErr w:type="spellStart"/>
+      <w:r>
+        <w:rPr>
+          <w:rFonts w:eastAsia="Times New Roman" w:cstheme="minorHAnsi"/>
+        </w:rPr>
+        <w:t>exchanglib</w:t>
+      </w:r>
+      <w:proofErr w:type="spellEnd"/>
+      <w:r>
+        <w:rPr>
+          <w:rFonts w:eastAsia="Times New Roman" w:cstheme="minorHAnsi"/>
+        </w:rPr>
+        <w:t xml:space="preserve"> </w:t>
+      </w:r>
+      <w:r>
+        <w:rPr>
+          <w:rFonts w:eastAsia="Times New Roman" w:cstheme="minorHAnsi"/>
+        </w:rPr>
+        <w:t xml:space="preserve">library </w:t>
+      </w:r>
+      <w:r>
+        <w:rPr>
+          <w:rFonts w:eastAsia="Times New Roman" w:cstheme="minorHAnsi"/>
+        </w:rPr>
+        <w:t xml:space="preserve">in Python, which allowed tickets to be </w:t>
+      </w:r>
+      <w:r>
+        <w:rPr>
+          <w:rFonts w:eastAsia="Times New Roman" w:cstheme="minorHAnsi"/>
+        </w:rPr>
+        <w:t xml:space="preserve">automatically generated and </w:t>
+      </w:r>
+      <w:r>
+        <w:rPr>
+          <w:rFonts w:eastAsia="Times New Roman" w:cstheme="minorHAnsi"/>
+        </w:rPr>
+        <w:t xml:space="preserve">submitted </w:t>
+      </w:r>
+      <w:r>
+        <w:rPr>
+          <w:rFonts w:eastAsia="Times New Roman" w:cstheme="minorHAnsi"/>
+        </w:rPr>
+        <w:t>through</w:t>
+      </w:r>
+      <w:r>
+        <w:rPr>
+          <w:rFonts w:eastAsia="Times New Roman" w:cstheme="minorHAnsi"/>
+        </w:rPr>
+        <w:t xml:space="preserve"> </w:t>
+      </w:r>
+      <w:r>
+        <w:rPr>
+          <w:rFonts w:eastAsia="Times New Roman" w:cstheme="minorHAnsi"/>
+        </w:rPr>
+        <w:t xml:space="preserve">regex-based </w:t>
+      </w:r>
+      <w:r>
+        <w:rPr>
+          <w:rFonts w:eastAsia="Times New Roman" w:cstheme="minorHAnsi"/>
+        </w:rPr>
+        <w:t xml:space="preserve">text extractions from </w:t>
+      </w:r>
+      <w:r>
+        <w:rPr>
+          <w:rFonts w:eastAsia="Times New Roman" w:cstheme="minorHAnsi"/>
+        </w:rPr>
+        <w:t>email</w:t>
+      </w:r>
+      <w:r>
+        <w:rPr>
+          <w:rFonts w:eastAsia="Times New Roman" w:cstheme="minorHAnsi"/>
+        </w:rPr>
+        <w:t>s</w:t>
+      </w:r>
+      <w:r>
+        <w:rPr>
+          <w:rFonts w:eastAsia="Times New Roman" w:cstheme="minorHAnsi"/>
+        </w:rPr>
+        <w:t xml:space="preserve"> </w:t>
+      </w:r>
+      <w:r>
+        <w:rPr>
+          <w:rFonts w:eastAsia="Times New Roman" w:cstheme="minorHAnsi"/>
+        </w:rPr>
+        <w:t>and provided a more elementary</w:t>
+      </w:r>
+      <w:r>
+        <w:rPr>
+          <w:rFonts w:eastAsia="Times New Roman" w:cstheme="minorHAnsi"/>
+        </w:rPr>
+        <w:t xml:space="preserve"> ticket submission process. </w:t>
+      </w:r>
+    </w:p>
+    <w:p>
+      <w:pPr>
+        <w:pStyle w:val="ListParagraph"/>
+        <w:numPr>
+          <w:ilvl w:val="1"/>
+          <w:numId w:val="11"/>
+        </w:numPr>
+        <w:spacing w:line="240" w:lineRule="auto"/>
+        <w:rPr>
+          <w:rFonts w:eastAsia="Times New Roman" w:cstheme="minorHAnsi"/>
+          <w:b/>
+          <w:sz w:val="28"/>
+          <w:szCs w:val="24"/>
+        </w:rPr>
+      </w:pPr>
+      <w:r>
+        <w:rPr>
+          <w:rFonts w:eastAsia="Times New Roman" w:cstheme="minorHAnsi"/>
+        </w:rPr>
+        <w:lastRenderedPageBreak/>
+        <w:t>Created a system in Python by which complex relational data was randomly generated to simulate customer data for quality assurance testing in the absence of production data due to corporate restrictions on customer data</w:t>
+      </w:r>
+      <w:r>
+        <w:rPr>
+          <w:rFonts w:eastAsia="Times New Roman" w:cstheme="minorHAnsi"/>
+        </w:rPr>
+        <w:t xml:space="preserve"> access</w:t>
+      </w:r>
+      <w:r>
+        <w:rPr>
+          <w:rFonts w:eastAsia="Times New Roman" w:cstheme="minorHAnsi"/>
+        </w:rPr>
+        <w:t xml:space="preserve">. </w:t>
+      </w:r>
+    </w:p>
+    <w:p>
+      <w:pPr>
+        <w:pStyle w:val="ListParagraph"/>
+        <w:numPr>
+          <w:ilvl w:val="1"/>
+          <w:numId w:val="11"/>
+        </w:numPr>
+        <w:spacing w:line="240" w:lineRule="auto"/>
+        <w:rPr>
+          <w:rFonts w:eastAsia="Times New Roman" w:cstheme="minorHAnsi"/>
+          <w:b/>
+          <w:sz w:val="28"/>
+          <w:szCs w:val="24"/>
+        </w:rPr>
+      </w:pPr>
+      <w:r>
+        <w:rPr>
+          <w:rFonts w:eastAsia="Times New Roman" w:cstheme="minorHAnsi"/>
+        </w:rPr>
+        <w:t xml:space="preserve">Worked on an insourcing team instructed to provide an in-house solution to a formerly outsourced data collection agency. Analyzed </w:t>
+      </w:r>
+      <w:r>
+        <w:rPr>
+          <w:rFonts w:eastAsia="Times New Roman" w:cstheme="minorHAnsi"/>
+        </w:rPr>
+        <w:t xml:space="preserve">and reverse-engineered </w:t>
+      </w:r>
+      <w:r>
+        <w:rPr>
+          <w:rFonts w:eastAsia="Times New Roman" w:cstheme="minorHAnsi"/>
+        </w:rPr>
+        <w:t>SQL and</w:t>
+      </w:r>
+      <w:r>
+        <w:rPr>
+          <w:rFonts w:eastAsia="Times New Roman" w:cstheme="minorHAnsi"/>
+        </w:rPr>
+        <w:t xml:space="preserve"> Bash files and modified them to </w:t>
+      </w:r>
+      <w:r>
+        <w:rPr>
+          <w:rFonts w:eastAsia="Times New Roman" w:cstheme="minorHAnsi"/>
+        </w:rPr>
+        <w:t>support an in-house solution</w:t>
+      </w:r>
+      <w:r>
+        <w:rPr>
+          <w:rFonts w:eastAsia="Times New Roman" w:cstheme="minorHAnsi"/>
+        </w:rPr>
+        <w:t xml:space="preserve">; </w:t>
+      </w:r>
+      <w:r>
+        <w:rPr>
+          <w:rFonts w:eastAsia="Times New Roman" w:cstheme="minorHAnsi"/>
+        </w:rPr>
+        <w:t xml:space="preserve">created and </w:t>
+      </w:r>
+      <w:r>
+        <w:rPr>
+          <w:rFonts w:eastAsia="Times New Roman" w:cstheme="minorHAnsi"/>
+        </w:rPr>
+        <w:t xml:space="preserve">ran jobs in </w:t>
+      </w:r>
+      <w:r>
+        <w:rPr>
+          <w:rFonts w:eastAsia="Times New Roman" w:cstheme="minorHAnsi"/>
+        </w:rPr>
+        <w:t>A</w:t>
+      </w:r>
+      <w:r>
+        <w:rPr>
+          <w:rFonts w:eastAsia="Times New Roman" w:cstheme="minorHAnsi"/>
+        </w:rPr>
+        <w:t>uto</w:t>
+      </w:r>
+      <w:r>
+        <w:rPr>
+          <w:rFonts w:eastAsia="Times New Roman" w:cstheme="minorHAnsi"/>
+        </w:rPr>
+        <w:t>S</w:t>
+      </w:r>
+      <w:r>
+        <w:rPr>
+          <w:rFonts w:eastAsia="Times New Roman" w:cstheme="minorHAnsi"/>
+        </w:rPr>
+        <w:t>ys</w:t>
+      </w:r>
+      <w:r>
+        <w:rPr>
+          <w:rFonts w:eastAsia="Times New Roman" w:cstheme="minorHAnsi"/>
+        </w:rPr>
+        <w:t xml:space="preserve">; wrote </w:t>
+      </w:r>
+      <w:r>
+        <w:rPr>
+          <w:rFonts w:eastAsia="Times New Roman" w:cstheme="minorHAnsi"/>
+        </w:rPr>
+        <w:t>scripts to automate database connections</w:t>
+      </w:r>
+      <w:r>
+        <w:rPr>
+          <w:rFonts w:eastAsia="Times New Roman" w:cstheme="minorHAnsi"/>
+        </w:rPr>
+        <w:t xml:space="preserve"> and generate JIL files for </w:t>
+      </w:r>
+      <w:r>
+        <w:rPr>
+          <w:rFonts w:eastAsia="Times New Roman" w:cstheme="minorHAnsi"/>
+        </w:rPr>
+        <w:t>AutoSys</w:t>
+      </w:r>
+      <w:r>
+        <w:rPr>
+          <w:rFonts w:eastAsia="Times New Roman" w:cstheme="minorHAnsi"/>
+        </w:rPr>
+        <w:t xml:space="preserve"> jobs</w:t>
+      </w:r>
+      <w:r>
+        <w:rPr>
+          <w:rFonts w:eastAsia="Times New Roman" w:cstheme="minorHAnsi"/>
+        </w:rPr>
+        <w:t>.</w:t>
+      </w:r>
+    </w:p>
+    <w:p>
+      <w:pPr>
+        <w:pStyle w:val="ListParagraph"/>
+        <w:numPr>
+          <w:ilvl w:val="1"/>
+          <w:numId w:val="11"/>
+        </w:numPr>
+        <w:spacing w:line="240" w:lineRule="auto"/>
+        <w:rPr>
+          <w:rFonts w:eastAsia="Times New Roman" w:cstheme="minorHAnsi"/>
+          <w:b/>
+          <w:sz w:val="28"/>
+          <w:szCs w:val="24"/>
+        </w:rPr>
+      </w:pPr>
+      <w:r>
+        <w:rPr>
+          <w:rFonts w:eastAsia="Times New Roman" w:cstheme="minorHAnsi"/>
+        </w:rPr>
+        <w:t>Automated various task</w:t>
+      </w:r>
+      <w:r>
+        <w:rPr>
+          <w:rFonts w:eastAsia="Times New Roman" w:cstheme="minorHAnsi"/>
+        </w:rPr>
+        <w:t>-related procedures</w:t>
+      </w:r>
+      <w:r>
+        <w:rPr>
+          <w:rFonts w:eastAsia="Times New Roman" w:cstheme="minorHAnsi"/>
+        </w:rPr>
+        <w:t xml:space="preserve"> in </w:t>
+      </w:r>
+      <w:r>
+        <w:rPr>
+          <w:rFonts w:eastAsia="Times New Roman" w:cstheme="minorHAnsi"/>
+        </w:rPr>
+        <w:t xml:space="preserve">Azure DevOps Server </w:t>
+      </w:r>
+      <w:r>
+        <w:rPr>
+          <w:rFonts w:eastAsia="Times New Roman" w:cstheme="minorHAnsi"/>
+        </w:rPr>
+        <w:t>(formerly known as</w:t>
+      </w:r>
+      <w:r>
+        <w:rPr>
+          <w:rFonts w:eastAsia="Times New Roman" w:cstheme="minorHAnsi"/>
+        </w:rPr>
+        <w:t xml:space="preserve"> Microsoft</w:t>
+      </w:r>
+      <w:r>
+        <w:rPr>
+          <w:rFonts w:eastAsia="Times New Roman" w:cstheme="minorHAnsi"/>
+        </w:rPr>
+        <w:t xml:space="preserve"> TFS) </w:t>
+      </w:r>
+      <w:r>
+        <w:rPr>
+          <w:rFonts w:eastAsia="Times New Roman" w:cstheme="minorHAnsi"/>
+        </w:rPr>
+        <w:t xml:space="preserve">for requirements analysts </w:t>
+      </w:r>
+      <w:r>
+        <w:rPr>
+          <w:rFonts w:eastAsia="Times New Roman" w:cstheme="minorHAnsi"/>
+        </w:rPr>
+        <w:t xml:space="preserve">working </w:t>
+      </w:r>
+      <w:r>
+        <w:rPr>
+          <w:rFonts w:eastAsia="Times New Roman" w:cstheme="minorHAnsi"/>
+        </w:rPr>
+        <w:t xml:space="preserve">on the California Consumer Privacy Act project </w:t>
+      </w:r>
+      <w:r>
+        <w:rPr>
+          <w:rFonts w:eastAsia="Times New Roman" w:cstheme="minorHAnsi"/>
+        </w:rPr>
+        <w:t xml:space="preserve">using </w:t>
+      </w:r>
+      <w:r>
+        <w:rPr>
+          <w:rFonts w:eastAsia="Times New Roman" w:cstheme="minorHAnsi"/>
+        </w:rPr>
+        <w:t xml:space="preserve">Python’s Selenium library </w:t>
+      </w:r>
+      <w:r>
+        <w:rPr>
+          <w:rFonts w:eastAsia="Times New Roman" w:cstheme="minorHAnsi"/>
+        </w:rPr>
+        <w:t>in tandem with JavaScript and the XML Path Language</w:t>
+      </w:r>
+      <w:r>
+        <w:rPr>
+          <w:rFonts w:eastAsia="Times New Roman" w:cstheme="minorHAnsi"/>
+        </w:rPr>
+        <w:t xml:space="preserve"> by which a Microsoft Excel document was parsed using the Python pandas library to read the values of and perform various actions on ADS tasks and subsequently generate and insert </w:t>
+      </w:r>
+      <w:r>
+        <w:rPr>
+          <w:rFonts w:eastAsia="Times New Roman" w:cstheme="minorHAnsi"/>
+        </w:rPr>
+        <w:t xml:space="preserve">log </w:t>
+      </w:r>
+      <w:r>
+        <w:rPr>
+          <w:rFonts w:eastAsia="Times New Roman" w:cstheme="minorHAnsi"/>
+        </w:rPr>
+        <w:t>data into a newly formatted Excel spreadsheet.</w:t>
+      </w:r>
+    </w:p>
+    <w:p>
+      <w:pPr>
+        <w:pStyle w:val="ListParagraph"/>
+        <w:numPr>
+          <w:ilvl w:val="1"/>
+          <w:numId w:val="11"/>
+        </w:numPr>
+        <w:spacing w:line="240" w:lineRule="auto"/>
+        <w:rPr>
+          <w:rFonts w:eastAsia="Times New Roman" w:cstheme="minorHAnsi"/>
+          <w:b/>
+          <w:sz w:val="28"/>
+          <w:szCs w:val="24"/>
+        </w:rPr>
+      </w:pPr>
+      <w:r>
+        <w:rPr>
+          <w:rFonts w:eastAsia="Times New Roman" w:cstheme="minorHAnsi"/>
+        </w:rPr>
+        <w:t>Created a multifunctional Bash script for a DataStage server which combined encryption, compression, formatting, SFTP, and archiving functionalities for developers to access through a single, argument-driven script – which expedited DataStage job development by removing the necessity of calling multiple</w:t>
+      </w:r>
+      <w:r>
+        <w:rPr>
+          <w:rFonts w:eastAsia="Times New Roman" w:cstheme="minorHAnsi"/>
+        </w:rPr>
+        <w:t xml:space="preserve"> commands</w:t>
+      </w:r>
+      <w:r>
+        <w:rPr>
+          <w:rFonts w:eastAsia="Times New Roman" w:cstheme="minorHAnsi"/>
+        </w:rPr>
+        <w:t xml:space="preserve"> and providing </w:t>
+      </w:r>
+      <w:r>
+        <w:rPr>
+          <w:rFonts w:eastAsia="Times New Roman" w:cstheme="minorHAnsi"/>
+        </w:rPr>
+        <w:t xml:space="preserve">a </w:t>
+      </w:r>
+      <w:r>
+        <w:rPr>
+          <w:rFonts w:eastAsia="Times New Roman" w:cstheme="minorHAnsi"/>
+        </w:rPr>
+        <w:t>simple command-line tool by which process could be selectively executed.</w:t>
+      </w:r>
+    </w:p>
+    <w:p>
+      <w:pPr>
+        <w:pStyle w:val="ListParagraph"/>
+        <w:numPr>
+          <w:ilvl w:val="1"/>
+          <w:numId w:val="11"/>
+        </w:numPr>
+        <w:spacing w:line="240" w:lineRule="auto"/>
+        <w:rPr>
+          <w:rFonts w:eastAsia="Times New Roman" w:cstheme="minorHAnsi"/>
+          <w:b/>
+          <w:sz w:val="28"/>
+          <w:szCs w:val="24"/>
+        </w:rPr>
+      </w:pPr>
+      <w:r>
+        <w:rPr>
+          <w:rFonts w:eastAsia="Times New Roman" w:cstheme="minorHAnsi"/>
+        </w:rPr>
+        <w:t xml:space="preserve">Managed both the </w:t>
+      </w:r>
+      <w:proofErr w:type="spellStart"/>
+      <w:r>
+        <w:rPr>
+          <w:rFonts w:eastAsia="Times New Roman" w:cstheme="minorHAnsi"/>
+        </w:rPr>
+        <w:t>dealerization</w:t>
+      </w:r>
+      <w:proofErr w:type="spellEnd"/>
+      <w:r>
+        <w:rPr>
+          <w:rFonts w:eastAsia="Times New Roman" w:cstheme="minorHAnsi"/>
+        </w:rPr>
+        <w:t xml:space="preserve"> and PII aggregation reverse-engineering and business logic extraction processes by which several complex Bash, SQL, and Perl scripts were examined, tested, rewritten, and built upon to support a transition from a previously outsourced IBM Unica Marketing Operations marketing platform to an in-house solution using Adobe Campaign.</w:t>
+      </w:r>
+    </w:p>
+    <w:p>
+      <w:pPr>
+        <w:pStyle w:val="ListParagraph"/>
+        <w:numPr>
+          <w:ilvl w:val="1"/>
+          <w:numId w:val="11"/>
+        </w:numPr>
+        <w:spacing w:line="240" w:lineRule="auto"/>
+        <w:rPr>
+          <w:rFonts w:eastAsia="Times New Roman" w:cstheme="minorHAnsi"/>
+          <w:b/>
+          <w:sz w:val="28"/>
+          <w:szCs w:val="24"/>
+        </w:rPr>
+      </w:pPr>
+      <w:r>
+        <w:rPr>
+          <w:rFonts w:eastAsia="Times New Roman" w:cstheme="minorHAnsi"/>
+        </w:rPr>
+        <w:t xml:space="preserve">Assisted with the creation and integration of a REST API </w:t>
+      </w:r>
+      <w:r>
+        <w:rPr>
+          <w:rFonts w:eastAsia="Times New Roman" w:cstheme="minorHAnsi"/>
+        </w:rPr>
+        <w:t>written in C# which scrub</w:t>
+      </w:r>
+      <w:r>
+        <w:rPr>
+          <w:rFonts w:eastAsia="Times New Roman" w:cstheme="minorHAnsi"/>
+        </w:rPr>
+        <w:t>bed</w:t>
+      </w:r>
+      <w:r>
+        <w:rPr>
+          <w:rFonts w:eastAsia="Times New Roman" w:cstheme="minorHAnsi"/>
+        </w:rPr>
+        <w:t xml:space="preserve"> customer data via</w:t>
+      </w:r>
+      <w:r>
+        <w:rPr>
+          <w:rFonts w:eastAsia="Times New Roman" w:cstheme="minorHAnsi"/>
+        </w:rPr>
+        <w:t xml:space="preserve"> </w:t>
+      </w:r>
+      <w:r>
+        <w:rPr>
+          <w:rFonts w:eastAsia="Times New Roman" w:cstheme="minorHAnsi"/>
+        </w:rPr>
+        <w:t>a web service provided by Gryphon marketing services.</w:t>
+      </w:r>
+    </w:p>
+    <w:p>
+      <w:pPr>
+        <w:pStyle w:val="ListParagraph"/>
+        <w:numPr>
+          <w:ilvl w:val="1"/>
+          <w:numId w:val="11"/>
+        </w:numPr>
+        <w:spacing w:line="240" w:lineRule="auto"/>
+        <w:rPr>
+          <w:rFonts w:eastAsia="Times New Roman" w:cstheme="minorHAnsi"/>
+          <w:b/>
+          <w:sz w:val="28"/>
+          <w:szCs w:val="24"/>
+        </w:rPr>
+      </w:pPr>
+      <w:r>
+        <w:rPr>
+          <w:rFonts w:eastAsia="Times New Roman" w:cstheme="minorHAnsi"/>
+        </w:rPr>
+        <w:t>Assisted with the debugging and writing of various web applications using the Angular framework for GM dealer reimbursed marketing programs (DRMP).</w:t>
+      </w:r>
+    </w:p>
+    <w:p>
+      <w:pPr>
+        <w:spacing w:line="240" w:lineRule="auto"/>
+        <w:jc w:val="center"/>
+        <w:rPr>
+          <w:rFonts w:eastAsia="Times New Roman" w:cstheme="minorHAnsi"/>
+          <w:b/>
+          <w:sz w:val="28"/>
+          <w:szCs w:val="24"/>
+        </w:rPr>
+      </w:pPr>
+    </w:p>
+    <w:p>
+      <w:pPr>
+        <w:spacing w:line="240" w:lineRule="auto"/>
+        <w:jc w:val="center"/>
+        <w:rPr>
+          <w:rFonts w:eastAsia="Times New Roman" w:cstheme="minorHAnsi"/>
+          <w:b/>
+          <w:sz w:val="28"/>
+          <w:szCs w:val="24"/>
+        </w:rPr>
+      </w:pPr>
+      <w:r>
+        <w:rPr>
+          <w:rFonts w:eastAsia="Times New Roman" w:cstheme="minorHAnsi"/>
+          <w:b/>
+          <w:sz w:val="28"/>
+          <w:szCs w:val="24"/>
+        </w:rPr>
+        <w:t xml:space="preserve"> </w:t>
+      </w:r>
+    </w:p>
+    <w:tbl>
+      <w:tblPr>
+        <w:tblStyle w:val="TableGrid"/>
+        <w:tblW w:w="0" w:type="auto"/>
+        <w:tblBorders>
+          <w:top w:val="none" w:sz="0" w:space="0" w:color="auto"/>
+          <w:left w:val="none" w:sz="0" w:space="0" w:color="auto"/>
+          <w:bottom w:val="none" w:sz="0" w:space="0" w:color="auto"/>
+          <w:right w:val="none" w:sz="0" w:space="0" w:color="auto"/>
+          <w:insideH w:val="none" w:sz="0" w:space="0" w:color="auto"/>
+          <w:insideV w:val="none" w:sz="0" w:space="0" w:color="auto"/>
+        </w:tblBorders>
+        <w:tblLook w:val="04A0" w:firstRow="1" w:lastRow="0" w:firstColumn="1" w:lastColumn="0" w:noHBand="0" w:noVBand="1"/>
+      </w:tblPr>
+      <w:tblGrid>
+        <w:gridCol w:w="4675"/>
+        <w:gridCol w:w="2337"/>
+        <w:gridCol w:w="2798"/>
+      </w:tblGrid>
+      <w:tr>
+        <w:tc>
+          <w:tcPr>
+            <w:tcW w:w="4675" w:type="dxa"/>
+          </w:tcPr>
+          <w:p>
+            <w:pPr>
+              <w:spacing w:line="276" w:lineRule="auto"/>
+              <w:rPr>
+                <w:rFonts w:eastAsia="Times New Roman" w:cstheme="minorHAnsi"/>
+                <w:b/>
+              </w:rPr>
+            </w:pPr>
+            <w:r>
+              <w:rPr>
+                <w:rFonts w:eastAsia="Times New Roman" w:cstheme="minorHAnsi"/>
+                <w:b/>
+              </w:rPr>
               <w:t>Wise Computer Solutions</w:t>
             </w:r>
           </w:p>
@@ -2132,6 +2282,33 @@
     </w:p>
     <w:p>
       <w:pPr>
+        <w:pStyle w:val="ListParagraph"/>
+        <w:spacing w:before="240" w:line="240" w:lineRule="auto"/>
+        <w:rPr>
+          <w:rFonts w:eastAsia="Times New Roman" w:cstheme="minorHAnsi"/>
+        </w:rPr>
+      </w:pPr>
+    </w:p>
+    <w:p>
+      <w:pPr>
+        <w:pStyle w:val="ListParagraph"/>
+        <w:spacing w:before="240" w:line="240" w:lineRule="auto"/>
+        <w:rPr>
+          <w:rFonts w:eastAsia="Times New Roman" w:cstheme="minorHAnsi"/>
+        </w:rPr>
+      </w:pPr>
+    </w:p>
+    <w:p>
+      <w:pPr>
+        <w:pStyle w:val="ListParagraph"/>
+        <w:spacing w:before="240" w:line="240" w:lineRule="auto"/>
+        <w:rPr>
+          <w:rFonts w:eastAsia="Times New Roman" w:cstheme="minorHAnsi"/>
+        </w:rPr>
+      </w:pPr>
+    </w:p>
+    <w:p>
+      <w:pPr>
         <w:spacing w:line="240" w:lineRule="auto"/>
         <w:rPr>
           <w:rFonts w:eastAsia="Times New Roman" w:cstheme="minorHAnsi"/>
@@ -2170,6 +2347,7 @@
           <w:sz w:val="28"/>
           <w:szCs w:val="24"/>
         </w:rPr>
+        <w:lastRenderedPageBreak/>
         <w:t>Education</w:t>
       </w:r>
     </w:p>
@@ -2780,11 +2958,30 @@
           <w:sz w:val="24"/>
           <w:szCs w:val="24"/>
         </w:rPr>
-        <w:lastRenderedPageBreak/>
         <w:pict w14:anchorId="7372CBEA">
           <v:rect id="_x0000_i1025" alt="" style="width:468pt;height:.05pt;mso-width-percent:0;mso-height-percent:0;mso-width-percent:0;mso-height-percent:0" o:hralign="center" o:hrstd="t" o:hr="t" fillcolor="#a0a0a0" stroked="f"/>
         </w:pict>
       </w:r>
+    </w:p>
+    <w:p>
+      <w:pPr>
+        <w:jc w:val="center"/>
+        <w:rPr>
+          <w:rFonts w:cstheme="minorHAnsi"/>
+          <w:b/>
+          <w:sz w:val="28"/>
+        </w:rPr>
+      </w:pPr>
+    </w:p>
+    <w:p>
+      <w:pPr>
+        <w:jc w:val="center"/>
+        <w:rPr>
+          <w:rFonts w:cstheme="minorHAnsi"/>
+          <w:b/>
+          <w:sz w:val="28"/>
+        </w:rPr>
+      </w:pPr>
     </w:p>
     <w:p>
       <w:pPr>
@@ -3057,6 +3254,12 @@
           <w:rFonts w:cstheme="minorHAnsi"/>
         </w:rPr>
       </w:pPr>
+      <w:r>
+        <w:rPr>
+          <w:rFonts w:cstheme="minorHAnsi"/>
+        </w:rPr>
+        <w:t xml:space="preserve">Georgia Southern University </w:t>
+      </w:r>
       <w:r>
         <w:rPr>
           <w:rFonts w:cstheme="minorHAnsi"/>
@@ -3908,6 +4111,119 @@
     </w:lvl>
   </w:abstractNum>
   <w:abstractNum w:abstractNumId="6" w15:restartNumberingAfterBreak="0">
+    <w:nsid w:val="2D403454"/>
+    <w:multiLevelType w:val="hybridMultilevel"/>
+    <w:tmpl w:val="C5E44B5E"/>
+    <w:lvl w:ilvl="0" w:tplc="053AF4AA">
+      <w:start w:val="480"/>
+      <w:numFmt w:val="bullet"/>
+      <w:lvlText w:val=""/>
+      <w:lvlJc w:val="left"/>
+      <w:pPr>
+        <w:ind w:left="720" w:hanging="360"/>
+      </w:pPr>
+      <w:rPr>
+        <w:rFonts w:ascii="Symbol" w:eastAsia="Times New Roman" w:hAnsi="Symbol" w:cstheme="minorHAnsi" w:hint="default"/>
+      </w:rPr>
+    </w:lvl>
+    <w:lvl w:ilvl="1" w:tplc="04090003" w:tentative="1">
+      <w:start w:val="1"/>
+      <w:numFmt w:val="bullet"/>
+      <w:lvlText w:val="o"/>
+      <w:lvlJc w:val="left"/>
+      <w:pPr>
+        <w:ind w:left="1440" w:hanging="360"/>
+      </w:pPr>
+      <w:rPr>
+        <w:rFonts w:ascii="Courier New" w:hAnsi="Courier New" w:cs="Courier New" w:hint="default"/>
+      </w:rPr>
+    </w:lvl>
+    <w:lvl w:ilvl="2" w:tplc="04090005" w:tentative="1">
+      <w:start w:val="1"/>
+      <w:numFmt w:val="bullet"/>
+      <w:lvlText w:val=""/>
+      <w:lvlJc w:val="left"/>
+      <w:pPr>
+        <w:ind w:left="2160" w:hanging="360"/>
+      </w:pPr>
+      <w:rPr>
+        <w:rFonts w:ascii="Wingdings" w:hAnsi="Wingdings" w:hint="default"/>
+      </w:rPr>
+    </w:lvl>
+    <w:lvl w:ilvl="3" w:tplc="04090001" w:tentative="1">
+      <w:start w:val="1"/>
+      <w:numFmt w:val="bullet"/>
+      <w:lvlText w:val=""/>
+      <w:lvlJc w:val="left"/>
+      <w:pPr>
+        <w:ind w:left="2880" w:hanging="360"/>
+      </w:pPr>
+      <w:rPr>
+        <w:rFonts w:ascii="Symbol" w:hAnsi="Symbol" w:hint="default"/>
+      </w:rPr>
+    </w:lvl>
+    <w:lvl w:ilvl="4" w:tplc="04090003" w:tentative="1">
+      <w:start w:val="1"/>
+      <w:numFmt w:val="bullet"/>
+      <w:lvlText w:val="o"/>
+      <w:lvlJc w:val="left"/>
+      <w:pPr>
+        <w:ind w:left="3600" w:hanging="360"/>
+      </w:pPr>
+      <w:rPr>
+        <w:rFonts w:ascii="Courier New" w:hAnsi="Courier New" w:cs="Courier New" w:hint="default"/>
+      </w:rPr>
+    </w:lvl>
+    <w:lvl w:ilvl="5" w:tplc="04090005" w:tentative="1">
+      <w:start w:val="1"/>
+      <w:numFmt w:val="bullet"/>
+      <w:lvlText w:val=""/>
+      <w:lvlJc w:val="left"/>
+      <w:pPr>
+        <w:ind w:left="4320" w:hanging="360"/>
+      </w:pPr>
+      <w:rPr>
+        <w:rFonts w:ascii="Wingdings" w:hAnsi="Wingdings" w:hint="default"/>
+      </w:rPr>
+    </w:lvl>
+    <w:lvl w:ilvl="6" w:tplc="04090001" w:tentative="1">
+      <w:start w:val="1"/>
+      <w:numFmt w:val="bullet"/>
+      <w:lvlText w:val=""/>
+      <w:lvlJc w:val="left"/>
+      <w:pPr>
+        <w:ind w:left="5040" w:hanging="360"/>
+      </w:pPr>
+      <w:rPr>
+        <w:rFonts w:ascii="Symbol" w:hAnsi="Symbol" w:hint="default"/>
+      </w:rPr>
+    </w:lvl>
+    <w:lvl w:ilvl="7" w:tplc="04090003" w:tentative="1">
+      <w:start w:val="1"/>
+      <w:numFmt w:val="bullet"/>
+      <w:lvlText w:val="o"/>
+      <w:lvlJc w:val="left"/>
+      <w:pPr>
+        <w:ind w:left="5760" w:hanging="360"/>
+      </w:pPr>
+      <w:rPr>
+        <w:rFonts w:ascii="Courier New" w:hAnsi="Courier New" w:cs="Courier New" w:hint="default"/>
+      </w:rPr>
+    </w:lvl>
+    <w:lvl w:ilvl="8" w:tplc="04090005" w:tentative="1">
+      <w:start w:val="1"/>
+      <w:numFmt w:val="bullet"/>
+      <w:lvlText w:val=""/>
+      <w:lvlJc w:val="left"/>
+      <w:pPr>
+        <w:ind w:left="6480" w:hanging="360"/>
+      </w:pPr>
+      <w:rPr>
+        <w:rFonts w:ascii="Wingdings" w:hAnsi="Wingdings" w:hint="default"/>
+      </w:rPr>
+    </w:lvl>
+  </w:abstractNum>
+  <w:abstractNum w:abstractNumId="7" w15:restartNumberingAfterBreak="0">
     <w:nsid w:val="3528781B"/>
     <w:multiLevelType w:val="hybridMultilevel"/>
     <w:tmpl w:val="FED82816"/>
@@ -4020,7 +4336,7 @@
       </w:rPr>
     </w:lvl>
   </w:abstractNum>
-  <w:abstractNum w:abstractNumId="7" w15:restartNumberingAfterBreak="0">
+  <w:abstractNum w:abstractNumId="8" w15:restartNumberingAfterBreak="0">
     <w:nsid w:val="466B3C59"/>
     <w:multiLevelType w:val="hybridMultilevel"/>
     <w:tmpl w:val="96B6438C"/>
@@ -4133,7 +4449,7 @@
       </w:rPr>
     </w:lvl>
   </w:abstractNum>
-  <w:abstractNum w:abstractNumId="8" w15:restartNumberingAfterBreak="0">
+  <w:abstractNum w:abstractNumId="9" w15:restartNumberingAfterBreak="0">
     <w:nsid w:val="473C0F51"/>
     <w:multiLevelType w:val="hybridMultilevel"/>
     <w:tmpl w:val="B636E788"/>
@@ -4246,7 +4562,7 @@
       </w:rPr>
     </w:lvl>
   </w:abstractNum>
-  <w:abstractNum w:abstractNumId="9" w15:restartNumberingAfterBreak="0">
+  <w:abstractNum w:abstractNumId="10" w15:restartNumberingAfterBreak="0">
     <w:nsid w:val="4B1C2CD3"/>
     <w:multiLevelType w:val="hybridMultilevel"/>
     <w:tmpl w:val="AEDCD260"/>
@@ -4359,7 +4675,7 @@
       </w:rPr>
     </w:lvl>
   </w:abstractNum>
-  <w:abstractNum w:abstractNumId="10" w15:restartNumberingAfterBreak="0">
+  <w:abstractNum w:abstractNumId="11" w15:restartNumberingAfterBreak="0">
     <w:nsid w:val="7DCD7DEE"/>
     <w:multiLevelType w:val="hybridMultilevel"/>
     <w:tmpl w:val="BC9AEE12"/>
@@ -4473,19 +4789,19 @@
     </w:lvl>
   </w:abstractNum>
   <w:num w:numId="1">
-    <w:abstractNumId w:val="8"/>
+    <w:abstractNumId w:val="9"/>
   </w:num>
   <w:num w:numId="2">
-    <w:abstractNumId w:val="9"/>
+    <w:abstractNumId w:val="10"/>
   </w:num>
   <w:num w:numId="3">
-    <w:abstractNumId w:val="6"/>
+    <w:abstractNumId w:val="7"/>
   </w:num>
   <w:num w:numId="4">
     <w:abstractNumId w:val="2"/>
   </w:num>
   <w:num w:numId="5">
-    <w:abstractNumId w:val="10"/>
+    <w:abstractNumId w:val="11"/>
   </w:num>
   <w:num w:numId="6">
     <w:abstractNumId w:val="0"/>
@@ -4500,10 +4816,13 @@
     <w:abstractNumId w:val="4"/>
   </w:num>
   <w:num w:numId="10">
-    <w:abstractNumId w:val="7"/>
+    <w:abstractNumId w:val="8"/>
   </w:num>
   <w:num w:numId="11">
     <w:abstractNumId w:val="3"/>
+  </w:num>
+  <w:num w:numId="12">
+    <w:abstractNumId w:val="6"/>
   </w:num>
 </w:numbering>
 </file>
@@ -5047,6 +5366,11 @@
       <w:contextualSpacing/>
     </w:pPr>
   </w:style>
+  <w:style w:type="character" w:customStyle="1" w:styleId="apple-converted-space">
+    <w:name w:val="apple-converted-space"/>
+    <w:basedOn w:val="DefaultParagraphFont"/>
+    <w:rsid w:val="009067FC"/>
+  </w:style>
 </w:styles>
 </file>
 
